--- a/Л9/Лабораторная работа 10.docx
+++ b/Л9/Лабораторная работа 10.docx
@@ -1,6 +1,6 @@
 
 <file path=word/document.xml><?xml version="1.0" encoding="utf-8"?>
-<w:document xmlns:wpc="http://schemas.microsoft.com/office/word/2010/wordprocessingCanvas" xmlns:cx="http://schemas.microsoft.com/office/drawing/2014/chartex" xmlns:cx1="http://schemas.microsoft.com/office/drawing/2015/9/8/chartex" xmlns:mc="http://schemas.openxmlformats.org/markup-compatibility/2006" xmlns:o="urn:schemas-microsoft-com:office:office" xmlns:r="http://schemas.openxmlformats.org/officeDocument/2006/relationships" xmlns:m="http://schemas.openxmlformats.org/officeDocument/2006/math" xmlns:v="urn:schemas-microsoft-com:vml" xmlns:wp14="http://schemas.microsoft.com/office/word/2010/wordprocessingDrawing" xmlns:wp="http://schemas.openxmlformats.org/drawingml/2006/wordprocessingDrawing" xmlns:w10="urn:schemas-microsoft-com:office:word" xmlns:w="http://schemas.openxmlformats.org/wordprocessingml/2006/main" xmlns:w14="http://schemas.microsoft.com/office/word/2010/wordml" xmlns:w15="http://schemas.microsoft.com/office/word/2012/wordml" xmlns:w16se="http://schemas.microsoft.com/office/word/2015/wordml/symex" xmlns:wpg="http://schemas.microsoft.com/office/word/2010/wordprocessingGroup" xmlns:wpi="http://schemas.microsoft.com/office/word/2010/wordprocessingInk" xmlns:wne="http://schemas.microsoft.com/office/word/2006/wordml" xmlns:wps="http://schemas.microsoft.com/office/word/2010/wordprocessingShape" mc:Ignorable="w14 w15 w16se wp14">
+<w:document xmlns:wpc="http://schemas.microsoft.com/office/word/2010/wordprocessingCanvas" xmlns:cx="http://schemas.microsoft.com/office/drawing/2014/chartex" xmlns:cx1="http://schemas.microsoft.com/office/drawing/2015/9/8/chartex" xmlns:cx2="http://schemas.microsoft.com/office/drawing/2015/10/21/chartex" xmlns:cx3="http://schemas.microsoft.com/office/drawing/2016/5/9/chartex" xmlns:cx4="http://schemas.microsoft.com/office/drawing/2016/5/10/chartex" xmlns:cx5="http://schemas.microsoft.com/office/drawing/2016/5/11/chartex" xmlns:cx6="http://schemas.microsoft.com/office/drawing/2016/5/12/chartex" xmlns:cx7="http://schemas.microsoft.com/office/drawing/2016/5/13/chartex" xmlns:cx8="http://schemas.microsoft.com/office/drawing/2016/5/14/chartex" xmlns:mc="http://schemas.openxmlformats.org/markup-compatibility/2006" xmlns:aink="http://schemas.microsoft.com/office/drawing/2016/ink" xmlns:am3d="http://schemas.microsoft.com/office/drawing/2017/model3d" xmlns:o="urn:schemas-microsoft-com:office:office" xmlns:r="http://schemas.openxmlformats.org/officeDocument/2006/relationships" xmlns:m="http://schemas.openxmlformats.org/officeDocument/2006/math" xmlns:v="urn:schemas-microsoft-com:vml" xmlns:wp14="http://schemas.microsoft.com/office/word/2010/wordprocessingDrawing" xmlns:wp="http://schemas.openxmlformats.org/drawingml/2006/wordprocessingDrawing" xmlns:w10="urn:schemas-microsoft-com:office:word" xmlns:w="http://schemas.openxmlformats.org/wordprocessingml/2006/main" xmlns:w14="http://schemas.microsoft.com/office/word/2010/wordml" xmlns:w15="http://schemas.microsoft.com/office/word/2012/wordml" xmlns:w16cid="http://schemas.microsoft.com/office/word/2016/wordml/cid" xmlns:w16se="http://schemas.microsoft.com/office/word/2015/wordml/symex" xmlns:wpg="http://schemas.microsoft.com/office/word/2010/wordprocessingGroup" xmlns:wpi="http://schemas.microsoft.com/office/word/2010/wordprocessingInk" xmlns:wne="http://schemas.microsoft.com/office/word/2006/wordml" xmlns:wps="http://schemas.microsoft.com/office/word/2010/wordprocessingShape" mc:Ignorable="w14 w15 w16se w16cid wp14">
   <w:body>
     <w:p>
       <w:pPr>
@@ -15,12 +15,7 @@
         <w:pStyle w:val="af0"/>
       </w:pPr>
       <w:r>
-        <w:t>Наследовани</w:t>
-      </w:r>
-      <w:bookmarkStart w:id="0" w:name="_GoBack"/>
-      <w:bookmarkEnd w:id="0"/>
-      <w:r>
-        <w:t xml:space="preserve">е. Исключения. Интерфейсы. </w:t>
+        <w:t xml:space="preserve">Наследование. Исключения. Интерфейсы. </w:t>
       </w:r>
       <w:r>
         <w:t>Итераторы и блоки итераторов</w:t>
@@ -69,7 +64,21 @@
         <w:rPr>
           <w:lang w:val="ru-RU"/>
         </w:rPr>
-        <w:t xml:space="preserve">и в классах, дополнительно указанных в  вариантах,  надо </w:t>
+        <w:t xml:space="preserve">и в классах, дополнительно указанных </w:t>
+      </w:r>
+      <w:proofErr w:type="gramStart"/>
+      <w:r>
+        <w:rPr>
+          <w:lang w:val="ru-RU"/>
+        </w:rPr>
+        <w:t>в  вариантах</w:t>
+      </w:r>
+      <w:proofErr w:type="gramEnd"/>
+      <w:r>
+        <w:rPr>
+          <w:lang w:val="ru-RU"/>
+        </w:rPr>
+        <w:t xml:space="preserve">,  надо </w:t>
       </w:r>
     </w:p>
     <w:p>
@@ -81,56 +90,78 @@
         </w:tabs>
         <w:ind w:left="340" w:firstLine="0"/>
         <w:rPr>
-          <w:lang w:val="ru-RU"/>
-        </w:rPr>
-      </w:pPr>
-      <w:r>
-        <w:rPr>
+          <w:highlight w:val="green"/>
+          <w:lang w:val="ru-RU"/>
+        </w:rPr>
+      </w:pPr>
+      <w:r>
+        <w:rPr>
+          <w:highlight w:val="green"/>
           <w:lang w:val="ru-RU"/>
         </w:rPr>
         <w:t>переопределить (</w:t>
       </w:r>
       <w:r>
+        <w:rPr>
+          <w:highlight w:val="green"/>
+        </w:rPr>
         <w:t>override</w:t>
       </w:r>
       <w:r>
         <w:rPr>
+          <w:highlight w:val="green"/>
           <w:lang w:val="ru-RU"/>
         </w:rPr>
         <w:t xml:space="preserve">) виртуальный метод </w:t>
       </w:r>
       <w:r>
+        <w:rPr>
+          <w:highlight w:val="green"/>
+        </w:rPr>
         <w:t>bool</w:t>
       </w:r>
       <w:r>
         <w:rPr>
-          <w:lang w:val="ru-RU"/>
-        </w:rPr>
-        <w:t xml:space="preserve"> </w:t>
-      </w:r>
-      <w:r>
+          <w:highlight w:val="green"/>
+          <w:lang w:val="ru-RU"/>
+        </w:rPr>
+        <w:t xml:space="preserve"> </w:t>
+      </w:r>
+      <w:r>
+        <w:rPr>
+          <w:highlight w:val="green"/>
+        </w:rPr>
         <w:t>Equals</w:t>
       </w:r>
       <w:r>
         <w:rPr>
+          <w:highlight w:val="green"/>
           <w:lang w:val="ru-RU"/>
         </w:rPr>
         <w:t xml:space="preserve"> (</w:t>
       </w:r>
       <w:r>
+        <w:rPr>
+          <w:highlight w:val="green"/>
+        </w:rPr>
         <w:t>object</w:t>
       </w:r>
       <w:r>
         <w:rPr>
-          <w:lang w:val="ru-RU"/>
-        </w:rPr>
-        <w:t xml:space="preserve"> </w:t>
-      </w:r>
-      <w:r>
+          <w:highlight w:val="green"/>
+          <w:lang w:val="ru-RU"/>
+        </w:rPr>
+        <w:t xml:space="preserve"> </w:t>
+      </w:r>
+      <w:r>
+        <w:rPr>
+          <w:highlight w:val="green"/>
+        </w:rPr>
         <w:t>obj</w:t>
       </w:r>
       <w:r>
         <w:rPr>
+          <w:highlight w:val="green"/>
           <w:lang w:val="ru-RU"/>
         </w:rPr>
         <w:t>);</w:t>
@@ -144,45 +175,45 @@
           <w:tab w:val="left" w:pos="567"/>
         </w:tabs>
         <w:ind w:left="340" w:firstLine="0"/>
-      </w:pPr>
-      <w:r>
-        <w:t>о</w:t>
-      </w:r>
-      <w:r>
-        <w:t>предел</w:t>
-      </w:r>
-      <w:r>
-        <w:t>ить</w:t>
-      </w:r>
-      <w:r>
-        <w:t xml:space="preserve"> операци</w:t>
-      </w:r>
-      <w:r>
-        <w:t>и</w:t>
-      </w:r>
-      <w:r>
-        <w:t xml:space="preserve"> </w:t>
-      </w:r>
-      <w:r>
-        <w:t xml:space="preserve"> </w:t>
-      </w:r>
-      <w:r>
-        <w:t xml:space="preserve">== </w:t>
-      </w:r>
-      <w:r>
-        <w:t xml:space="preserve"> </w:t>
-      </w:r>
-      <w:r>
-        <w:t>и</w:t>
-      </w:r>
-      <w:r>
-        <w:t xml:space="preserve"> </w:t>
-      </w:r>
-      <w:r>
-        <w:t xml:space="preserve"> !=</w:t>
-      </w:r>
-      <w:r>
-        <w:t xml:space="preserve"> ;</w:t>
+        <w:rPr>
+          <w:highlight w:val="green"/>
+        </w:rPr>
+      </w:pPr>
+      <w:proofErr w:type="spellStart"/>
+      <w:r>
+        <w:rPr>
+          <w:highlight w:val="green"/>
+        </w:rPr>
+        <w:t>определить</w:t>
+      </w:r>
+      <w:proofErr w:type="spellEnd"/>
+      <w:r>
+        <w:rPr>
+          <w:highlight w:val="green"/>
+        </w:rPr>
+        <w:t xml:space="preserve"> </w:t>
+      </w:r>
+      <w:proofErr w:type="spellStart"/>
+      <w:proofErr w:type="gramStart"/>
+      <w:r>
+        <w:rPr>
+          <w:highlight w:val="green"/>
+        </w:rPr>
+        <w:t>операции</w:t>
+      </w:r>
+      <w:proofErr w:type="spellEnd"/>
+      <w:r>
+        <w:rPr>
+          <w:highlight w:val="green"/>
+        </w:rPr>
+        <w:t xml:space="preserve">  =</w:t>
+      </w:r>
+      <w:proofErr w:type="gramEnd"/>
+      <w:r>
+        <w:rPr>
+          <w:highlight w:val="green"/>
+        </w:rPr>
+        <w:t>=  и  != ;</w:t>
       </w:r>
     </w:p>
     <w:p>
@@ -194,32 +225,53 @@
         </w:tabs>
         <w:ind w:left="340" w:firstLine="0"/>
         <w:rPr>
-          <w:lang w:val="ru-RU"/>
-        </w:rPr>
-      </w:pPr>
-      <w:r>
-        <w:rPr>
+          <w:highlight w:val="green"/>
+          <w:lang w:val="ru-RU"/>
+        </w:rPr>
+      </w:pPr>
+      <w:r>
+        <w:rPr>
+          <w:highlight w:val="green"/>
           <w:lang w:val="ru-RU"/>
         </w:rPr>
         <w:t xml:space="preserve">переопределить виртуальный метод </w:t>
       </w:r>
       <w:r>
+        <w:rPr>
+          <w:highlight w:val="green"/>
+        </w:rPr>
         <w:t>int</w:t>
       </w:r>
       <w:r>
         <w:rPr>
-          <w:lang w:val="ru-RU"/>
-        </w:rPr>
-        <w:t xml:space="preserve"> </w:t>
-      </w:r>
-      <w:r>
+          <w:highlight w:val="green"/>
+          <w:lang w:val="ru-RU"/>
+        </w:rPr>
+        <w:t xml:space="preserve"> </w:t>
+      </w:r>
+      <w:proofErr w:type="spellStart"/>
+      <w:proofErr w:type="gramStart"/>
+      <w:r>
+        <w:rPr>
+          <w:highlight w:val="green"/>
+        </w:rPr>
         <w:t>GetHashCode</w:t>
       </w:r>
-      <w:r>
-        <w:rPr>
-          <w:lang w:val="ru-RU"/>
-        </w:rPr>
-        <w:t>();</w:t>
+      <w:proofErr w:type="spellEnd"/>
+      <w:r>
+        <w:rPr>
+          <w:highlight w:val="green"/>
+          <w:lang w:val="ru-RU"/>
+        </w:rPr>
+        <w:t>(</w:t>
+      </w:r>
+      <w:proofErr w:type="gramEnd"/>
+      <w:r>
+        <w:rPr>
+          <w:highlight w:val="green"/>
+          <w:lang w:val="ru-RU"/>
+        </w:rPr>
+        <w:t>);</w:t>
       </w:r>
     </w:p>
     <w:p>
@@ -307,9 +359,11 @@
         </w:rPr>
         <w:t>O</w:t>
       </w:r>
+      <w:proofErr w:type="spellStart"/>
       <w:r>
         <w:t>bject</w:t>
       </w:r>
+      <w:proofErr w:type="spellEnd"/>
       <w:r>
         <w:rPr>
           <w:lang w:val="ru-RU"/>
@@ -346,6 +400,7 @@
         </w:rPr>
         <w:t xml:space="preserve">переопределяют метод </w:t>
       </w:r>
+      <w:proofErr w:type="gramStart"/>
       <w:r>
         <w:t>Equals</w:t>
       </w:r>
@@ -353,7 +408,14 @@
         <w:rPr>
           <w:lang w:val="ru-RU"/>
         </w:rPr>
-        <w:t>()</w:t>
+        <w:t>(</w:t>
+      </w:r>
+      <w:proofErr w:type="gramEnd"/>
+      <w:r>
+        <w:rPr>
+          <w:lang w:val="ru-RU"/>
+        </w:rPr>
+        <w:t>)</w:t>
       </w:r>
       <w:r>
         <w:rPr>
@@ -391,9 +453,11 @@
         </w:rPr>
         <w:t>S</w:t>
       </w:r>
+      <w:proofErr w:type="spellStart"/>
       <w:r>
         <w:t>tring</w:t>
       </w:r>
+      <w:proofErr w:type="spellEnd"/>
       <w:r>
         <w:rPr>
           <w:lang w:val="ru-RU"/>
@@ -448,6 +512,7 @@
         </w:rPr>
         <w:t xml:space="preserve">еализация метода </w:t>
       </w:r>
+      <w:proofErr w:type="gramStart"/>
       <w:r>
         <w:t>Equals</w:t>
       </w:r>
@@ -455,7 +520,14 @@
         <w:rPr>
           <w:lang w:val="ru-RU"/>
         </w:rPr>
-        <w:t>()</w:t>
+        <w:t>(</w:t>
+      </w:r>
+      <w:proofErr w:type="gramEnd"/>
+      <w:r>
+        <w:rPr>
+          <w:lang w:val="ru-RU"/>
+        </w:rPr>
+        <w:t>)</w:t>
       </w:r>
       <w:r>
         <w:rPr>
@@ -487,18 +559,22 @@
         </w:rPr>
         <w:t xml:space="preserve"> </w:t>
       </w:r>
+      <w:proofErr w:type="spellStart"/>
       <w:r>
         <w:t>DateTime</w:t>
       </w:r>
+      <w:proofErr w:type="spellEnd"/>
       <w:r>
         <w:rPr>
           <w:lang w:val="ru-RU"/>
         </w:rPr>
         <w:t xml:space="preserve"> равенство объектов </w:t>
       </w:r>
+      <w:proofErr w:type="spellStart"/>
       <w:r>
         <w:t>DateTime</w:t>
       </w:r>
+      <w:proofErr w:type="spellEnd"/>
       <w:r>
         <w:rPr>
           <w:lang w:val="ru-RU"/>
@@ -510,7 +586,7 @@
       <w:pPr>
         <w:pStyle w:val="MainText"/>
         <w:rPr>
-          <w:lang w:val="ru-RU"/>
+          <w:lang w:val="en-US"/>
         </w:rPr>
       </w:pPr>
       <w:r>
@@ -526,7 +602,21 @@
         <w:rPr>
           <w:lang w:val="ru-RU"/>
         </w:rPr>
-        <w:t xml:space="preserve"> так, чтобы объекты  считались равными, если равны все данные объектов. </w:t>
+        <w:t xml:space="preserve"> так, чтобы </w:t>
+      </w:r>
+      <w:proofErr w:type="gramStart"/>
+      <w:r>
+        <w:rPr>
+          <w:lang w:val="ru-RU"/>
+        </w:rPr>
+        <w:t>объекты  считались</w:t>
+      </w:r>
+      <w:proofErr w:type="gramEnd"/>
+      <w:r>
+        <w:rPr>
+          <w:lang w:val="ru-RU"/>
+        </w:rPr>
+        <w:t xml:space="preserve"> равными, если равны все данные объектов. </w:t>
       </w:r>
       <w:r>
         <w:rPr>
@@ -555,7 +645,21 @@
         <w:rPr>
           <w:lang w:val="ru-RU"/>
         </w:rPr>
-        <w:t xml:space="preserve">Определение операций == и != должно быть согласовано с переопределенным методом </w:t>
+        <w:t xml:space="preserve">Определение операций == </w:t>
+      </w:r>
+      <w:proofErr w:type="gramStart"/>
+      <w:r>
+        <w:rPr>
+          <w:lang w:val="ru-RU"/>
+        </w:rPr>
+        <w:t>и !</w:t>
+      </w:r>
+      <w:proofErr w:type="gramEnd"/>
+      <w:r>
+        <w:rPr>
+          <w:lang w:val="ru-RU"/>
+        </w:rPr>
+        <w:t xml:space="preserve">= должно быть согласовано с переопределенным методом </w:t>
       </w:r>
       <w:r>
         <w:t>Equals</w:t>
@@ -598,14 +702,24 @@
         </w:rPr>
         <w:t xml:space="preserve"> </w:t>
       </w:r>
+      <w:proofErr w:type="spellStart"/>
+      <w:proofErr w:type="gramStart"/>
       <w:r>
         <w:t>GetHashCode</w:t>
       </w:r>
-      <w:r>
-        <w:rPr>
-          <w:lang w:val="ru-RU"/>
-        </w:rPr>
-        <w:t xml:space="preserve">() также должно быть согласовано с операциями == и !=. </w:t>
+      <w:proofErr w:type="spellEnd"/>
+      <w:r>
+        <w:rPr>
+          <w:lang w:val="ru-RU"/>
+        </w:rPr>
+        <w:t>(</w:t>
+      </w:r>
+      <w:proofErr w:type="gramEnd"/>
+      <w:r>
+        <w:rPr>
+          <w:lang w:val="ru-RU"/>
+        </w:rPr>
+        <w:t xml:space="preserve">) также должно быть согласовано с операциями == и !=. </w:t>
       </w:r>
       <w:r>
         <w:rPr>
@@ -617,11 +731,21 @@
         <w:rPr>
           <w:lang w:val="ru-RU"/>
         </w:rPr>
-        <w:t xml:space="preserve">ный метод  </w:t>
-      </w:r>
+        <w:t xml:space="preserve">ный </w:t>
+      </w:r>
+      <w:proofErr w:type="gramStart"/>
+      <w:r>
+        <w:rPr>
+          <w:lang w:val="ru-RU"/>
+        </w:rPr>
+        <w:t xml:space="preserve">метод  </w:t>
+      </w:r>
+      <w:proofErr w:type="spellStart"/>
       <w:r>
         <w:t>GetHashCode</w:t>
       </w:r>
+      <w:proofErr w:type="spellEnd"/>
+      <w:proofErr w:type="gramEnd"/>
       <w:r>
         <w:rPr>
           <w:lang w:val="ru-RU"/>
@@ -688,14 +812,24 @@
         </w:rPr>
         <w:t xml:space="preserve">ызывающие метод </w:t>
       </w:r>
+      <w:proofErr w:type="spellStart"/>
+      <w:proofErr w:type="gramStart"/>
       <w:r>
         <w:t>GetHashCode</w:t>
       </w:r>
-      <w:r>
-        <w:rPr>
-          <w:lang w:val="ru-RU"/>
-        </w:rPr>
-        <w:t xml:space="preserve">() </w:t>
+      <w:proofErr w:type="spellEnd"/>
+      <w:r>
+        <w:rPr>
+          <w:lang w:val="ru-RU"/>
+        </w:rPr>
+        <w:t>(</w:t>
+      </w:r>
+      <w:proofErr w:type="gramEnd"/>
+      <w:r>
+        <w:rPr>
+          <w:lang w:val="ru-RU"/>
+        </w:rPr>
+        <w:t xml:space="preserve">) </w:t>
       </w:r>
       <w:r>
         <w:rPr>
@@ -709,14 +843,24 @@
         </w:rPr>
         <w:t xml:space="preserve">предполагают, что равным объектам отвечают равные значения хэш-кодов. Поэтому в случае, когда под равенством объектов понимается совпадение данных (а не ссылок), реализация метода </w:t>
       </w:r>
+      <w:proofErr w:type="spellStart"/>
+      <w:proofErr w:type="gramStart"/>
       <w:r>
         <w:t>GetHashCode</w:t>
       </w:r>
-      <w:r>
-        <w:rPr>
-          <w:lang w:val="ru-RU"/>
-        </w:rPr>
-        <w:t>() должна для объектов с совпадающими данными возвращать  равные значения хэш-кодов.</w:t>
+      <w:proofErr w:type="spellEnd"/>
+      <w:r>
+        <w:rPr>
+          <w:lang w:val="ru-RU"/>
+        </w:rPr>
+        <w:t>(</w:t>
+      </w:r>
+      <w:proofErr w:type="gramEnd"/>
+      <w:r>
+        <w:rPr>
+          <w:lang w:val="ru-RU"/>
+        </w:rPr>
+        <w:t>) должна для объектов с совпадающими данными возвращать  равные значения хэш-кодов.</w:t>
       </w:r>
     </w:p>
     <w:p>
@@ -753,14 +897,24 @@
         </w:rPr>
         <w:t xml:space="preserve"> </w:t>
       </w:r>
+      <w:proofErr w:type="spellStart"/>
+      <w:proofErr w:type="gramStart"/>
       <w:r>
         <w:t>DeepCopy</w:t>
       </w:r>
-      <w:r>
-        <w:rPr>
-          <w:lang w:val="ru-RU"/>
-        </w:rPr>
-        <w:t xml:space="preserve">() для создания полной копии объекта. </w:t>
+      <w:proofErr w:type="spellEnd"/>
+      <w:r>
+        <w:rPr>
+          <w:lang w:val="ru-RU"/>
+        </w:rPr>
+        <w:t>(</w:t>
+      </w:r>
+      <w:proofErr w:type="gramEnd"/>
+      <w:r>
+        <w:rPr>
+          <w:lang w:val="ru-RU"/>
+        </w:rPr>
+        <w:t xml:space="preserve">) для создания полной копии объекта. </w:t>
       </w:r>
       <w:r>
         <w:rPr>
@@ -780,6 +934,7 @@
         </w:rPr>
         <w:t xml:space="preserve"> библиотеки методы </w:t>
       </w:r>
+      <w:proofErr w:type="gramStart"/>
       <w:r>
         <w:t>Clone</w:t>
       </w:r>
@@ -787,7 +942,14 @@
         <w:rPr>
           <w:lang w:val="ru-RU"/>
         </w:rPr>
-        <w:t xml:space="preserve">() и </w:t>
+        <w:t>(</w:t>
+      </w:r>
+      <w:proofErr w:type="gramEnd"/>
+      <w:r>
+        <w:rPr>
+          <w:lang w:val="ru-RU"/>
+        </w:rPr>
+        <w:t xml:space="preserve">) и </w:t>
       </w:r>
       <w:r>
         <w:t>Copy</w:t>
@@ -870,14 +1032,24 @@
         </w:rPr>
         <w:t xml:space="preserve">етод </w:t>
       </w:r>
+      <w:proofErr w:type="spellStart"/>
+      <w:proofErr w:type="gramStart"/>
       <w:r>
         <w:t>DeepCopy</w:t>
       </w:r>
-      <w:r>
-        <w:rPr>
-          <w:lang w:val="ru-RU"/>
-        </w:rPr>
-        <w:t xml:space="preserve">() должен создать полные копии всех объектов, ссылки на которые содержат поля типа.  </w:t>
+      <w:proofErr w:type="spellEnd"/>
+      <w:r>
+        <w:rPr>
+          <w:lang w:val="ru-RU"/>
+        </w:rPr>
+        <w:t>(</w:t>
+      </w:r>
+      <w:proofErr w:type="gramEnd"/>
+      <w:r>
+        <w:rPr>
+          <w:lang w:val="ru-RU"/>
+        </w:rPr>
+        <w:t xml:space="preserve">) должен создать полные копии всех объектов, ссылки на которые содержат поля типа.  </w:t>
       </w:r>
       <w:r>
         <w:rPr>
@@ -917,14 +1089,24 @@
         </w:rPr>
         <w:t xml:space="preserve"> </w:t>
       </w:r>
+      <w:proofErr w:type="spellStart"/>
+      <w:proofErr w:type="gramStart"/>
       <w:r>
         <w:t>DeepCopy</w:t>
       </w:r>
-      <w:r>
-        <w:rPr>
-          <w:lang w:val="ru-RU"/>
-        </w:rPr>
-        <w:t>()</w:t>
+      <w:proofErr w:type="spellEnd"/>
+      <w:r>
+        <w:rPr>
+          <w:lang w:val="ru-RU"/>
+        </w:rPr>
+        <w:t>(</w:t>
+      </w:r>
+      <w:proofErr w:type="gramEnd"/>
+      <w:r>
+        <w:rPr>
+          <w:lang w:val="ru-RU"/>
+        </w:rPr>
+        <w:t>)</w:t>
       </w:r>
       <w:r>
         <w:rPr>
@@ -980,9 +1162,11 @@
         </w:rPr>
         <w:t>.</w:t>
       </w:r>
+      <w:proofErr w:type="spellStart"/>
       <w:r>
         <w:t>ArrayList</w:t>
       </w:r>
+      <w:proofErr w:type="spellEnd"/>
       <w:r>
         <w:rPr>
           <w:lang w:val="ru-RU"/>
@@ -1001,27 +1185,33 @@
         </w:rPr>
         <w:t xml:space="preserve">виду, что определенные в классе </w:t>
       </w:r>
+      <w:proofErr w:type="spellStart"/>
       <w:r>
         <w:t>ArrayList</w:t>
       </w:r>
+      <w:proofErr w:type="spellEnd"/>
       <w:r>
         <w:rPr>
           <w:lang w:val="ru-RU"/>
         </w:rPr>
         <w:t xml:space="preserve"> конструктор </w:t>
       </w:r>
+      <w:proofErr w:type="spellStart"/>
       <w:r>
         <w:t>ArrayList</w:t>
       </w:r>
+      <w:proofErr w:type="spellEnd"/>
       <w:r>
         <w:rPr>
           <w:lang w:val="ru-RU"/>
         </w:rPr>
         <w:t>(</w:t>
       </w:r>
+      <w:proofErr w:type="spellStart"/>
       <w:r>
         <w:t>ICollection</w:t>
       </w:r>
+      <w:proofErr w:type="spellEnd"/>
       <w:r>
         <w:rPr>
           <w:lang w:val="ru-RU"/>
@@ -1075,14 +1265,24 @@
         </w:rPr>
         <w:t xml:space="preserve">Метод </w:t>
       </w:r>
+      <w:proofErr w:type="spellStart"/>
+      <w:proofErr w:type="gramStart"/>
       <w:r>
         <w:t>DeepCopy</w:t>
       </w:r>
-      <w:r>
-        <w:rPr>
-          <w:lang w:val="ru-RU"/>
-        </w:rPr>
-        <w:t>() должен создать как копи</w:t>
+      <w:proofErr w:type="spellEnd"/>
+      <w:r>
+        <w:rPr>
+          <w:lang w:val="ru-RU"/>
+        </w:rPr>
+        <w:t>(</w:t>
+      </w:r>
+      <w:proofErr w:type="gramEnd"/>
+      <w:r>
+        <w:rPr>
+          <w:lang w:val="ru-RU"/>
+        </w:rPr>
+        <w:t>) должен создать как копи</w:t>
       </w:r>
       <w:r>
         <w:rPr>
@@ -1096,9 +1296,11 @@
         </w:rPr>
         <w:t xml:space="preserve"> элементов коллекции </w:t>
       </w:r>
+      <w:proofErr w:type="spellStart"/>
       <w:r>
         <w:t>ArrayList</w:t>
       </w:r>
+      <w:proofErr w:type="spellEnd"/>
       <w:r>
         <w:rPr>
           <w:lang w:val="ru-RU"/>
@@ -1177,18 +1379,30 @@
         </w:rPr>
         <w:t xml:space="preserve">еализация метода </w:t>
       </w:r>
+      <w:proofErr w:type="spellStart"/>
+      <w:proofErr w:type="gramStart"/>
       <w:r>
         <w:t>DeepCopy</w:t>
       </w:r>
-      <w:r>
-        <w:rPr>
-          <w:lang w:val="ru-RU"/>
-        </w:rPr>
-        <w:t xml:space="preserve">() упрощается, если в типах элементов коллекций также определить метод </w:t>
-      </w:r>
+      <w:proofErr w:type="spellEnd"/>
+      <w:r>
+        <w:rPr>
+          <w:lang w:val="ru-RU"/>
+        </w:rPr>
+        <w:t>(</w:t>
+      </w:r>
+      <w:proofErr w:type="gramEnd"/>
+      <w:r>
+        <w:rPr>
+          <w:lang w:val="ru-RU"/>
+        </w:rPr>
+        <w:t xml:space="preserve">) упрощается, если в типах элементов коллекций также определить метод </w:t>
+      </w:r>
+      <w:proofErr w:type="spellStart"/>
       <w:r>
         <w:t>DeepCopy</w:t>
       </w:r>
+      <w:proofErr w:type="spellEnd"/>
       <w:r>
         <w:rPr>
           <w:lang w:val="ru-RU"/>
@@ -1229,9 +1443,22 @@
     <w:p>
       <w:pPr>
         <w:pStyle w:val="Code"/>
-      </w:pPr>
-      <w:r>
-        <w:t>interface I</w:t>
+        <w:rPr>
+          <w:lang w:val="ru-RU"/>
+        </w:rPr>
+      </w:pPr>
+      <w:r>
+        <w:t>interface</w:t>
+      </w:r>
+      <w:r>
+        <w:rPr>
+          <w:lang w:val="ru-RU"/>
+        </w:rPr>
+        <w:t xml:space="preserve"> </w:t>
+      </w:r>
+      <w:proofErr w:type="spellStart"/>
+      <w:r>
+        <w:t>I</w:t>
       </w:r>
       <w:r>
         <w:t>DateAnd</w:t>
@@ -1239,13 +1466,36 @@
       <w:r>
         <w:t>Copy</w:t>
       </w:r>
+      <w:proofErr w:type="spellEnd"/>
     </w:p>
     <w:p>
       <w:pPr>
         <w:pStyle w:val="Code"/>
       </w:pPr>
       <w:r>
-        <w:t xml:space="preserve">    { object DeepCopy();</w:t>
+        <w:rPr>
+          <w:lang w:val="ru-RU"/>
+        </w:rPr>
+        <w:t xml:space="preserve">    </w:t>
+      </w:r>
+      <w:proofErr w:type="gramStart"/>
+      <w:r>
+        <w:t xml:space="preserve">{ </w:t>
+      </w:r>
+      <w:r>
+        <w:t>object</w:t>
+      </w:r>
+      <w:proofErr w:type="gramEnd"/>
+      <w:r>
+        <w:t xml:space="preserve"> </w:t>
+      </w:r>
+      <w:proofErr w:type="spellStart"/>
+      <w:r>
+        <w:t>DeepCopy</w:t>
+      </w:r>
+      <w:proofErr w:type="spellEnd"/>
+      <w:r>
+        <w:t>();</w:t>
       </w:r>
     </w:p>
     <w:p>
@@ -1255,9 +1505,11 @@
       <w:r>
         <w:t xml:space="preserve">      </w:t>
       </w:r>
+      <w:proofErr w:type="spellStart"/>
       <w:r>
         <w:t>DateTime</w:t>
       </w:r>
+      <w:proofErr w:type="spellEnd"/>
       <w:r>
         <w:t xml:space="preserve"> </w:t>
       </w:r>
@@ -1265,7 +1517,15 @@
         <w:t>Date</w:t>
       </w:r>
       <w:r>
-        <w:t xml:space="preserve"> { get;</w:t>
+        <w:t xml:space="preserve"> </w:t>
+      </w:r>
+      <w:proofErr w:type="gramStart"/>
+      <w:r>
+        <w:t>{ get</w:t>
+      </w:r>
+      <w:proofErr w:type="gramEnd"/>
+      <w:r>
+        <w:t>;</w:t>
       </w:r>
       <w:r>
         <w:t xml:space="preserve"> set;</w:t>
@@ -1298,21 +1558,25 @@
       <w:r>
         <w:t xml:space="preserve">Определить новые версии классов </w:t>
       </w:r>
+      <w:proofErr w:type="spellStart"/>
       <w:r>
         <w:rPr>
           <w:b/>
         </w:rPr>
         <w:t>Exam</w:t>
       </w:r>
+      <w:proofErr w:type="spellEnd"/>
       <w:r>
         <w:t xml:space="preserve">, </w:t>
       </w:r>
+      <w:proofErr w:type="spellStart"/>
       <w:r>
         <w:rPr>
           <w:b/>
         </w:rPr>
         <w:t>Person</w:t>
       </w:r>
+      <w:proofErr w:type="spellEnd"/>
       <w:r>
         <w:rPr>
           <w:b/>
@@ -1328,30 +1592,36 @@
         </w:rPr>
         <w:t xml:space="preserve"> </w:t>
       </w:r>
+      <w:proofErr w:type="spellStart"/>
       <w:r>
         <w:rPr>
           <w:b/>
         </w:rPr>
         <w:t>Student</w:t>
       </w:r>
+      <w:proofErr w:type="spellEnd"/>
       <w:r>
         <w:t xml:space="preserve"> из лабораторной работы 1.  В классы </w:t>
       </w:r>
+      <w:proofErr w:type="spellStart"/>
       <w:r>
         <w:rPr>
           <w:b/>
         </w:rPr>
         <w:t>Exam</w:t>
       </w:r>
+      <w:proofErr w:type="spellEnd"/>
       <w:r>
         <w:t xml:space="preserve">, </w:t>
       </w:r>
+      <w:proofErr w:type="spellStart"/>
       <w:r>
         <w:rPr>
           <w:b/>
         </w:rPr>
         <w:t>Person</w:t>
       </w:r>
+      <w:proofErr w:type="spellEnd"/>
       <w:r>
         <w:rPr>
           <w:b/>
@@ -1367,12 +1637,14 @@
         </w:rPr>
         <w:t xml:space="preserve"> </w:t>
       </w:r>
+      <w:proofErr w:type="spellStart"/>
       <w:r>
         <w:rPr>
           <w:b/>
         </w:rPr>
         <w:t>Student</w:t>
       </w:r>
+      <w:proofErr w:type="spellEnd"/>
       <w:r>
         <w:rPr>
           <w:b/>
@@ -1388,6 +1660,7 @@
         </w:rPr>
         <w:t xml:space="preserve"> </w:t>
       </w:r>
+      <w:proofErr w:type="spellStart"/>
       <w:r>
         <w:t>I</w:t>
       </w:r>
@@ -1397,26 +1670,48 @@
       <w:r>
         <w:t>Copy</w:t>
       </w:r>
-      <w:r>
-        <w:t xml:space="preserve">. Новую версию класса </w:t>
-      </w:r>
+      <w:proofErr w:type="spellEnd"/>
+      <w:r>
+        <w:t xml:space="preserve">. </w:t>
+      </w:r>
+      <w:r>
+        <w:rPr>
+          <w:highlight w:val="green"/>
+        </w:rPr>
+        <w:t xml:space="preserve">Новую версию класса </w:t>
+      </w:r>
+      <w:proofErr w:type="spellStart"/>
       <w:r>
         <w:rPr>
           <w:b/>
+          <w:highlight w:val="green"/>
         </w:rPr>
         <w:t>Student</w:t>
       </w:r>
-      <w:r>
+      <w:proofErr w:type="spellEnd"/>
+      <w:r>
+        <w:rPr>
+          <w:highlight w:val="green"/>
+        </w:rPr>
         <w:t xml:space="preserve"> определить как класс, производный от класса </w:t>
       </w:r>
+      <w:proofErr w:type="spellStart"/>
       <w:r>
         <w:rPr>
           <w:b/>
+          <w:highlight w:val="green"/>
         </w:rPr>
         <w:t>Person</w:t>
       </w:r>
-      <w:r>
-        <w:t xml:space="preserve">. </w:t>
+      <w:proofErr w:type="spellEnd"/>
+      <w:r>
+        <w:rPr>
+          <w:highlight w:val="green"/>
+        </w:rPr>
+        <w:t>.</w:t>
+      </w:r>
+      <w:r>
+        <w:t xml:space="preserve"> </w:t>
       </w:r>
     </w:p>
     <w:p>
@@ -1432,18 +1727,22 @@
         </w:rPr>
         <w:t xml:space="preserve"> </w:t>
       </w:r>
+      <w:proofErr w:type="spellStart"/>
       <w:r>
         <w:rPr>
           <w:b/>
         </w:rPr>
         <w:t>Person</w:t>
       </w:r>
+      <w:proofErr w:type="spellEnd"/>
       <w:r>
         <w:t xml:space="preserve"> определить с доступом </w:t>
       </w:r>
+      <w:proofErr w:type="spellStart"/>
       <w:r>
         <w:t>protected</w:t>
       </w:r>
+      <w:proofErr w:type="spellEnd"/>
       <w:r>
         <w:t xml:space="preserve">, сохранить все свойства, определенные в первой версии класса.  </w:t>
       </w:r>
@@ -1461,12 +1760,14 @@
         </w:rPr>
         <w:t xml:space="preserve"> </w:t>
       </w:r>
+      <w:proofErr w:type="spellStart"/>
       <w:r>
         <w:rPr>
           <w:b/>
         </w:rPr>
         <w:t>Person</w:t>
       </w:r>
+      <w:proofErr w:type="spellEnd"/>
       <w:r>
         <w:t xml:space="preserve"> дополнительно</w:t>
       </w:r>
@@ -1485,78 +1786,140 @@
       </w:pPr>
       <w:r>
         <w:rPr>
+          <w:highlight w:val="green"/>
           <w:lang w:val="ru-RU"/>
         </w:rPr>
         <w:t xml:space="preserve">переопределить метод </w:t>
       </w:r>
-      <w:r>
+      <w:proofErr w:type="spellStart"/>
+      <w:r>
+        <w:rPr>
+          <w:highlight w:val="green"/>
+        </w:rPr>
         <w:t>virtial</w:t>
       </w:r>
-      <w:r>
-        <w:rPr>
-          <w:lang w:val="ru-RU"/>
-        </w:rPr>
-        <w:t xml:space="preserve"> </w:t>
-      </w:r>
-      <w:r>
+      <w:proofErr w:type="spellEnd"/>
+      <w:r>
+        <w:rPr>
+          <w:highlight w:val="green"/>
+          <w:lang w:val="ru-RU"/>
+        </w:rPr>
+        <w:t xml:space="preserve"> </w:t>
+      </w:r>
+      <w:r>
+        <w:rPr>
+          <w:highlight w:val="green"/>
+        </w:rPr>
         <w:t>bool</w:t>
       </w:r>
       <w:r>
         <w:rPr>
-          <w:lang w:val="ru-RU"/>
-        </w:rPr>
-        <w:t xml:space="preserve"> </w:t>
-      </w:r>
-      <w:r>
+          <w:highlight w:val="green"/>
+          <w:lang w:val="ru-RU"/>
+        </w:rPr>
+        <w:t xml:space="preserve"> </w:t>
+      </w:r>
+      <w:r>
+        <w:rPr>
+          <w:highlight w:val="green"/>
+        </w:rPr>
         <w:t>Equals</w:t>
       </w:r>
       <w:r>
         <w:rPr>
+          <w:highlight w:val="green"/>
           <w:lang w:val="ru-RU"/>
         </w:rPr>
         <w:t xml:space="preserve"> (</w:t>
       </w:r>
       <w:r>
+        <w:rPr>
+          <w:highlight w:val="green"/>
+        </w:rPr>
         <w:t>object</w:t>
       </w:r>
       <w:r>
         <w:rPr>
-          <w:lang w:val="ru-RU"/>
-        </w:rPr>
-        <w:t xml:space="preserve"> </w:t>
-      </w:r>
-      <w:r>
+          <w:highlight w:val="green"/>
+          <w:lang w:val="ru-RU"/>
+        </w:rPr>
+        <w:t xml:space="preserve"> </w:t>
+      </w:r>
+      <w:r>
+        <w:rPr>
+          <w:highlight w:val="green"/>
+        </w:rPr>
         <w:t>obj</w:t>
       </w:r>
       <w:r>
         <w:rPr>
-          <w:lang w:val="ru-RU"/>
-        </w:rPr>
-        <w:t xml:space="preserve">) и определить операции == и != так, чтобы равенство объектов типа </w:t>
-      </w:r>
-      <w:r>
-        <w:rPr>
+          <w:highlight w:val="green"/>
+          <w:lang w:val="ru-RU"/>
+        </w:rPr>
+        <w:t>) и определить</w:t>
+      </w:r>
+      <w:r>
+        <w:rPr>
+          <w:lang w:val="ru-RU"/>
+        </w:rPr>
+        <w:t xml:space="preserve"> </w:t>
+      </w:r>
+      <w:r>
+        <w:rPr>
+          <w:highlight w:val="green"/>
+          <w:lang w:val="ru-RU"/>
+        </w:rPr>
+        <w:t xml:space="preserve">операции == </w:t>
+      </w:r>
+      <w:proofErr w:type="gramStart"/>
+      <w:r>
+        <w:rPr>
+          <w:highlight w:val="green"/>
+          <w:lang w:val="ru-RU"/>
+        </w:rPr>
+        <w:t>и !</w:t>
+      </w:r>
+      <w:proofErr w:type="gramEnd"/>
+      <w:r>
+        <w:rPr>
+          <w:highlight w:val="green"/>
+          <w:lang w:val="ru-RU"/>
+        </w:rPr>
+        <w:t xml:space="preserve">= так, чтобы равенство объектов типа </w:t>
+      </w:r>
+      <w:r>
+        <w:rPr>
+          <w:highlight w:val="green"/>
           <w:lang w:val="en-US"/>
         </w:rPr>
         <w:t>Person</w:t>
       </w:r>
       <w:r>
         <w:rPr>
+          <w:highlight w:val="green"/>
           <w:lang w:val="ru-RU"/>
         </w:rPr>
         <w:t xml:space="preserve"> трактовалось как совпадение всех данных объектов, а не ссылок на объекты </w:t>
       </w:r>
       <w:r>
         <w:rPr>
+          <w:highlight w:val="green"/>
           <w:lang w:val="en-US"/>
         </w:rPr>
         <w:t>Person</w:t>
       </w:r>
       <w:r>
         <w:rPr>
-          <w:lang w:val="ru-RU"/>
-        </w:rPr>
-        <w:t xml:space="preserve">; </w:t>
+          <w:highlight w:val="green"/>
+          <w:lang w:val="ru-RU"/>
+        </w:rPr>
+        <w:t>;</w:t>
+      </w:r>
+      <w:r>
+        <w:rPr>
+          <w:lang w:val="ru-RU"/>
+        </w:rPr>
+        <w:t xml:space="preserve"> </w:t>
       </w:r>
     </w:p>
     <w:p>
@@ -1568,32 +1931,53 @@
         </w:tabs>
         <w:ind w:left="340" w:firstLine="0"/>
         <w:rPr>
-          <w:lang w:val="ru-RU"/>
-        </w:rPr>
-      </w:pPr>
-      <w:r>
-        <w:rPr>
+          <w:highlight w:val="green"/>
+          <w:lang w:val="ru-RU"/>
+        </w:rPr>
+      </w:pPr>
+      <w:r>
+        <w:rPr>
+          <w:highlight w:val="green"/>
           <w:lang w:val="ru-RU"/>
         </w:rPr>
         <w:t xml:space="preserve">переопределить виртуальный метод </w:t>
       </w:r>
       <w:r>
+        <w:rPr>
+          <w:highlight w:val="green"/>
+        </w:rPr>
         <w:t>int</w:t>
       </w:r>
       <w:r>
         <w:rPr>
-          <w:lang w:val="ru-RU"/>
-        </w:rPr>
-        <w:t xml:space="preserve"> </w:t>
-      </w:r>
-      <w:r>
+          <w:highlight w:val="green"/>
+          <w:lang w:val="ru-RU"/>
+        </w:rPr>
+        <w:t xml:space="preserve"> </w:t>
+      </w:r>
+      <w:proofErr w:type="spellStart"/>
+      <w:proofErr w:type="gramStart"/>
+      <w:r>
+        <w:rPr>
+          <w:highlight w:val="green"/>
+        </w:rPr>
         <w:t>GetHashCode</w:t>
       </w:r>
-      <w:r>
-        <w:rPr>
-          <w:lang w:val="ru-RU"/>
-        </w:rPr>
-        <w:t>();</w:t>
+      <w:proofErr w:type="spellEnd"/>
+      <w:r>
+        <w:rPr>
+          <w:highlight w:val="green"/>
+          <w:lang w:val="ru-RU"/>
+        </w:rPr>
+        <w:t>(</w:t>
+      </w:r>
+      <w:proofErr w:type="gramEnd"/>
+      <w:r>
+        <w:rPr>
+          <w:highlight w:val="green"/>
+          <w:lang w:val="ru-RU"/>
+        </w:rPr>
+        <w:t>);</w:t>
       </w:r>
     </w:p>
     <w:p>
@@ -1605,32 +1989,53 @@
         </w:tabs>
         <w:ind w:left="340" w:firstLine="0"/>
         <w:rPr>
-          <w:lang w:val="ru-RU"/>
-        </w:rPr>
-      </w:pPr>
-      <w:r>
-        <w:rPr>
+          <w:highlight w:val="green"/>
+          <w:lang w:val="ru-RU"/>
+        </w:rPr>
+      </w:pPr>
+      <w:r>
+        <w:rPr>
+          <w:highlight w:val="green"/>
           <w:lang w:val="ru-RU"/>
         </w:rPr>
         <w:t xml:space="preserve">определить виртуальный метод </w:t>
       </w:r>
       <w:r>
+        <w:rPr>
+          <w:highlight w:val="green"/>
+        </w:rPr>
         <w:t>object</w:t>
       </w:r>
       <w:r>
         <w:rPr>
-          <w:lang w:val="ru-RU"/>
-        </w:rPr>
-        <w:t xml:space="preserve"> </w:t>
-      </w:r>
-      <w:r>
+          <w:highlight w:val="green"/>
+          <w:lang w:val="ru-RU"/>
+        </w:rPr>
+        <w:t xml:space="preserve"> </w:t>
+      </w:r>
+      <w:proofErr w:type="spellStart"/>
+      <w:proofErr w:type="gramStart"/>
+      <w:r>
+        <w:rPr>
+          <w:highlight w:val="green"/>
+        </w:rPr>
         <w:t>DeepCopy</w:t>
       </w:r>
-      <w:r>
-        <w:rPr>
-          <w:lang w:val="ru-RU"/>
-        </w:rPr>
-        <w:t>();</w:t>
+      <w:proofErr w:type="spellEnd"/>
+      <w:r>
+        <w:rPr>
+          <w:highlight w:val="green"/>
+          <w:lang w:val="ru-RU"/>
+        </w:rPr>
+        <w:t>(</w:t>
+      </w:r>
+      <w:proofErr w:type="gramEnd"/>
+      <w:r>
+        <w:rPr>
+          <w:highlight w:val="green"/>
+          <w:lang w:val="ru-RU"/>
+        </w:rPr>
+        <w:t>);</w:t>
       </w:r>
     </w:p>
     <w:p>
@@ -1641,21 +2046,49 @@
           <w:tab w:val="left" w:pos="567"/>
         </w:tabs>
         <w:ind w:left="340" w:firstLine="0"/>
-      </w:pPr>
-      <w:r>
-        <w:t xml:space="preserve">реализовать интерфейс </w:t>
-      </w:r>
-      <w:r>
-        <w:t>I</w:t>
-      </w:r>
-      <w:r>
-        <w:t>DateAnd</w:t>
-      </w:r>
-      <w:r>
-        <w:t>Copy</w:t>
-      </w:r>
-      <w:r>
-        <w:rPr>
+        <w:rPr>
+          <w:highlight w:val="green"/>
+        </w:rPr>
+      </w:pPr>
+      <w:proofErr w:type="spellStart"/>
+      <w:r>
+        <w:rPr>
+          <w:highlight w:val="green"/>
+        </w:rPr>
+        <w:t>реализовать</w:t>
+      </w:r>
+      <w:proofErr w:type="spellEnd"/>
+      <w:r>
+        <w:rPr>
+          <w:highlight w:val="green"/>
+        </w:rPr>
+        <w:t xml:space="preserve"> </w:t>
+      </w:r>
+      <w:proofErr w:type="spellStart"/>
+      <w:r>
+        <w:rPr>
+          <w:highlight w:val="green"/>
+        </w:rPr>
+        <w:t>интерфейс</w:t>
+      </w:r>
+      <w:proofErr w:type="spellEnd"/>
+      <w:r>
+        <w:rPr>
+          <w:highlight w:val="green"/>
+        </w:rPr>
+        <w:t xml:space="preserve"> </w:t>
+      </w:r>
+      <w:proofErr w:type="spellStart"/>
+      <w:r>
+        <w:rPr>
+          <w:highlight w:val="green"/>
+        </w:rPr>
+        <w:t>IDateAndCopy</w:t>
+      </w:r>
+      <w:proofErr w:type="spellEnd"/>
+      <w:r>
+        <w:rPr>
+          <w:highlight w:val="green"/>
           <w:lang w:val="en-US"/>
         </w:rPr>
         <w:t>.</w:t>
@@ -1666,23 +2099,38 @@
         <w:pStyle w:val="SimpleMainText"/>
       </w:pPr>
       <w:r>
+        <w:rPr>
+          <w:highlight w:val="green"/>
+        </w:rPr>
         <w:lastRenderedPageBreak/>
         <w:t>Определить класс</w:t>
       </w:r>
       <w:r>
         <w:rPr>
           <w:b/>
-        </w:rPr>
-        <w:t xml:space="preserve"> </w:t>
-      </w:r>
+          <w:highlight w:val="green"/>
+        </w:rPr>
+        <w:t xml:space="preserve"> </w:t>
+      </w:r>
+      <w:proofErr w:type="spellStart"/>
       <w:r>
         <w:rPr>
           <w:b/>
+          <w:highlight w:val="green"/>
         </w:rPr>
         <w:t>Test</w:t>
       </w:r>
-      <w:r>
-        <w:t>, который имеет два открытых автореализуемых свойства, доступных для чтения и записи:</w:t>
+      <w:proofErr w:type="spellEnd"/>
+      <w:r>
+        <w:t xml:space="preserve">, который имеет два открытых </w:t>
+      </w:r>
+      <w:proofErr w:type="spellStart"/>
+      <w:r>
+        <w:t>автореализуемых</w:t>
+      </w:r>
+      <w:proofErr w:type="spellEnd"/>
+      <w:r>
+        <w:t xml:space="preserve"> свойства, доступных для чтения и записи:</w:t>
       </w:r>
     </w:p>
     <w:p>
@@ -1694,20 +2142,26 @@
         </w:tabs>
         <w:ind w:left="340" w:firstLine="0"/>
         <w:rPr>
-          <w:lang w:val="ru-RU"/>
-        </w:rPr>
-      </w:pPr>
-      <w:r>
-        <w:rPr>
+          <w:highlight w:val="green"/>
+          <w:lang w:val="ru-RU"/>
+        </w:rPr>
+      </w:pPr>
+      <w:r>
+        <w:rPr>
+          <w:highlight w:val="green"/>
           <w:lang w:val="ru-RU"/>
         </w:rPr>
         <w:t xml:space="preserve">свойство типа </w:t>
       </w:r>
       <w:r>
+        <w:rPr>
+          <w:highlight w:val="green"/>
+        </w:rPr>
         <w:t>string</w:t>
       </w:r>
       <w:r>
         <w:rPr>
+          <w:highlight w:val="green"/>
           <w:lang w:val="ru-RU"/>
         </w:rPr>
         <w:t xml:space="preserve">, в котором хранится название предмета; </w:t>
@@ -1722,23 +2176,27 @@
         </w:tabs>
         <w:ind w:left="340" w:firstLine="0"/>
         <w:rPr>
-          <w:lang w:val="ru-RU"/>
-        </w:rPr>
-      </w:pPr>
-      <w:r>
-        <w:rPr>
+          <w:highlight w:val="green"/>
+          <w:lang w:val="ru-RU"/>
+        </w:rPr>
+      </w:pPr>
+      <w:r>
+        <w:rPr>
+          <w:highlight w:val="green"/>
           <w:lang w:val="ru-RU"/>
         </w:rPr>
         <w:t xml:space="preserve">свойство типа </w:t>
       </w:r>
       <w:r>
         <w:rPr>
+          <w:highlight w:val="green"/>
           <w:lang w:val="en-US"/>
         </w:rPr>
         <w:t>bool</w:t>
       </w:r>
       <w:r>
         <w:rPr>
+          <w:highlight w:val="green"/>
           <w:lang w:val="ru-RU"/>
         </w:rPr>
         <w:t xml:space="preserve"> для информации о том, сдан зачет или нет.</w:t>
@@ -1751,12 +2209,14 @@
       <w:r>
         <w:t xml:space="preserve">В классе </w:t>
       </w:r>
+      <w:proofErr w:type="spellStart"/>
       <w:r>
         <w:rPr>
           <w:b/>
         </w:rPr>
         <w:t>Test</w:t>
       </w:r>
+      <w:proofErr w:type="spellEnd"/>
       <w:r>
         <w:t xml:space="preserve"> определить:</w:t>
       </w:r>
@@ -1770,41 +2230,53 @@
         </w:tabs>
         <w:ind w:left="340" w:firstLine="0"/>
         <w:rPr>
-          <w:lang w:val="ru-RU"/>
-        </w:rPr>
-      </w:pPr>
-      <w:r>
-        <w:rPr>
+          <w:highlight w:val="green"/>
+          <w:lang w:val="ru-RU"/>
+        </w:rPr>
+      </w:pPr>
+      <w:r>
+        <w:rPr>
+          <w:highlight w:val="green"/>
           <w:lang w:val="ru-RU"/>
         </w:rPr>
         <w:t xml:space="preserve">конструктор </w:t>
       </w:r>
       <w:r>
+        <w:rPr>
+          <w:highlight w:val="green"/>
+        </w:rPr>
         <w:t>c</w:t>
       </w:r>
       <w:r>
         <w:rPr>
+          <w:highlight w:val="green"/>
           <w:lang w:val="ru-RU"/>
         </w:rPr>
         <w:t xml:space="preserve"> параметрами типа </w:t>
       </w:r>
       <w:r>
+        <w:rPr>
+          <w:highlight w:val="green"/>
+        </w:rPr>
         <w:t>string</w:t>
       </w:r>
       <w:r>
         <w:rPr>
+          <w:highlight w:val="green"/>
           <w:lang w:val="ru-RU"/>
         </w:rPr>
         <w:t xml:space="preserve"> и </w:t>
       </w:r>
       <w:r>
         <w:rPr>
+          <w:highlight w:val="green"/>
           <w:lang w:val="en-US"/>
         </w:rPr>
         <w:t>bool</w:t>
       </w:r>
       <w:r>
         <w:rPr>
+          <w:highlight w:val="green"/>
           <w:lang w:val="ru-RU"/>
         </w:rPr>
         <w:t xml:space="preserve"> для инициализации свойств класса; </w:t>
@@ -1819,14 +2291,16 @@
         </w:tabs>
         <w:ind w:left="340" w:firstLine="0"/>
         <w:rPr>
-          <w:lang w:val="ru-RU"/>
-        </w:rPr>
-      </w:pPr>
-      <w:r>
-        <w:rPr>
-          <w:lang w:val="ru-RU"/>
-        </w:rPr>
-        <w:t>конструктор без параметров, инициализирующий все свойства класса  некоторыми значениями по умолчанию;</w:t>
+          <w:highlight w:val="green"/>
+          <w:lang w:val="ru-RU"/>
+        </w:rPr>
+      </w:pPr>
+      <w:r>
+        <w:rPr>
+          <w:highlight w:val="green"/>
+          <w:lang w:val="ru-RU"/>
+        </w:rPr>
+        <w:t>конструктор без параметров, инициализирующий все свойства класса некоторыми значениями по умолчанию;</w:t>
       </w:r>
     </w:p>
     <w:p>
@@ -1838,41 +2312,66 @@
         </w:tabs>
         <w:ind w:left="340" w:firstLine="0"/>
         <w:rPr>
-          <w:lang w:val="ru-RU"/>
-        </w:rPr>
-      </w:pPr>
-      <w:r>
-        <w:rPr>
+          <w:highlight w:val="green"/>
+          <w:lang w:val="ru-RU"/>
+        </w:rPr>
+      </w:pPr>
+      <w:r>
+        <w:rPr>
+          <w:highlight w:val="green"/>
           <w:lang w:val="ru-RU"/>
         </w:rPr>
         <w:t>перегруженную(</w:t>
       </w:r>
       <w:r>
+        <w:rPr>
+          <w:highlight w:val="green"/>
+        </w:rPr>
         <w:t>override</w:t>
       </w:r>
       <w:r>
         <w:rPr>
+          <w:highlight w:val="green"/>
           <w:lang w:val="ru-RU"/>
         </w:rPr>
         <w:t xml:space="preserve">) версию виртуального метода </w:t>
       </w:r>
       <w:r>
+        <w:rPr>
+          <w:highlight w:val="green"/>
+        </w:rPr>
         <w:t>string</w:t>
       </w:r>
       <w:r>
         <w:rPr>
-          <w:lang w:val="ru-RU"/>
-        </w:rPr>
-        <w:t xml:space="preserve"> </w:t>
-      </w:r>
-      <w:r>
+          <w:highlight w:val="green"/>
+          <w:lang w:val="ru-RU"/>
+        </w:rPr>
+        <w:t xml:space="preserve"> </w:t>
+      </w:r>
+      <w:proofErr w:type="spellStart"/>
+      <w:proofErr w:type="gramStart"/>
+      <w:r>
+        <w:rPr>
+          <w:highlight w:val="green"/>
+        </w:rPr>
         <w:t>ToString</w:t>
       </w:r>
-      <w:r>
-        <w:rPr>
-          <w:lang w:val="ru-RU"/>
-        </w:rPr>
-        <w:t>() для формирования строки со значениями всех свойств класса.</w:t>
+      <w:proofErr w:type="spellEnd"/>
+      <w:r>
+        <w:rPr>
+          <w:highlight w:val="green"/>
+          <w:lang w:val="ru-RU"/>
+        </w:rPr>
+        <w:t>(</w:t>
+      </w:r>
+      <w:proofErr w:type="gramEnd"/>
+      <w:r>
+        <w:rPr>
+          <w:highlight w:val="green"/>
+          <w:lang w:val="ru-RU"/>
+        </w:rPr>
+        <w:t>) для формирования строки со значениями всех свойств класса.</w:t>
       </w:r>
     </w:p>
     <w:p>
@@ -1882,21 +2381,25 @@
       <w:r>
         <w:t xml:space="preserve">Класс </w:t>
       </w:r>
+      <w:proofErr w:type="spellStart"/>
       <w:r>
         <w:rPr>
           <w:b/>
         </w:rPr>
         <w:t>Student</w:t>
       </w:r>
+      <w:proofErr w:type="spellEnd"/>
       <w:r>
         <w:t xml:space="preserve"> определить как производный от класса </w:t>
       </w:r>
+      <w:proofErr w:type="spellStart"/>
       <w:r>
         <w:rPr>
           <w:b/>
         </w:rPr>
         <w:t>Person</w:t>
       </w:r>
+      <w:proofErr w:type="spellEnd"/>
       <w:r>
         <w:t xml:space="preserve">. </w:t>
       </w:r>
@@ -1908,12 +2411,14 @@
       <w:r>
         <w:t xml:space="preserve">Новая версия класса </w:t>
       </w:r>
+      <w:proofErr w:type="spellStart"/>
       <w:r>
         <w:rPr>
           <w:b/>
         </w:rPr>
         <w:t>Student</w:t>
       </w:r>
+      <w:proofErr w:type="spellEnd"/>
       <w:r>
         <w:t xml:space="preserve"> имеет следующие поля:</w:t>
       </w:r>
@@ -1927,23 +2432,26 @@
         </w:tabs>
         <w:ind w:left="340" w:firstLine="0"/>
         <w:rPr>
-          <w:lang w:val="ru-RU"/>
-        </w:rPr>
-      </w:pPr>
-      <w:r>
-        <w:rPr>
+          <w:highlight w:val="green"/>
+          <w:lang w:val="ru-RU"/>
+        </w:rPr>
+      </w:pPr>
+      <w:r>
+        <w:rPr>
+          <w:highlight w:val="green"/>
           <w:lang w:val="ru-RU"/>
         </w:rPr>
         <w:t xml:space="preserve">закрытое поле типа </w:t>
       </w:r>
       <w:r>
-        <w:t>E</w:t>
-      </w:r>
-      <w:r>
-        <w:t>ducation</w:t>
-      </w:r>
-      <w:r>
-        <w:rPr>
+        <w:rPr>
+          <w:highlight w:val="green"/>
+        </w:rPr>
+        <w:t>Education</w:t>
+      </w:r>
+      <w:r>
+        <w:rPr>
+          <w:highlight w:val="green"/>
           <w:lang w:val="ru-RU"/>
         </w:rPr>
         <w:t xml:space="preserve"> для информации о форме обучения;</w:t>
@@ -1958,20 +2466,26 @@
         </w:tabs>
         <w:ind w:left="340" w:firstLine="0"/>
         <w:rPr>
-          <w:lang w:val="ru-RU"/>
-        </w:rPr>
-      </w:pPr>
-      <w:r>
-        <w:rPr>
+          <w:highlight w:val="green"/>
+          <w:lang w:val="ru-RU"/>
+        </w:rPr>
+      </w:pPr>
+      <w:r>
+        <w:rPr>
+          <w:highlight w:val="green"/>
           <w:lang w:val="ru-RU"/>
         </w:rPr>
         <w:t xml:space="preserve">закрытое поле типа </w:t>
       </w:r>
       <w:r>
+        <w:rPr>
+          <w:highlight w:val="green"/>
+        </w:rPr>
         <w:t>int</w:t>
       </w:r>
       <w:r>
         <w:rPr>
+          <w:highlight w:val="green"/>
           <w:lang w:val="ru-RU"/>
         </w:rPr>
         <w:t xml:space="preserve"> для номера группы;</w:t>
@@ -1986,38 +2500,54 @@
         </w:tabs>
         <w:ind w:left="340" w:firstLine="0"/>
         <w:rPr>
-          <w:lang w:val="ru-RU"/>
-        </w:rPr>
-      </w:pPr>
-      <w:r>
-        <w:rPr>
+          <w:highlight w:val="green"/>
+          <w:lang w:val="ru-RU"/>
+        </w:rPr>
+      </w:pPr>
+      <w:r>
+        <w:rPr>
+          <w:highlight w:val="green"/>
           <w:lang w:val="ru-RU"/>
         </w:rPr>
         <w:t xml:space="preserve">закрытое поле типа </w:t>
       </w:r>
       <w:r>
+        <w:rPr>
+          <w:highlight w:val="green"/>
+        </w:rPr>
         <w:t>System</w:t>
       </w:r>
       <w:r>
         <w:rPr>
+          <w:highlight w:val="green"/>
           <w:lang w:val="ru-RU"/>
         </w:rPr>
         <w:t>.</w:t>
       </w:r>
       <w:r>
+        <w:rPr>
+          <w:highlight w:val="green"/>
+        </w:rPr>
         <w:t>Collections</w:t>
       </w:r>
       <w:r>
         <w:rPr>
+          <w:highlight w:val="green"/>
           <w:lang w:val="ru-RU"/>
         </w:rPr>
         <w:t>.</w:t>
       </w:r>
-      <w:r>
+      <w:proofErr w:type="spellStart"/>
+      <w:r>
+        <w:rPr>
+          <w:highlight w:val="green"/>
+        </w:rPr>
         <w:t>ArrayList</w:t>
       </w:r>
-      <w:r>
-        <w:rPr>
+      <w:proofErr w:type="spellEnd"/>
+      <w:r>
+        <w:rPr>
+          <w:highlight w:val="green"/>
           <w:lang w:val="ru-RU"/>
         </w:rPr>
         <w:t xml:space="preserve">, в котором хранится список зачетов (объекты типа </w:t>
@@ -2025,12 +2555,14 @@
       <w:r>
         <w:rPr>
           <w:b/>
+          <w:highlight w:val="green"/>
           <w:lang w:val="en-US"/>
         </w:rPr>
         <w:t>Test</w:t>
       </w:r>
       <w:r>
         <w:rPr>
+          <w:highlight w:val="green"/>
           <w:lang w:val="ru-RU"/>
         </w:rPr>
         <w:t>);</w:t>
@@ -2045,38 +2577,54 @@
         </w:tabs>
         <w:ind w:left="340" w:firstLine="0"/>
         <w:rPr>
-          <w:lang w:val="ru-RU"/>
-        </w:rPr>
-      </w:pPr>
-      <w:r>
-        <w:rPr>
+          <w:highlight w:val="green"/>
+          <w:lang w:val="ru-RU"/>
+        </w:rPr>
+      </w:pPr>
+      <w:r>
+        <w:rPr>
+          <w:highlight w:val="green"/>
           <w:lang w:val="ru-RU"/>
         </w:rPr>
         <w:t xml:space="preserve">закрытое поле типа </w:t>
       </w:r>
       <w:r>
+        <w:rPr>
+          <w:highlight w:val="green"/>
+        </w:rPr>
         <w:t>System</w:t>
       </w:r>
       <w:r>
         <w:rPr>
+          <w:highlight w:val="green"/>
           <w:lang w:val="ru-RU"/>
         </w:rPr>
         <w:t>.</w:t>
       </w:r>
       <w:r>
+        <w:rPr>
+          <w:highlight w:val="green"/>
+        </w:rPr>
         <w:t>Collections</w:t>
       </w:r>
       <w:r>
         <w:rPr>
+          <w:highlight w:val="green"/>
           <w:lang w:val="ru-RU"/>
         </w:rPr>
         <w:t>.</w:t>
       </w:r>
-      <w:r>
+      <w:proofErr w:type="spellStart"/>
+      <w:r>
+        <w:rPr>
+          <w:highlight w:val="green"/>
+        </w:rPr>
         <w:t>ArrayList</w:t>
       </w:r>
-      <w:r>
-        <w:rPr>
+      <w:proofErr w:type="spellEnd"/>
+      <w:r>
+        <w:rPr>
+          <w:highlight w:val="green"/>
           <w:lang w:val="ru-RU"/>
         </w:rPr>
         <w:t xml:space="preserve"> для списка экзаменов (объекты типа </w:t>
@@ -2084,11 +2632,13 @@
       <w:r>
         <w:rPr>
           <w:b/>
+          <w:highlight w:val="green"/>
         </w:rPr>
         <w:t>Exam</w:t>
       </w:r>
       <w:r>
         <w:rPr>
+          <w:highlight w:val="green"/>
           <w:lang w:val="ru-RU"/>
         </w:rPr>
         <w:t>).</w:t>
@@ -2101,27 +2651,34 @@
       <w:r>
         <w:t xml:space="preserve">Код следующих конструкторов, методов и свойств из старой версии класса </w:t>
       </w:r>
+      <w:proofErr w:type="spellStart"/>
       <w:r>
         <w:rPr>
           <w:b/>
         </w:rPr>
         <w:t>Student</w:t>
       </w:r>
+      <w:proofErr w:type="spellEnd"/>
       <w:r>
         <w:t xml:space="preserve"> необходимо изменить с учетом того, что часть полей класса перемещена в базовый класс </w:t>
       </w:r>
+      <w:proofErr w:type="spellStart"/>
       <w:r>
         <w:t>Person</w:t>
       </w:r>
+      <w:proofErr w:type="spellEnd"/>
       <w:r>
         <w:t xml:space="preserve">, и в новой версии класса </w:t>
       </w:r>
+      <w:proofErr w:type="spellStart"/>
       <w:r>
         <w:t>Student</w:t>
       </w:r>
+      <w:proofErr w:type="spellEnd"/>
       <w:r>
         <w:t xml:space="preserve"> список экзаменов хранится в коллекции </w:t>
       </w:r>
+      <w:proofErr w:type="spellStart"/>
       <w:r>
         <w:t>System</w:t>
       </w:r>
@@ -2137,6 +2694,7 @@
       <w:r>
         <w:t>ArrayList</w:t>
       </w:r>
+      <w:proofErr w:type="spellEnd"/>
       <w:r>
         <w:t>:</w:t>
       </w:r>
@@ -2146,403 +2704,427 @@
         <w:pStyle w:val="StudBulletsWide"/>
       </w:pPr>
       <w:r>
-        <w:t>конструктор</w:t>
-      </w:r>
-      <w:r>
-        <w:t xml:space="preserve"> </w:t>
-      </w:r>
-      <w:r>
-        <w:rPr>
+        <w:rPr>
+          <w:highlight w:val="green"/>
+        </w:rPr>
+        <w:t xml:space="preserve">конструктор </w:t>
+      </w:r>
+      <w:r>
+        <w:rPr>
+          <w:highlight w:val="green"/>
           <w:lang w:val="en-US"/>
         </w:rPr>
         <w:t>c</w:t>
       </w:r>
       <w:r>
-        <w:t xml:space="preserve"> </w:t>
-      </w:r>
-      <w:r>
-        <w:t>параметрами</w:t>
-      </w:r>
-      <w:r>
-        <w:t xml:space="preserve">  </w:t>
-      </w:r>
-      <w:r>
-        <w:t>типа</w:t>
-      </w:r>
-      <w:r>
-        <w:t xml:space="preserve"> </w:t>
-      </w:r>
-      <w:r>
-        <w:rPr>
+        <w:rPr>
+          <w:highlight w:val="green"/>
+        </w:rPr>
+        <w:t xml:space="preserve"> параметрами типа </w:t>
+      </w:r>
+      <w:r>
+        <w:rPr>
+          <w:highlight w:val="green"/>
           <w:lang w:val="en-US"/>
         </w:rPr>
         <w:t>Person</w:t>
       </w:r>
       <w:r>
+        <w:rPr>
+          <w:highlight w:val="green"/>
+        </w:rPr>
+        <w:t>, E</w:t>
+      </w:r>
+      <w:proofErr w:type="spellStart"/>
+      <w:r>
+        <w:rPr>
+          <w:highlight w:val="green"/>
+          <w:lang w:val="en-US"/>
+        </w:rPr>
+        <w:t>ducation</w:t>
+      </w:r>
+      <w:proofErr w:type="spellEnd"/>
+      <w:r>
+        <w:rPr>
+          <w:highlight w:val="green"/>
+        </w:rPr>
         <w:t xml:space="preserve">, </w:t>
       </w:r>
-      <w:r>
-        <w:t>E</w:t>
-      </w:r>
-      <w:r>
-        <w:rPr>
+      <w:proofErr w:type="spellStart"/>
+      <w:r>
+        <w:rPr>
+          <w:highlight w:val="green"/>
+        </w:rPr>
+        <w:t>int</w:t>
+      </w:r>
+      <w:proofErr w:type="spellEnd"/>
+      <w:r>
+        <w:rPr>
+          <w:highlight w:val="green"/>
+        </w:rPr>
+        <w:t xml:space="preserve"> для инициализации соответствующих полей класса</w:t>
+      </w:r>
+      <w:r>
+        <w:t>;</w:t>
+      </w:r>
+    </w:p>
+    <w:p>
+      <w:pPr>
+        <w:pStyle w:val="StudBulletsWide"/>
+        <w:rPr>
+          <w:highlight w:val="green"/>
+        </w:rPr>
+      </w:pPr>
+      <w:r>
+        <w:rPr>
+          <w:highlight w:val="green"/>
+        </w:rPr>
+        <w:t>конструктор без параметров для инициализации по умолчанию;</w:t>
+      </w:r>
+    </w:p>
+    <w:p>
+      <w:pPr>
+        <w:pStyle w:val="StudBulletsWide"/>
+        <w:rPr>
+          <w:highlight w:val="green"/>
+        </w:rPr>
+      </w:pPr>
+      <w:r>
+        <w:rPr>
+          <w:highlight w:val="green"/>
+        </w:rPr>
+        <w:t xml:space="preserve">свойство типа </w:t>
+      </w:r>
+      <w:r>
+        <w:rPr>
+          <w:highlight w:val="green"/>
           <w:lang w:val="en-US"/>
         </w:rPr>
-        <w:t>ducation</w:t>
-      </w:r>
-      <w:r>
-        <w:t>,</w:t>
-      </w:r>
-      <w:r>
-        <w:t xml:space="preserve"> </w:t>
-      </w:r>
-      <w:r>
-        <w:t>int</w:t>
-      </w:r>
-      <w:r>
-        <w:t xml:space="preserve"> </w:t>
-      </w:r>
-      <w:r>
-        <w:t>для</w:t>
-      </w:r>
-      <w:r>
-        <w:t xml:space="preserve"> </w:t>
-      </w:r>
-      <w:r>
-        <w:t>инициализации</w:t>
-      </w:r>
-      <w:r>
-        <w:t xml:space="preserve"> </w:t>
-      </w:r>
-      <w:r>
-        <w:t>соответствующих</w:t>
-      </w:r>
-      <w:r>
-        <w:t xml:space="preserve"> </w:t>
-      </w:r>
-      <w:r>
-        <w:t>полей</w:t>
-      </w:r>
-      <w:r>
-        <w:t xml:space="preserve"> </w:t>
-      </w:r>
-      <w:r>
-        <w:t>класса</w:t>
-      </w:r>
-      <w:r>
-        <w:t>;</w:t>
+        <w:t>Person</w:t>
+      </w:r>
+      <w:r>
+        <w:rPr>
+          <w:highlight w:val="green"/>
+        </w:rPr>
+        <w:t xml:space="preserve">; метод </w:t>
+      </w:r>
+      <w:proofErr w:type="spellStart"/>
+      <w:r>
+        <w:rPr>
+          <w:highlight w:val="green"/>
+        </w:rPr>
+        <w:t>get</w:t>
+      </w:r>
+      <w:proofErr w:type="spellEnd"/>
+      <w:r>
+        <w:rPr>
+          <w:highlight w:val="green"/>
+        </w:rPr>
+        <w:t xml:space="preserve"> свойства возвращает объект типа </w:t>
+      </w:r>
+      <w:r>
+        <w:rPr>
+          <w:highlight w:val="green"/>
+          <w:lang w:val="en-US"/>
+        </w:rPr>
+        <w:t>Person</w:t>
+      </w:r>
+      <w:r>
+        <w:rPr>
+          <w:highlight w:val="green"/>
+        </w:rPr>
+        <w:t xml:space="preserve">, данные которого совпадают с данными подобъекта базового класса, метод </w:t>
+      </w:r>
+      <w:proofErr w:type="spellStart"/>
+      <w:r>
+        <w:rPr>
+          <w:highlight w:val="green"/>
+        </w:rPr>
+        <w:t>set</w:t>
+      </w:r>
+      <w:proofErr w:type="spellEnd"/>
+      <w:r>
+        <w:rPr>
+          <w:highlight w:val="green"/>
+        </w:rPr>
+        <w:t xml:space="preserve"> присваивает значения полям из подобъекта базового класса; </w:t>
       </w:r>
     </w:p>
     <w:p>
       <w:pPr>
         <w:pStyle w:val="StudBulletsWide"/>
-      </w:pPr>
-      <w:r>
-        <w:t>конструктор без параметров</w:t>
-      </w:r>
-      <w:r>
-        <w:t xml:space="preserve"> </w:t>
-      </w:r>
-      <w:r>
-        <w:t>для</w:t>
-      </w:r>
-      <w:r>
-        <w:t xml:space="preserve"> инициализ</w:t>
-      </w:r>
-      <w:r>
-        <w:t>ации</w:t>
-      </w:r>
-      <w:r>
-        <w:t xml:space="preserve"> по умолчанию</w:t>
-      </w:r>
-      <w:r>
-        <w:t>;</w:t>
+        <w:rPr>
+          <w:highlight w:val="green"/>
+        </w:rPr>
+      </w:pPr>
+      <w:r>
+        <w:rPr>
+          <w:highlight w:val="green"/>
+        </w:rPr>
+        <w:t xml:space="preserve">свойство типа </w:t>
+      </w:r>
+      <w:proofErr w:type="spellStart"/>
+      <w:r>
+        <w:rPr>
+          <w:highlight w:val="green"/>
+        </w:rPr>
+        <w:t>double</w:t>
+      </w:r>
+      <w:proofErr w:type="spellEnd"/>
+      <w:r>
+        <w:rPr>
+          <w:highlight w:val="green"/>
+        </w:rPr>
+        <w:t xml:space="preserve"> (только с методом </w:t>
+      </w:r>
+      <w:proofErr w:type="spellStart"/>
+      <w:r>
+        <w:rPr>
+          <w:highlight w:val="green"/>
+        </w:rPr>
+        <w:t>get</w:t>
+      </w:r>
+      <w:proofErr w:type="spellEnd"/>
+      <w:r>
+        <w:rPr>
+          <w:highlight w:val="green"/>
+        </w:rPr>
+        <w:t>), в котором вычисляется средний балл как среднее значение оценок в списке сданных экзаменов;</w:t>
       </w:r>
     </w:p>
     <w:p>
       <w:pPr>
         <w:pStyle w:val="StudBulletsWide"/>
-      </w:pPr>
-      <w:r>
+        <w:rPr>
+          <w:highlight w:val="green"/>
+        </w:rPr>
+      </w:pPr>
+      <w:r>
+        <w:rPr>
+          <w:highlight w:val="green"/>
+        </w:rPr>
         <w:t xml:space="preserve">свойство типа </w:t>
       </w:r>
-      <w:r>
-        <w:rPr>
+      <w:proofErr w:type="spellStart"/>
+      <w:r>
+        <w:rPr>
+          <w:highlight w:val="green"/>
+        </w:rPr>
+        <w:t>System.Collections.ArrayList</w:t>
+      </w:r>
+      <w:proofErr w:type="spellEnd"/>
+      <w:r>
+        <w:rPr>
+          <w:highlight w:val="green"/>
+        </w:rPr>
+        <w:t xml:space="preserve"> с методами </w:t>
+      </w:r>
+      <w:proofErr w:type="spellStart"/>
+      <w:r>
+        <w:rPr>
+          <w:highlight w:val="green"/>
+        </w:rPr>
+        <w:t>get</w:t>
+      </w:r>
+      <w:proofErr w:type="spellEnd"/>
+      <w:r>
+        <w:rPr>
+          <w:highlight w:val="green"/>
+        </w:rPr>
+        <w:t xml:space="preserve"> и </w:t>
+      </w:r>
+      <w:proofErr w:type="spellStart"/>
+      <w:r>
+        <w:rPr>
+          <w:highlight w:val="green"/>
+        </w:rPr>
+        <w:t>set</w:t>
+      </w:r>
+      <w:proofErr w:type="spellEnd"/>
+      <w:r>
+        <w:rPr>
+          <w:highlight w:val="green"/>
+        </w:rPr>
+        <w:t xml:space="preserve"> для доступа к полю со списком экзаменов;</w:t>
+      </w:r>
+    </w:p>
+    <w:p>
+      <w:pPr>
+        <w:pStyle w:val="StudBulletsWide"/>
+        <w:rPr>
+          <w:highlight w:val="green"/>
+        </w:rPr>
+      </w:pPr>
+      <w:r>
+        <w:rPr>
+          <w:highlight w:val="green"/>
+        </w:rPr>
+        <w:t xml:space="preserve">метод </w:t>
+      </w:r>
+      <w:proofErr w:type="spellStart"/>
+      <w:r>
+        <w:rPr>
+          <w:highlight w:val="green"/>
+        </w:rPr>
+        <w:t>void</w:t>
+      </w:r>
+      <w:proofErr w:type="spellEnd"/>
+      <w:r>
+        <w:rPr>
+          <w:highlight w:val="green"/>
+        </w:rPr>
+        <w:t xml:space="preserve"> </w:t>
+      </w:r>
+      <w:proofErr w:type="spellStart"/>
+      <w:r>
+        <w:rPr>
+          <w:highlight w:val="green"/>
           <w:lang w:val="en-US"/>
         </w:rPr>
-        <w:t>Person</w:t>
-      </w:r>
-      <w:r>
-        <w:t>;</w:t>
-      </w:r>
-      <w:r>
-        <w:t xml:space="preserve"> метод</w:t>
-      </w:r>
-      <w:r>
-        <w:t xml:space="preserve"> </w:t>
-      </w:r>
-      <w:r>
-        <w:t xml:space="preserve"> get свойства возвращает объект типа </w:t>
-      </w:r>
-      <w:r>
-        <w:rPr>
+        <w:t>AddExam</w:t>
+      </w:r>
+      <w:proofErr w:type="spellEnd"/>
+      <w:r>
+        <w:rPr>
+          <w:highlight w:val="green"/>
+        </w:rPr>
+        <w:t xml:space="preserve">s </w:t>
+      </w:r>
+      <w:proofErr w:type="gramStart"/>
+      <w:r>
+        <w:rPr>
+          <w:highlight w:val="green"/>
+        </w:rPr>
+        <w:t xml:space="preserve">( </w:t>
+      </w:r>
+      <w:r>
+        <w:rPr>
+          <w:highlight w:val="green"/>
           <w:lang w:val="en-US"/>
         </w:rPr>
-        <w:t>Person</w:t>
-      </w:r>
-      <w:r>
-        <w:t xml:space="preserve">, </w:t>
-      </w:r>
-      <w:r>
-        <w:t xml:space="preserve">данные которого совпадают с данными подобъекта базового класса, метод set присваивает значения полям из подобъекта базового класса; </w:t>
+        <w:t>params</w:t>
+      </w:r>
+      <w:proofErr w:type="gramEnd"/>
+      <w:r>
+        <w:rPr>
+          <w:highlight w:val="green"/>
+        </w:rPr>
+        <w:t xml:space="preserve"> </w:t>
+      </w:r>
+      <w:proofErr w:type="spellStart"/>
+      <w:r>
+        <w:rPr>
+          <w:highlight w:val="green"/>
+        </w:rPr>
+        <w:t>Exam</w:t>
+      </w:r>
+      <w:proofErr w:type="spellEnd"/>
+      <w:r>
+        <w:rPr>
+          <w:highlight w:val="green"/>
+        </w:rPr>
+        <w:t>[] )  для добавления элементов в список экзаменов;</w:t>
       </w:r>
     </w:p>
     <w:p>
       <w:pPr>
         <w:pStyle w:val="StudBulletsWide"/>
-      </w:pPr>
-      <w:r>
-        <w:t>свойство</w:t>
-      </w:r>
-      <w:r>
-        <w:t xml:space="preserve"> </w:t>
-      </w:r>
-      <w:r>
-        <w:t>типа double ( только с методом get), в котором вычисляется средний балл как среднее значение оценок в списке сданных экзаменов;</w:t>
+        <w:rPr>
+          <w:highlight w:val="green"/>
+        </w:rPr>
+      </w:pPr>
+      <w:r>
+        <w:rPr>
+          <w:highlight w:val="green"/>
+        </w:rPr>
+        <w:lastRenderedPageBreak/>
+        <w:t xml:space="preserve">перегруженная версия виртуального метода </w:t>
+      </w:r>
+      <w:proofErr w:type="spellStart"/>
+      <w:r>
+        <w:rPr>
+          <w:highlight w:val="green"/>
+        </w:rPr>
+        <w:t>string</w:t>
+      </w:r>
+      <w:proofErr w:type="spellEnd"/>
+      <w:r>
+        <w:rPr>
+          <w:highlight w:val="green"/>
+        </w:rPr>
+        <w:t xml:space="preserve"> </w:t>
+      </w:r>
+      <w:proofErr w:type="spellStart"/>
+      <w:proofErr w:type="gramStart"/>
+      <w:r>
+        <w:rPr>
+          <w:highlight w:val="green"/>
+        </w:rPr>
+        <w:t>ToString</w:t>
+      </w:r>
+      <w:proofErr w:type="spellEnd"/>
+      <w:r>
+        <w:rPr>
+          <w:highlight w:val="green"/>
+        </w:rPr>
+        <w:t>(</w:t>
+      </w:r>
+      <w:proofErr w:type="gramEnd"/>
+      <w:r>
+        <w:rPr>
+          <w:highlight w:val="green"/>
+        </w:rPr>
+        <w:t>) для формирования строки со значениями всех полей класса, включая список зачетов и экзаменов;</w:t>
       </w:r>
     </w:p>
     <w:p>
       <w:pPr>
         <w:pStyle w:val="StudBulletsWide"/>
-      </w:pPr>
-      <w:r>
-        <w:t xml:space="preserve">свойство типа </w:t>
-      </w:r>
-      <w:r>
-        <w:t>System.Collections.</w:t>
-      </w:r>
-      <w:r>
-        <w:t xml:space="preserve">ArrayList </w:t>
-      </w:r>
-      <w:r>
-        <w:t xml:space="preserve"> </w:t>
-      </w:r>
-      <w:r>
-        <w:t xml:space="preserve">с методами get и set </w:t>
-      </w:r>
-      <w:r>
-        <w:t xml:space="preserve">для доступа к полю </w:t>
-      </w:r>
-      <w:r>
-        <w:t>с</w:t>
-      </w:r>
-      <w:r>
-        <w:t>о списком экзаменов</w:t>
-      </w:r>
-      <w:r>
-        <w:t>;</w:t>
-      </w:r>
-    </w:p>
-    <w:p>
-      <w:pPr>
-        <w:pStyle w:val="StudBulletsWide"/>
-      </w:pPr>
-      <w:r>
-        <w:t xml:space="preserve">метод void </w:t>
-      </w:r>
-      <w:r>
-        <w:rPr>
+        <w:rPr>
+          <w:highlight w:val="green"/>
+        </w:rPr>
+      </w:pPr>
+      <w:r>
+        <w:rPr>
+          <w:highlight w:val="green"/>
+        </w:rPr>
+        <w:t xml:space="preserve">виртуальный метод </w:t>
+      </w:r>
+      <w:r>
+        <w:rPr>
+          <w:highlight w:val="green"/>
           <w:lang w:val="en-US"/>
         </w:rPr>
-        <w:t>Add</w:t>
-      </w:r>
-      <w:r>
-        <w:rPr>
+        <w:t>string</w:t>
+      </w:r>
+      <w:r>
+        <w:rPr>
+          <w:highlight w:val="green"/>
+        </w:rPr>
+        <w:t xml:space="preserve"> </w:t>
+      </w:r>
+      <w:proofErr w:type="spellStart"/>
+      <w:proofErr w:type="gramStart"/>
+      <w:r>
+        <w:rPr>
+          <w:highlight w:val="green"/>
           <w:lang w:val="en-US"/>
         </w:rPr>
-        <w:t>Exam</w:t>
-      </w:r>
-      <w:r>
-        <w:t>s</w:t>
-      </w:r>
-      <w:r>
-        <w:t xml:space="preserve"> (</w:t>
-      </w:r>
-      <w:r>
-        <w:t xml:space="preserve"> </w:t>
-      </w:r>
-      <w:r>
-        <w:rPr>
-          <w:lang w:val="en-US"/>
-        </w:rPr>
-        <w:t>params</w:t>
-      </w:r>
-      <w:r>
-        <w:t xml:space="preserve"> </w:t>
-      </w:r>
-      <w:r>
-        <w:t>Exam</w:t>
-      </w:r>
-      <w:r>
-        <w:t>[] )</w:t>
-      </w:r>
-      <w:r>
-        <w:t xml:space="preserve"> </w:t>
-      </w:r>
-      <w:r>
-        <w:t xml:space="preserve"> для добавления </w:t>
-      </w:r>
-      <w:r>
-        <w:t>элементов в</w:t>
-      </w:r>
-      <w:r>
-        <w:t xml:space="preserve"> </w:t>
-      </w:r>
-      <w:r>
-        <w:t>спис</w:t>
-      </w:r>
-      <w:r>
-        <w:t>ок</w:t>
-      </w:r>
-      <w:r>
-        <w:t xml:space="preserve"> </w:t>
-      </w:r>
-      <w:r>
-        <w:t>экзаменов</w:t>
-      </w:r>
-      <w:r>
-        <w:t>;</w:t>
-      </w:r>
-    </w:p>
-    <w:p>
-      <w:pPr>
-        <w:pStyle w:val="StudBulletsWide"/>
-      </w:pPr>
-      <w:r>
-        <w:lastRenderedPageBreak/>
-        <w:t>перегруженн</w:t>
-      </w:r>
-      <w:r>
-        <w:t>ая</w:t>
-      </w:r>
-      <w:r>
-        <w:t xml:space="preserve"> верси</w:t>
-      </w:r>
-      <w:r>
-        <w:t>я</w:t>
-      </w:r>
-      <w:r>
-        <w:t xml:space="preserve"> виртуального метода </w:t>
-      </w:r>
-      <w:r>
-        <w:t>string</w:t>
-      </w:r>
-      <w:r>
-        <w:t xml:space="preserve"> </w:t>
-      </w:r>
-      <w:r>
-        <w:t>ToString</w:t>
-      </w:r>
-      <w:r>
-        <w:t>() для формирования строки с</w:t>
-      </w:r>
-      <w:r>
-        <w:t>о</w:t>
-      </w:r>
-      <w:r>
-        <w:t xml:space="preserve"> </w:t>
-      </w:r>
-      <w:r>
-        <w:t>значениями всех</w:t>
-      </w:r>
-      <w:r>
-        <w:t xml:space="preserve"> пол</w:t>
-      </w:r>
-      <w:r>
-        <w:t>ей</w:t>
-      </w:r>
-      <w:r>
-        <w:t xml:space="preserve"> класса</w:t>
-      </w:r>
-      <w:r>
-        <w:t>, включая список зачетов и экзаменов</w:t>
-      </w:r>
-      <w:r>
-        <w:t>;</w:t>
-      </w:r>
-    </w:p>
-    <w:p>
-      <w:pPr>
-        <w:pStyle w:val="StudBulletsWide"/>
-      </w:pPr>
-      <w:r>
-        <w:t>виртуальный метод</w:t>
-      </w:r>
-      <w:r>
-        <w:t xml:space="preserve"> </w:t>
-      </w:r>
-      <w:r>
-        <w:rPr>
-          <w:lang w:val="en-US"/>
-        </w:rPr>
-        <w:t>string</w:t>
-      </w:r>
-      <w:r>
-        <w:t xml:space="preserve"> </w:t>
-      </w:r>
-      <w:r>
-        <w:rPr>
-          <w:lang w:val="en-US"/>
-        </w:rPr>
-        <w:t>To</w:t>
-      </w:r>
-      <w:r>
-        <w:rPr>
-          <w:lang w:val="en-US"/>
-        </w:rPr>
-        <w:t>Short</w:t>
-      </w:r>
-      <w:r>
-        <w:rPr>
-          <w:lang w:val="en-US"/>
-        </w:rPr>
-        <w:t>String</w:t>
-      </w:r>
-      <w:r>
-        <w:t xml:space="preserve">(), </w:t>
-      </w:r>
-      <w:r>
-        <w:t>который</w:t>
-      </w:r>
-      <w:r>
-        <w:t xml:space="preserve"> </w:t>
-      </w:r>
-      <w:r>
-        <w:t xml:space="preserve">формирует строку </w:t>
-      </w:r>
-      <w:r>
-        <w:t>с</w:t>
-      </w:r>
-      <w:r>
-        <w:t>о</w:t>
-      </w:r>
-      <w:r>
-        <w:t xml:space="preserve"> </w:t>
-      </w:r>
-      <w:r>
-        <w:t>значениями всех</w:t>
-      </w:r>
-      <w:r>
-        <w:t xml:space="preserve"> пол</w:t>
-      </w:r>
-      <w:r>
-        <w:t>ей</w:t>
-      </w:r>
-      <w:r>
-        <w:t xml:space="preserve"> класса</w:t>
-      </w:r>
-      <w:r>
-        <w:t xml:space="preserve"> без списка зачетов и экзаменов, но со  значением среднего балла.</w:t>
+        <w:t>ToShortString</w:t>
+      </w:r>
+      <w:proofErr w:type="spellEnd"/>
+      <w:r>
+        <w:rPr>
+          <w:highlight w:val="green"/>
+        </w:rPr>
+        <w:t>(</w:t>
+      </w:r>
+      <w:proofErr w:type="gramEnd"/>
+      <w:r>
+        <w:rPr>
+          <w:highlight w:val="green"/>
+        </w:rPr>
+        <w:t>), который формирует строку со значениями всех полей класса без списка зачетов и экзаменов, но со  значением среднего балла.</w:t>
       </w:r>
     </w:p>
     <w:p>
@@ -2552,12 +3134,14 @@
       <w:r>
         <w:t xml:space="preserve">Дополнительно в новой версии класса </w:t>
       </w:r>
+      <w:proofErr w:type="spellStart"/>
       <w:r>
         <w:rPr>
           <w:b/>
         </w:rPr>
         <w:t>Student</w:t>
       </w:r>
+      <w:proofErr w:type="spellEnd"/>
       <w:r>
         <w:rPr>
           <w:b/>
@@ -2574,216 +3158,289 @@
         </w:tabs>
         <w:ind w:left="340" w:firstLine="0"/>
         <w:rPr>
-          <w:lang w:val="ru-RU"/>
-        </w:rPr>
-      </w:pPr>
-      <w:r>
-        <w:rPr>
+          <w:highlight w:val="green"/>
+          <w:lang w:val="ru-RU"/>
+        </w:rPr>
+      </w:pPr>
+      <w:r>
+        <w:rPr>
+          <w:highlight w:val="green"/>
           <w:lang w:val="ru-RU"/>
         </w:rPr>
         <w:t xml:space="preserve">определить перегруженную версию виртуального метода </w:t>
       </w:r>
       <w:r>
+        <w:rPr>
+          <w:highlight w:val="green"/>
+        </w:rPr>
         <w:t>object</w:t>
       </w:r>
       <w:r>
         <w:rPr>
-          <w:lang w:val="ru-RU"/>
-        </w:rPr>
-        <w:t xml:space="preserve"> </w:t>
-      </w:r>
-      <w:r>
+          <w:highlight w:val="green"/>
+          <w:lang w:val="ru-RU"/>
+        </w:rPr>
+        <w:t xml:space="preserve"> </w:t>
+      </w:r>
+      <w:proofErr w:type="spellStart"/>
+      <w:proofErr w:type="gramStart"/>
+      <w:r>
+        <w:rPr>
+          <w:highlight w:val="green"/>
+        </w:rPr>
         <w:t>DeepCopy</w:t>
       </w:r>
-      <w:r>
-        <w:rPr>
-          <w:lang w:val="ru-RU"/>
-        </w:rPr>
-        <w:t>();</w:t>
+      <w:proofErr w:type="spellEnd"/>
+      <w:r>
+        <w:rPr>
+          <w:highlight w:val="green"/>
+          <w:lang w:val="ru-RU"/>
+        </w:rPr>
+        <w:t>(</w:t>
+      </w:r>
+      <w:proofErr w:type="gramEnd"/>
+      <w:r>
+        <w:rPr>
+          <w:highlight w:val="green"/>
+          <w:lang w:val="ru-RU"/>
+        </w:rPr>
+        <w:t>);</w:t>
       </w:r>
     </w:p>
     <w:p>
       <w:pPr>
         <w:pStyle w:val="StudBulletsWide"/>
-      </w:pPr>
-      <w:r>
-        <w:t>р</w:t>
-      </w:r>
-      <w:r>
-        <w:t xml:space="preserve">еализовать интерфейс </w:t>
-      </w:r>
-      <w:r>
-        <w:t>I</w:t>
-      </w:r>
-      <w:r>
-        <w:t>DateAnd</w:t>
-      </w:r>
-      <w:r>
-        <w:t>Copy</w:t>
-      </w:r>
-      <w:r>
-        <w:rPr>
+        <w:rPr>
+          <w:highlight w:val="green"/>
+        </w:rPr>
+      </w:pPr>
+      <w:r>
+        <w:rPr>
+          <w:highlight w:val="green"/>
+        </w:rPr>
+        <w:t xml:space="preserve">реализовать интерфейс </w:t>
+      </w:r>
+      <w:proofErr w:type="spellStart"/>
+      <w:r>
+        <w:rPr>
+          <w:highlight w:val="green"/>
+        </w:rPr>
+        <w:t>IDateAndCopy</w:t>
+      </w:r>
+      <w:proofErr w:type="spellEnd"/>
+      <w:r>
+        <w:rPr>
+          <w:highlight w:val="green"/>
           <w:lang w:val="en-US"/>
         </w:rPr>
         <w:t>;</w:t>
       </w:r>
+      <w:r>
+        <w:rPr>
+          <w:highlight w:val="green"/>
+          <w:lang w:val="en-US"/>
+        </w:rPr>
+        <w:t>(?)</w:t>
+      </w:r>
     </w:p>
     <w:p>
       <w:pPr>
         <w:pStyle w:val="StudBulletsWide"/>
-      </w:pPr>
-      <w:r>
-        <w:t>о</w:t>
-      </w:r>
-      <w:r>
-        <w:t xml:space="preserve">пределить свойство типа </w:t>
-      </w:r>
-      <w:r>
-        <w:rPr>
+        <w:rPr>
+          <w:highlight w:val="green"/>
+        </w:rPr>
+      </w:pPr>
+      <w:r>
+        <w:rPr>
+          <w:highlight w:val="green"/>
+        </w:rPr>
+        <w:t xml:space="preserve">определить свойство типа </w:t>
+      </w:r>
+      <w:r>
+        <w:rPr>
+          <w:highlight w:val="green"/>
           <w:lang w:val="en-US"/>
         </w:rPr>
         <w:t>int</w:t>
       </w:r>
       <w:r>
-        <w:t xml:space="preserve"> с методами get и set для доступа к полю с</w:t>
-      </w:r>
-      <w:r>
-        <w:t xml:space="preserve"> </w:t>
-      </w:r>
-      <w:r>
-        <w:t>номером группы</w:t>
-      </w:r>
-      <w:r>
-        <w:t>. В методе set бросить исключение, если присваиваемое значение меньше</w:t>
-      </w:r>
-      <w:r>
-        <w:t xml:space="preserve"> или равно</w:t>
-      </w:r>
-      <w:r>
-        <w:t xml:space="preserve"> </w:t>
-      </w:r>
-      <w:r>
+        <w:rPr>
+          <w:highlight w:val="green"/>
+        </w:rPr>
+        <w:t xml:space="preserve"> с методами </w:t>
+      </w:r>
+      <w:proofErr w:type="spellStart"/>
+      <w:r>
+        <w:rPr>
+          <w:highlight w:val="green"/>
+        </w:rPr>
+        <w:t>get</w:t>
+      </w:r>
+      <w:proofErr w:type="spellEnd"/>
+      <w:r>
+        <w:rPr>
+          <w:highlight w:val="green"/>
+        </w:rPr>
+        <w:t xml:space="preserve"> и </w:t>
+      </w:r>
+      <w:proofErr w:type="spellStart"/>
+      <w:r>
+        <w:rPr>
+          <w:highlight w:val="green"/>
+        </w:rPr>
+        <w:t>set</w:t>
+      </w:r>
+      <w:proofErr w:type="spellEnd"/>
+      <w:r>
+        <w:rPr>
+          <w:highlight w:val="green"/>
+        </w:rPr>
+        <w:t xml:space="preserve"> для доступа к полю с номером группы. В методе </w:t>
+      </w:r>
+      <w:proofErr w:type="spellStart"/>
+      <w:r>
+        <w:rPr>
+          <w:highlight w:val="green"/>
+        </w:rPr>
+        <w:t>set</w:t>
+      </w:r>
+      <w:proofErr w:type="spellEnd"/>
+      <w:r>
+        <w:rPr>
+          <w:highlight w:val="green"/>
+        </w:rPr>
+        <w:t xml:space="preserve"> бросить исключение, если присваиваемое значение меньше или равно </w:t>
+      </w:r>
+      <w:proofErr w:type="gramStart"/>
+      <w:r>
+        <w:rPr>
+          <w:highlight w:val="green"/>
+        </w:rPr>
         <w:t>100</w:t>
       </w:r>
-      <w:r>
-        <w:t xml:space="preserve"> или больше 5</w:t>
-      </w:r>
-      <w:r>
-        <w:t>99</w:t>
-      </w:r>
-      <w:r>
-        <w:t xml:space="preserve">. При создании объекта-исключения использовать один из определенных в библиотеке CLR </w:t>
-      </w:r>
-      <w:r>
-        <w:t>классов</w:t>
-      </w:r>
-      <w:r>
-        <w:t>-исключений, инициализировать объект-исключение с помощью конструктора с параметром типа string, в сообщении передать информацию о допустимых границах для значения свойства</w:t>
-      </w:r>
-      <w:r>
-        <w:t>.</w:t>
+      <w:proofErr w:type="gramEnd"/>
+      <w:r>
+        <w:rPr>
+          <w:highlight w:val="green"/>
+        </w:rPr>
+        <w:t xml:space="preserve"> или больше 599. При создании объекта-исключения использовать один из определенных в библиотеке CLR классов-исключений, инициализировать объект-исключение с помощью конструктора с параметром типа </w:t>
+      </w:r>
+      <w:proofErr w:type="spellStart"/>
+      <w:r>
+        <w:rPr>
+          <w:highlight w:val="green"/>
+        </w:rPr>
+        <w:t>string</w:t>
+      </w:r>
+      <w:proofErr w:type="spellEnd"/>
+      <w:r>
+        <w:rPr>
+          <w:highlight w:val="green"/>
+        </w:rPr>
+        <w:t>, в сообщении передать информацию о допустимых границах для значения свойства.</w:t>
       </w:r>
     </w:p>
     <w:p>
       <w:pPr>
         <w:pStyle w:val="SimpleMainText"/>
-      </w:pPr>
-      <w:r>
+        <w:rPr>
+          <w:highlight w:val="lightGray"/>
+        </w:rPr>
+      </w:pPr>
+      <w:r>
+        <w:rPr>
+          <w:highlight w:val="lightGray"/>
+        </w:rPr>
         <w:t xml:space="preserve">В новой версии класса </w:t>
       </w:r>
+      <w:proofErr w:type="spellStart"/>
       <w:r>
         <w:rPr>
           <w:b/>
+          <w:highlight w:val="lightGray"/>
         </w:rPr>
         <w:t>Student</w:t>
       </w:r>
+      <w:proofErr w:type="spellEnd"/>
       <w:r>
         <w:rPr>
           <w:b/>
-        </w:rPr>
-        <w:t xml:space="preserve"> </w:t>
-      </w:r>
-      <w:r>
+          <w:highlight w:val="lightGray"/>
+        </w:rPr>
+        <w:t xml:space="preserve"> </w:t>
+      </w:r>
+      <w:r>
+        <w:rPr>
+          <w:highlight w:val="lightGray"/>
+        </w:rPr>
         <w:t>определить</w:t>
       </w:r>
     </w:p>
     <w:p>
       <w:pPr>
         <w:pStyle w:val="StudBulletsWide"/>
-      </w:pPr>
-      <w:r>
+        <w:rPr>
+          <w:highlight w:val="lightGray"/>
+        </w:rPr>
+      </w:pPr>
+      <w:r>
+        <w:rPr>
+          <w:highlight w:val="lightGray"/>
+        </w:rPr>
+        <w:t xml:space="preserve">итератор для последовательного перебора всех элементов (объектов типа </w:t>
+      </w:r>
+      <w:r>
+        <w:rPr>
+          <w:highlight w:val="lightGray"/>
+          <w:lang w:val="en-US"/>
+        </w:rPr>
+        <w:t>object</w:t>
+      </w:r>
+      <w:r>
+        <w:rPr>
+          <w:highlight w:val="lightGray"/>
+        </w:rPr>
+        <w:t xml:space="preserve">) из списков зачетов и экзаменов (объединение); </w:t>
+      </w:r>
+    </w:p>
+    <w:p>
+      <w:pPr>
+        <w:pStyle w:val="StudBulletsWide"/>
+        <w:rPr>
+          <w:highlight w:val="green"/>
+        </w:rPr>
+      </w:pPr>
+      <w:r>
+        <w:rPr>
+          <w:highlight w:val="green"/>
+        </w:rPr>
         <w:t xml:space="preserve">итератор </w:t>
       </w:r>
       <w:r>
-        <w:t xml:space="preserve">для </w:t>
-      </w:r>
-      <w:r>
-        <w:t xml:space="preserve">последовательного перебора всех элементов (объектов типа </w:t>
-      </w:r>
-      <w:r>
-        <w:rPr>
+        <w:rPr>
+          <w:highlight w:val="green"/>
           <w:lang w:val="en-US"/>
         </w:rPr>
-        <w:t>object</w:t>
-      </w:r>
-      <w:r>
-        <w:t xml:space="preserve">) </w:t>
-      </w:r>
-      <w:r>
-        <w:t>из списков зачетов и экзаменов (объединение)</w:t>
-      </w:r>
-      <w:r>
-        <w:t>;</w:t>
-      </w:r>
-      <w:r>
-        <w:t xml:space="preserve"> </w:t>
-      </w:r>
-    </w:p>
-    <w:p>
-      <w:pPr>
-        <w:pStyle w:val="StudBulletsWide"/>
-      </w:pPr>
-      <w:r>
-        <w:t xml:space="preserve">итератор </w:t>
-      </w:r>
-      <w:r>
-        <w:rPr>
+        <w:t>c</w:t>
+      </w:r>
+      <w:r>
+        <w:rPr>
+          <w:highlight w:val="green"/>
+        </w:rPr>
+        <w:t xml:space="preserve"> параметром для перебора экзаменов (объектов типа </w:t>
+      </w:r>
+      <w:r>
+        <w:rPr>
+          <w:highlight w:val="green"/>
           <w:lang w:val="en-US"/>
         </w:rPr>
-        <w:t>c</w:t>
-      </w:r>
-      <w:r>
-        <w:t xml:space="preserve"> </w:t>
-      </w:r>
-      <w:r>
-        <w:t xml:space="preserve">параметром </w:t>
-      </w:r>
-      <w:r>
-        <w:t xml:space="preserve">для </w:t>
-      </w:r>
-      <w:r>
-        <w:t>перебора экзаменов</w:t>
-      </w:r>
-      <w:r>
-        <w:t xml:space="preserve"> </w:t>
-      </w:r>
-      <w:r>
-        <w:t xml:space="preserve">(объектов типа </w:t>
-      </w:r>
-      <w:r>
-        <w:rPr>
-          <w:lang w:val="en-US"/>
-        </w:rPr>
         <w:t>Exam</w:t>
       </w:r>
       <w:r>
-        <w:t xml:space="preserve">) </w:t>
-      </w:r>
-      <w:r>
-        <w:t xml:space="preserve"> с оценкой больше заданного значения.</w:t>
-      </w:r>
-      <w:r>
-        <w:t xml:space="preserve"> </w:t>
+        <w:rPr>
+          <w:highlight w:val="green"/>
+        </w:rPr>
+        <w:t xml:space="preserve">) с оценкой больше заданного значения. </w:t>
       </w:r>
     </w:p>
     <w:p>
@@ -2796,17 +3453,27 @@
       <w:r>
         <w:t xml:space="preserve">В методе </w:t>
       </w:r>
+      <w:proofErr w:type="spellStart"/>
+      <w:proofErr w:type="gramStart"/>
       <w:r>
         <w:rPr>
           <w:b/>
         </w:rPr>
         <w:t>Main</w:t>
       </w:r>
+      <w:proofErr w:type="spellEnd"/>
       <w:r>
         <w:rPr>
           <w:b/>
         </w:rPr>
-        <w:t>()</w:t>
+        <w:t>(</w:t>
+      </w:r>
+      <w:proofErr w:type="gramEnd"/>
+      <w:r>
+        <w:rPr>
+          <w:b/>
+        </w:rPr>
+        <w:t>)</w:t>
       </w:r>
     </w:p>
     <w:p>
@@ -2817,20 +3484,26 @@
           <w:numId w:val="20"/>
         </w:numPr>
         <w:rPr>
-          <w:lang w:val="ru-RU"/>
-        </w:rPr>
-      </w:pPr>
-      <w:r>
-        <w:rPr>
+          <w:highlight w:val="green"/>
+          <w:lang w:val="ru-RU"/>
+        </w:rPr>
+      </w:pPr>
+      <w:r>
+        <w:rPr>
+          <w:highlight w:val="green"/>
           <w:lang w:val="ru-RU"/>
         </w:rPr>
         <w:t xml:space="preserve">Создать два объекта типа </w:t>
       </w:r>
       <w:r>
+        <w:rPr>
+          <w:highlight w:val="green"/>
+        </w:rPr>
         <w:t>Person</w:t>
       </w:r>
       <w:r>
         <w:rPr>
+          <w:highlight w:val="green"/>
           <w:lang w:val="ru-RU"/>
         </w:rPr>
         <w:t xml:space="preserve"> с совпадающими данными и проверить, что ссылки на объекты не равны, а объекты равны, вывести значения хэш-кодов для объектов.</w:t>
@@ -2840,29 +3513,39 @@
       <w:pPr>
         <w:pStyle w:val="MainItems"/>
         <w:rPr>
-          <w:lang w:val="ru-RU"/>
-        </w:rPr>
-      </w:pPr>
-      <w:r>
-        <w:rPr>
+          <w:highlight w:val="green"/>
+          <w:lang w:val="ru-RU"/>
+        </w:rPr>
+      </w:pPr>
+      <w:r>
+        <w:rPr>
+          <w:highlight w:val="green"/>
           <w:lang w:val="ru-RU"/>
         </w:rPr>
         <w:t xml:space="preserve">Создать объект типа </w:t>
       </w:r>
       <w:r>
+        <w:rPr>
+          <w:highlight w:val="green"/>
+        </w:rPr>
         <w:t>Student</w:t>
       </w:r>
       <w:r>
         <w:rPr>
+          <w:highlight w:val="green"/>
           <w:lang w:val="ru-RU"/>
         </w:rPr>
         <w:t xml:space="preserve">, добавить элементы в список экзаменов и зачетов, вывести данные объекта </w:t>
       </w:r>
       <w:r>
+        <w:rPr>
+          <w:highlight w:val="green"/>
+        </w:rPr>
         <w:t>Student</w:t>
       </w:r>
       <w:r>
         <w:rPr>
+          <w:highlight w:val="green"/>
           <w:lang w:val="ru-RU"/>
         </w:rPr>
         <w:t xml:space="preserve">.  </w:t>
@@ -2872,29 +3555,39 @@
       <w:pPr>
         <w:pStyle w:val="MainItems"/>
         <w:rPr>
-          <w:lang w:val="ru-RU"/>
-        </w:rPr>
-      </w:pPr>
-      <w:r>
-        <w:rPr>
+          <w:highlight w:val="green"/>
+          <w:lang w:val="ru-RU"/>
+        </w:rPr>
+      </w:pPr>
+      <w:r>
+        <w:rPr>
+          <w:highlight w:val="green"/>
           <w:lang w:val="ru-RU"/>
         </w:rPr>
         <w:t xml:space="preserve">Вывести значение свойства типа </w:t>
       </w:r>
       <w:r>
+        <w:rPr>
+          <w:highlight w:val="green"/>
+        </w:rPr>
         <w:t>Person</w:t>
       </w:r>
       <w:r>
         <w:rPr>
+          <w:highlight w:val="green"/>
           <w:lang w:val="ru-RU"/>
         </w:rPr>
         <w:t xml:space="preserve"> для объекта типа </w:t>
       </w:r>
       <w:r>
+        <w:rPr>
+          <w:highlight w:val="green"/>
+        </w:rPr>
         <w:t>Student</w:t>
       </w:r>
       <w:r>
         <w:rPr>
+          <w:highlight w:val="green"/>
           <w:lang w:val="ru-RU"/>
         </w:rPr>
         <w:t>.</w:t>
@@ -2904,38 +3597,63 @@
       <w:pPr>
         <w:pStyle w:val="MainItems"/>
         <w:rPr>
-          <w:lang w:val="ru-RU"/>
-        </w:rPr>
-      </w:pPr>
-      <w:r>
-        <w:rPr>
+          <w:highlight w:val="green"/>
+          <w:lang w:val="ru-RU"/>
+        </w:rPr>
+      </w:pPr>
+      <w:r>
+        <w:rPr>
+          <w:highlight w:val="green"/>
           <w:lang w:val="ru-RU"/>
         </w:rPr>
         <w:t xml:space="preserve">С помощью метода </w:t>
       </w:r>
-      <w:r>
+      <w:proofErr w:type="spellStart"/>
+      <w:proofErr w:type="gramStart"/>
+      <w:r>
+        <w:rPr>
+          <w:highlight w:val="green"/>
+        </w:rPr>
         <w:t>DeepCopy</w:t>
       </w:r>
-      <w:r>
-        <w:rPr>
-          <w:lang w:val="ru-RU"/>
-        </w:rPr>
-        <w:t xml:space="preserve">() создать полную копию объекта </w:t>
-      </w:r>
-      <w:r>
+      <w:proofErr w:type="spellEnd"/>
+      <w:r>
+        <w:rPr>
+          <w:highlight w:val="green"/>
+          <w:lang w:val="ru-RU"/>
+        </w:rPr>
+        <w:t>(</w:t>
+      </w:r>
+      <w:proofErr w:type="gramEnd"/>
+      <w:r>
+        <w:rPr>
+          <w:highlight w:val="green"/>
+          <w:lang w:val="ru-RU"/>
+        </w:rPr>
+        <w:t xml:space="preserve">) создать полную копию объекта </w:t>
+      </w:r>
+      <w:r>
+        <w:rPr>
+          <w:highlight w:val="green"/>
+        </w:rPr>
         <w:t>Student</w:t>
       </w:r>
       <w:r>
         <w:rPr>
+          <w:highlight w:val="green"/>
           <w:lang w:val="ru-RU"/>
         </w:rPr>
         <w:t xml:space="preserve">. Изменить данные в исходном объекте </w:t>
       </w:r>
       <w:r>
+        <w:rPr>
+          <w:highlight w:val="green"/>
+        </w:rPr>
         <w:t>Student</w:t>
       </w:r>
       <w:r>
         <w:rPr>
+          <w:highlight w:val="green"/>
           <w:lang w:val="ru-RU"/>
         </w:rPr>
         <w:t xml:space="preserve"> и вывести копию и исходный объект, полная копия исходного объекта должна остаться без изменений.</w:t>
@@ -2945,29 +3663,39 @@
       <w:pPr>
         <w:pStyle w:val="MainItems"/>
         <w:rPr>
-          <w:lang w:val="ru-RU"/>
-        </w:rPr>
-      </w:pPr>
-      <w:r>
-        <w:rPr>
+          <w:highlight w:val="green"/>
+          <w:lang w:val="ru-RU"/>
+        </w:rPr>
+      </w:pPr>
+      <w:r>
+        <w:rPr>
+          <w:highlight w:val="green"/>
           <w:lang w:val="ru-RU"/>
         </w:rPr>
         <w:t xml:space="preserve">В блоке </w:t>
       </w:r>
       <w:r>
+        <w:rPr>
+          <w:highlight w:val="green"/>
+        </w:rPr>
         <w:t>try</w:t>
       </w:r>
       <w:r>
         <w:rPr>
+          <w:highlight w:val="green"/>
           <w:lang w:val="ru-RU"/>
         </w:rPr>
         <w:t>/</w:t>
       </w:r>
       <w:r>
+        <w:rPr>
+          <w:highlight w:val="green"/>
+        </w:rPr>
         <w:t>catch</w:t>
       </w:r>
       <w:r>
         <w:rPr>
+          <w:highlight w:val="green"/>
           <w:lang w:val="ru-RU"/>
         </w:rPr>
         <w:t xml:space="preserve"> присвоить свойству с номером группы некорректное значение, в обработчике исключения вывести сообщение, переданное через объект-исключение. </w:t>
@@ -2977,30 +3705,40 @@
       <w:pPr>
         <w:pStyle w:val="MainItems"/>
         <w:rPr>
-          <w:lang w:val="ru-RU"/>
-        </w:rPr>
-      </w:pPr>
-      <w:r>
-        <w:rPr>
+          <w:highlight w:val="lightGray"/>
+          <w:lang w:val="ru-RU"/>
+        </w:rPr>
+      </w:pPr>
+      <w:r>
+        <w:rPr>
+          <w:highlight w:val="lightGray"/>
           <w:lang w:val="ru-RU"/>
         </w:rPr>
         <w:lastRenderedPageBreak/>
         <w:t xml:space="preserve">С помощью оператора </w:t>
       </w:r>
       <w:r>
+        <w:rPr>
+          <w:highlight w:val="lightGray"/>
+        </w:rPr>
         <w:t>foreach</w:t>
       </w:r>
       <w:r>
         <w:rPr>
+          <w:highlight w:val="lightGray"/>
           <w:lang w:val="ru-RU"/>
         </w:rPr>
         <w:t xml:space="preserve"> для итератора, определенного в классе </w:t>
       </w:r>
       <w:r>
+        <w:rPr>
+          <w:highlight w:val="lightGray"/>
+        </w:rPr>
         <w:t>Student</w:t>
       </w:r>
       <w:r>
         <w:rPr>
+          <w:highlight w:val="lightGray"/>
           <w:lang w:val="ru-RU"/>
         </w:rPr>
         <w:t xml:space="preserve">, вывести список всех зачетов и экзаменов. </w:t>
@@ -3010,29 +3748,48 @@
       <w:pPr>
         <w:pStyle w:val="MainItems"/>
         <w:rPr>
-          <w:lang w:val="ru-RU"/>
-        </w:rPr>
-      </w:pPr>
-      <w:r>
-        <w:rPr>
+          <w:highlight w:val="green"/>
+          <w:lang w:val="ru-RU"/>
+        </w:rPr>
+      </w:pPr>
+      <w:r>
+        <w:rPr>
+          <w:highlight w:val="green"/>
           <w:lang w:val="ru-RU"/>
         </w:rPr>
         <w:t xml:space="preserve">С помощью оператора </w:t>
       </w:r>
       <w:r>
+        <w:rPr>
+          <w:highlight w:val="green"/>
+        </w:rPr>
         <w:t>foreach</w:t>
       </w:r>
       <w:r>
         <w:rPr>
-          <w:lang w:val="ru-RU"/>
-        </w:rPr>
-        <w:t xml:space="preserve"> для итератора с параметром, определенного в классе </w:t>
-      </w:r>
-      <w:r>
+          <w:highlight w:val="green"/>
+          <w:lang w:val="ru-RU"/>
+        </w:rPr>
+        <w:t xml:space="preserve"> для итератора с </w:t>
+      </w:r>
+      <w:bookmarkStart w:id="0" w:name="_GoBack"/>
+      <w:bookmarkEnd w:id="0"/>
+      <w:r>
+        <w:rPr>
+          <w:highlight w:val="green"/>
+          <w:lang w:val="ru-RU"/>
+        </w:rPr>
+        <w:t xml:space="preserve">параметром, определенного в классе </w:t>
+      </w:r>
+      <w:r>
+        <w:rPr>
+          <w:highlight w:val="green"/>
+        </w:rPr>
         <w:t>Student</w:t>
       </w:r>
       <w:r>
         <w:rPr>
+          <w:highlight w:val="green"/>
           <w:lang w:val="ru-RU"/>
         </w:rPr>
         <w:t xml:space="preserve">, вывести список всех экзаменов с оценкой выше 3. </w:t>
@@ -3053,12 +3810,14 @@
       <w:r>
         <w:t xml:space="preserve">В классе </w:t>
       </w:r>
+      <w:proofErr w:type="spellStart"/>
       <w:r>
         <w:rPr>
           <w:b/>
         </w:rPr>
         <w:t>Student</w:t>
       </w:r>
+      <w:proofErr w:type="spellEnd"/>
       <w:r>
         <w:rPr>
           <w:b/>
@@ -3074,16 +3833,26 @@
         <w:t>р</w:t>
       </w:r>
       <w:r>
-        <w:t>еализовать интерфейс System.Collections.IEnum</w:t>
-      </w:r>
+        <w:t xml:space="preserve">еализовать интерфейс </w:t>
+      </w:r>
+      <w:proofErr w:type="spellStart"/>
+      <w:r>
+        <w:t>System.Collections.IEnum</w:t>
+      </w:r>
+      <w:proofErr w:type="spellEnd"/>
       <w:r>
         <w:rPr>
           <w:lang w:val="en-US"/>
         </w:rPr>
         <w:t>e</w:t>
       </w:r>
-      <w:r>
-        <w:t xml:space="preserve">rable </w:t>
+      <w:proofErr w:type="spellStart"/>
+      <w:r>
+        <w:t>rable</w:t>
+      </w:r>
+      <w:proofErr w:type="spellEnd"/>
+      <w:r>
+        <w:t xml:space="preserve"> </w:t>
       </w:r>
       <w:r>
         <w:t xml:space="preserve">для </w:t>
@@ -3097,6 +3866,7 @@
         </w:rPr>
         <w:t>string</w:t>
       </w:r>
+      <w:proofErr w:type="gramStart"/>
       <w:r>
         <w:t>)</w:t>
       </w:r>
@@ -3107,7 +3877,11 @@
         <w:t>которы</w:t>
       </w:r>
       <w:r>
-        <w:t>е есть как в списке</w:t>
+        <w:t>е</w:t>
+      </w:r>
+      <w:proofErr w:type="gramEnd"/>
+      <w:r>
+        <w:t xml:space="preserve"> есть как в списке</w:t>
       </w:r>
       <w:r>
         <w:t xml:space="preserve"> зачет</w:t>
@@ -3136,12 +3910,14 @@
       <w:r>
         <w:t xml:space="preserve">спомогательный класс </w:t>
       </w:r>
+      <w:proofErr w:type="spellStart"/>
       <w:r>
         <w:rPr>
           <w:lang w:val="en-US"/>
         </w:rPr>
         <w:t>StudentEnumerator</w:t>
       </w:r>
+      <w:proofErr w:type="spellEnd"/>
       <w:r>
         <w:t>,</w:t>
       </w:r>
@@ -3172,12 +3948,14 @@
       <w:r>
         <w:t>.</w:t>
       </w:r>
+      <w:proofErr w:type="spellStart"/>
       <w:r>
         <w:rPr>
           <w:lang w:val="en-US"/>
         </w:rPr>
         <w:t>IEnumerator</w:t>
       </w:r>
+      <w:proofErr w:type="spellEnd"/>
       <w:r>
         <w:t>.</w:t>
       </w:r>
@@ -3295,11 +4073,27 @@
       <w:r>
         <w:t xml:space="preserve">В методе </w:t>
       </w:r>
+      <w:proofErr w:type="spellStart"/>
+      <w:proofErr w:type="gramStart"/>
       <w:r>
         <w:rPr>
           <w:b/>
         </w:rPr>
-        <w:t>Main()</w:t>
+        <w:t>Main</w:t>
+      </w:r>
+      <w:proofErr w:type="spellEnd"/>
+      <w:r>
+        <w:rPr>
+          <w:b/>
+        </w:rPr>
+        <w:t>(</w:t>
+      </w:r>
+      <w:proofErr w:type="gramEnd"/>
+      <w:r>
+        <w:rPr>
+          <w:b/>
+        </w:rPr>
+        <w:t>)</w:t>
       </w:r>
     </w:p>
     <w:p>
@@ -3439,7 +4233,11 @@
         <w:pStyle w:val="Code"/>
       </w:pPr>
       <w:r>
-        <w:t>interface IRat</w:t>
+        <w:t xml:space="preserve">interface </w:t>
+      </w:r>
+      <w:proofErr w:type="spellStart"/>
+      <w:r>
+        <w:t>IRat</w:t>
       </w:r>
       <w:r>
         <w:t>e</w:t>
@@ -3447,40 +4245,47 @@
       <w:r>
         <w:t>AndCopy</w:t>
       </w:r>
+      <w:proofErr w:type="spellEnd"/>
     </w:p>
     <w:p>
       <w:pPr>
         <w:pStyle w:val="Code"/>
       </w:pPr>
       <w:r>
-        <w:t xml:space="preserve">    { double Rating { get;}</w:t>
+        <w:t xml:space="preserve">    </w:t>
+      </w:r>
+      <w:proofErr w:type="gramStart"/>
+      <w:r>
+        <w:t>{ double</w:t>
+      </w:r>
+      <w:proofErr w:type="gramEnd"/>
+      <w:r>
+        <w:t xml:space="preserve"> Rating { get;}</w:t>
       </w:r>
     </w:p>
     <w:p>
       <w:pPr>
         <w:pStyle w:val="Code"/>
         <w:ind w:left="1287" w:firstLine="153"/>
-        <w:rPr>
-          <w:lang w:val="ru-RU"/>
-        </w:rPr>
       </w:pPr>
       <w:r>
         <w:t>object</w:t>
       </w:r>
       <w:r>
-        <w:rPr>
-          <w:lang w:val="ru-RU"/>
-        </w:rPr>
-        <w:t xml:space="preserve"> </w:t>
-      </w:r>
+        <w:t xml:space="preserve"> </w:t>
+      </w:r>
+      <w:proofErr w:type="spellStart"/>
+      <w:proofErr w:type="gramStart"/>
       <w:r>
         <w:t>DeepCopy</w:t>
       </w:r>
-      <w:r>
-        <w:rPr>
-          <w:lang w:val="ru-RU"/>
-        </w:rPr>
-        <w:t>();</w:t>
+      <w:proofErr w:type="spellEnd"/>
+      <w:r>
+        <w:t>(</w:t>
+      </w:r>
+      <w:proofErr w:type="gramEnd"/>
+      <w:r>
+        <w:t>);</w:t>
       </w:r>
     </w:p>
     <w:p>
@@ -3491,10 +4296,13 @@
         </w:rPr>
       </w:pPr>
       <w:r>
-        <w:rPr>
-          <w:lang w:val="ru-RU"/>
-        </w:rPr>
-        <w:t xml:space="preserve">    }</w:t>
+        <w:t xml:space="preserve">    </w:t>
+      </w:r>
+      <w:r>
+        <w:rPr>
+          <w:lang w:val="ru-RU"/>
+        </w:rPr>
+        <w:t>}</w:t>
       </w:r>
     </w:p>
     <w:p>
@@ -3505,57 +4313,69 @@
         <w:lastRenderedPageBreak/>
         <w:t xml:space="preserve">Определить новые версии классов </w:t>
       </w:r>
+      <w:proofErr w:type="spellStart"/>
       <w:r>
         <w:rPr>
           <w:b/>
         </w:rPr>
         <w:t>Person</w:t>
       </w:r>
+      <w:proofErr w:type="spellEnd"/>
       <w:r>
         <w:t xml:space="preserve">, </w:t>
       </w:r>
+      <w:proofErr w:type="spellStart"/>
       <w:r>
         <w:rPr>
           <w:b/>
         </w:rPr>
         <w:t>Article</w:t>
       </w:r>
+      <w:proofErr w:type="spellEnd"/>
       <w:r>
         <w:t xml:space="preserve"> и </w:t>
       </w:r>
+      <w:proofErr w:type="spellStart"/>
       <w:r>
         <w:rPr>
           <w:b/>
         </w:rPr>
         <w:t>Magazine</w:t>
       </w:r>
+      <w:proofErr w:type="spellEnd"/>
       <w:r>
         <w:t xml:space="preserve"> из лабораторной работы 1. Класс </w:t>
       </w:r>
+      <w:proofErr w:type="spellStart"/>
       <w:r>
         <w:rPr>
           <w:b/>
         </w:rPr>
         <w:t>Magazine</w:t>
       </w:r>
+      <w:proofErr w:type="spellEnd"/>
       <w:r>
         <w:t xml:space="preserve"> определить как производный от класса </w:t>
       </w:r>
+      <w:proofErr w:type="spellStart"/>
       <w:r>
         <w:rPr>
           <w:b/>
         </w:rPr>
         <w:t>Edition</w:t>
       </w:r>
+      <w:proofErr w:type="spellEnd"/>
       <w:r>
         <w:t xml:space="preserve">. В классы </w:t>
       </w:r>
+      <w:proofErr w:type="spellStart"/>
       <w:r>
         <w:rPr>
           <w:b/>
         </w:rPr>
         <w:t>Article</w:t>
       </w:r>
+      <w:proofErr w:type="spellEnd"/>
       <w:r>
         <w:rPr>
           <w:b/>
@@ -3571,12 +4391,14 @@
         </w:rPr>
         <w:t xml:space="preserve"> </w:t>
       </w:r>
+      <w:proofErr w:type="spellStart"/>
       <w:r>
         <w:rPr>
           <w:b/>
         </w:rPr>
         <w:t>Magazine</w:t>
       </w:r>
+      <w:proofErr w:type="spellEnd"/>
       <w:r>
         <w:rPr>
           <w:b/>
@@ -3592,6 +4414,7 @@
         </w:rPr>
         <w:t xml:space="preserve"> </w:t>
       </w:r>
+      <w:proofErr w:type="spellStart"/>
       <w:r>
         <w:t>I</w:t>
       </w:r>
@@ -3601,6 +4424,7 @@
       <w:r>
         <w:t>Copy</w:t>
       </w:r>
+      <w:proofErr w:type="spellEnd"/>
       <w:r>
         <w:t>.</w:t>
       </w:r>
@@ -3618,12 +4442,14 @@
         </w:rPr>
         <w:t xml:space="preserve"> </w:t>
       </w:r>
+      <w:proofErr w:type="spellStart"/>
       <w:r>
         <w:rPr>
           <w:b/>
         </w:rPr>
         <w:t>Person</w:t>
       </w:r>
+      <w:proofErr w:type="spellEnd"/>
       <w:r>
         <w:t xml:space="preserve"> дополнительно</w:t>
       </w:r>
@@ -3646,9 +4472,11 @@
         </w:rPr>
         <w:t xml:space="preserve">переопределить метод </w:t>
       </w:r>
+      <w:proofErr w:type="spellStart"/>
       <w:r>
         <w:t>virtial</w:t>
       </w:r>
+      <w:proofErr w:type="spellEnd"/>
       <w:r>
         <w:rPr>
           <w:lang w:val="ru-RU"/>
@@ -3689,7 +4517,21 @@
         <w:rPr>
           <w:lang w:val="ru-RU"/>
         </w:rPr>
-        <w:t xml:space="preserve">) и определить операции == и != так, чтобы равенство объектов типа </w:t>
+        <w:t xml:space="preserve">) и определить операции == </w:t>
+      </w:r>
+      <w:proofErr w:type="gramStart"/>
+      <w:r>
+        <w:rPr>
+          <w:lang w:val="ru-RU"/>
+        </w:rPr>
+        <w:t>и !</w:t>
+      </w:r>
+      <w:proofErr w:type="gramEnd"/>
+      <w:r>
+        <w:rPr>
+          <w:lang w:val="ru-RU"/>
+        </w:rPr>
+        <w:t xml:space="preserve">= так, чтобы равенство объектов типа </w:t>
       </w:r>
       <w:r>
         <w:rPr>
@@ -3743,14 +4585,24 @@
         </w:rPr>
         <w:t xml:space="preserve"> </w:t>
       </w:r>
+      <w:proofErr w:type="spellStart"/>
+      <w:proofErr w:type="gramStart"/>
       <w:r>
         <w:t>GetHashCode</w:t>
       </w:r>
-      <w:r>
-        <w:rPr>
-          <w:lang w:val="ru-RU"/>
-        </w:rPr>
-        <w:t>();</w:t>
+      <w:proofErr w:type="spellEnd"/>
+      <w:r>
+        <w:rPr>
+          <w:lang w:val="ru-RU"/>
+        </w:rPr>
+        <w:t>(</w:t>
+      </w:r>
+      <w:proofErr w:type="gramEnd"/>
+      <w:r>
+        <w:rPr>
+          <w:lang w:val="ru-RU"/>
+        </w:rPr>
+        <w:t>);</w:t>
       </w:r>
     </w:p>
     <w:p>
@@ -3760,8 +4612,26 @@
       <w:r>
         <w:t xml:space="preserve">определить виртуальный метод </w:t>
       </w:r>
-      <w:r>
-        <w:t>object DeepCopy()</w:t>
+      <w:proofErr w:type="spellStart"/>
+      <w:r>
+        <w:t>object</w:t>
+      </w:r>
+      <w:proofErr w:type="spellEnd"/>
+      <w:r>
+        <w:t xml:space="preserve"> </w:t>
+      </w:r>
+      <w:proofErr w:type="spellStart"/>
+      <w:proofErr w:type="gramStart"/>
+      <w:r>
+        <w:t>DeepCopy</w:t>
+      </w:r>
+      <w:proofErr w:type="spellEnd"/>
+      <w:r>
+        <w:t>(</w:t>
+      </w:r>
+      <w:proofErr w:type="gramEnd"/>
+      <w:r>
+        <w:t>)</w:t>
       </w:r>
       <w:r>
         <w:t>.</w:t>
@@ -3780,12 +4650,14 @@
         </w:rPr>
         <w:t xml:space="preserve"> </w:t>
       </w:r>
+      <w:proofErr w:type="spellStart"/>
       <w:r>
         <w:rPr>
           <w:b/>
         </w:rPr>
         <w:t>Article</w:t>
       </w:r>
+      <w:proofErr w:type="spellEnd"/>
       <w:r>
         <w:t xml:space="preserve"> дополнительно</w:t>
       </w:r>
@@ -3797,8 +4669,26 @@
       <w:r>
         <w:t xml:space="preserve">определить виртуальный метод </w:t>
       </w:r>
-      <w:r>
-        <w:t>object DeepCopy()</w:t>
+      <w:proofErr w:type="spellStart"/>
+      <w:r>
+        <w:t>object</w:t>
+      </w:r>
+      <w:proofErr w:type="spellEnd"/>
+      <w:r>
+        <w:t xml:space="preserve"> </w:t>
+      </w:r>
+      <w:proofErr w:type="spellStart"/>
+      <w:proofErr w:type="gramStart"/>
+      <w:r>
+        <w:t>DeepCopy</w:t>
+      </w:r>
+      <w:proofErr w:type="spellEnd"/>
+      <w:r>
+        <w:t>(</w:t>
+      </w:r>
+      <w:proofErr w:type="gramEnd"/>
+      <w:r>
+        <w:t>)</w:t>
       </w:r>
       <w:r>
         <w:t>;</w:t>
@@ -3811,6 +4701,7 @@
       <w:r>
         <w:t xml:space="preserve">реализовать интерфейс </w:t>
       </w:r>
+      <w:proofErr w:type="spellStart"/>
       <w:r>
         <w:t>I</w:t>
       </w:r>
@@ -3820,6 +4711,7 @@
       <w:r>
         <w:t>Copy</w:t>
       </w:r>
+      <w:proofErr w:type="spellEnd"/>
       <w:r>
         <w:t>.</w:t>
       </w:r>
@@ -3831,12 +4723,14 @@
       <w:r>
         <w:t xml:space="preserve">Определить класс </w:t>
       </w:r>
+      <w:proofErr w:type="spellStart"/>
       <w:r>
         <w:rPr>
           <w:b/>
         </w:rPr>
         <w:t>Edition</w:t>
       </w:r>
+      <w:proofErr w:type="spellEnd"/>
       <w:r>
         <w:t>.</w:t>
       </w:r>
@@ -3852,12 +4746,14 @@
         </w:rPr>
         <w:t xml:space="preserve"> </w:t>
       </w:r>
+      <w:proofErr w:type="spellStart"/>
       <w:r>
         <w:rPr>
           <w:b/>
         </w:rPr>
         <w:t>Edition</w:t>
       </w:r>
+      <w:proofErr w:type="spellEnd"/>
       <w:r>
         <w:t xml:space="preserve"> имеет </w:t>
       </w:r>
@@ -3929,12 +4825,14 @@
         </w:rPr>
         <w:t xml:space="preserve">защищенное поле типа </w:t>
       </w:r>
+      <w:proofErr w:type="spellStart"/>
       <w:r>
         <w:rPr>
           <w:lang w:val="en-US"/>
         </w:rPr>
         <w:t>DateTime</w:t>
       </w:r>
+      <w:proofErr w:type="spellEnd"/>
       <w:r>
         <w:rPr>
           <w:lang w:val="ru-RU"/>
@@ -3986,12 +4884,14 @@
       <w:r>
         <w:t xml:space="preserve">В классе </w:t>
       </w:r>
+      <w:proofErr w:type="spellStart"/>
       <w:r>
         <w:rPr>
           <w:b/>
         </w:rPr>
         <w:t>Edition</w:t>
       </w:r>
+      <w:proofErr w:type="spellEnd"/>
       <w:r>
         <w:t xml:space="preserve"> определить:</w:t>
       </w:r>
@@ -4012,7 +4912,21 @@
         <w:rPr>
           <w:lang w:val="ru-RU"/>
         </w:rPr>
-        <w:t xml:space="preserve">конструктор с параметрами  типа </w:t>
+        <w:t xml:space="preserve">конструктор с </w:t>
+      </w:r>
+      <w:proofErr w:type="gramStart"/>
+      <w:r>
+        <w:rPr>
+          <w:lang w:val="ru-RU"/>
+        </w:rPr>
+        <w:t>параметрами  типа</w:t>
+      </w:r>
+      <w:proofErr w:type="gramEnd"/>
+      <w:r>
+        <w:rPr>
+          <w:lang w:val="ru-RU"/>
+        </w:rPr>
+        <w:t xml:space="preserve"> </w:t>
       </w:r>
       <w:r>
         <w:t>string</w:t>
@@ -4023,9 +4937,11 @@
         </w:rPr>
         <w:t xml:space="preserve">, </w:t>
       </w:r>
+      <w:proofErr w:type="spellStart"/>
       <w:r>
         <w:t>DateTime</w:t>
       </w:r>
+      <w:proofErr w:type="spellEnd"/>
       <w:r>
         <w:rPr>
           <w:lang w:val="ru-RU"/>
@@ -4077,14 +4993,21 @@
       <w:r>
         <w:t xml:space="preserve"> методами </w:t>
       </w:r>
+      <w:proofErr w:type="spellStart"/>
       <w:r>
         <w:t>get</w:t>
       </w:r>
+      <w:proofErr w:type="spellEnd"/>
       <w:r>
         <w:t xml:space="preserve"> и </w:t>
       </w:r>
-      <w:r>
-        <w:t xml:space="preserve">set </w:t>
+      <w:proofErr w:type="spellStart"/>
+      <w:r>
+        <w:t>set</w:t>
+      </w:r>
+      <w:proofErr w:type="spellEnd"/>
+      <w:r>
+        <w:t xml:space="preserve"> </w:t>
       </w:r>
       <w:r>
         <w:t>для доступа к пол</w:t>
@@ -4100,8 +5023,26 @@
       <w:r>
         <w:t xml:space="preserve">виртуальный метод </w:t>
       </w:r>
-      <w:r>
-        <w:t>object DeepCopy()</w:t>
+      <w:proofErr w:type="spellStart"/>
+      <w:r>
+        <w:t>object</w:t>
+      </w:r>
+      <w:proofErr w:type="spellEnd"/>
+      <w:r>
+        <w:t xml:space="preserve"> </w:t>
+      </w:r>
+      <w:proofErr w:type="spellStart"/>
+      <w:proofErr w:type="gramStart"/>
+      <w:r>
+        <w:t>DeepCopy</w:t>
+      </w:r>
+      <w:proofErr w:type="spellEnd"/>
+      <w:r>
+        <w:t>(</w:t>
+      </w:r>
+      <w:proofErr w:type="gramEnd"/>
+      <w:r>
+        <w:t>)</w:t>
       </w:r>
       <w:r>
         <w:t>;</w:t>
@@ -4121,7 +5062,23 @@
         <w:t>int</w:t>
       </w:r>
       <w:r>
-        <w:t xml:space="preserve"> с методами get и set для доступа к полю с</w:t>
+        <w:t xml:space="preserve"> с методами </w:t>
+      </w:r>
+      <w:proofErr w:type="spellStart"/>
+      <w:r>
+        <w:t>get</w:t>
+      </w:r>
+      <w:proofErr w:type="spellEnd"/>
+      <w:r>
+        <w:t xml:space="preserve"> и </w:t>
+      </w:r>
+      <w:proofErr w:type="spellStart"/>
+      <w:r>
+        <w:t>set</w:t>
+      </w:r>
+      <w:proofErr w:type="spellEnd"/>
+      <w:r>
+        <w:t xml:space="preserve"> для доступа к полю с</w:t>
       </w:r>
       <w:r>
         <w:t xml:space="preserve"> </w:t>
@@ -4139,7 +5096,15 @@
         <w:t>в</w:t>
       </w:r>
       <w:r>
-        <w:t xml:space="preserve"> методе set свойств</w:t>
+        <w:t xml:space="preserve"> методе </w:t>
+      </w:r>
+      <w:proofErr w:type="spellStart"/>
+      <w:r>
+        <w:t>set</w:t>
+      </w:r>
+      <w:proofErr w:type="spellEnd"/>
+      <w:r>
+        <w:t xml:space="preserve"> свойств</w:t>
       </w:r>
       <w:r>
         <w:t xml:space="preserve">а </w:t>
@@ -4157,7 +5122,15 @@
         <w:t>классов</w:t>
       </w:r>
       <w:r>
-        <w:t>-исключений, инициализировать объект-исключение с помощью конструктора с параметром типа string, в сообщении передать информацию о допустимых значения</w:t>
+        <w:t xml:space="preserve">-исключений, инициализировать объект-исключение с помощью конструктора с параметром типа </w:t>
+      </w:r>
+      <w:proofErr w:type="spellStart"/>
+      <w:r>
+        <w:t>string</w:t>
+      </w:r>
+      <w:proofErr w:type="spellEnd"/>
+      <w:r>
+        <w:t>, в сообщении передать информацию о допустимых значения</w:t>
       </w:r>
       <w:r>
         <w:t>х</w:t>
@@ -4176,12 +5149,14 @@
       <w:r>
         <w:t xml:space="preserve">В классе </w:t>
       </w:r>
+      <w:proofErr w:type="spellStart"/>
       <w:r>
         <w:rPr>
           <w:b/>
         </w:rPr>
         <w:t>Edition</w:t>
       </w:r>
+      <w:proofErr w:type="spellEnd"/>
       <w:r>
         <w:t xml:space="preserve"> </w:t>
       </w:r>
@@ -4192,7 +5167,15 @@
         <w:t>определить</w:t>
       </w:r>
       <w:r>
-        <w:t xml:space="preserve"> (override)</w:t>
+        <w:t xml:space="preserve"> (</w:t>
+      </w:r>
+      <w:proofErr w:type="spellStart"/>
+      <w:r>
+        <w:t>override</w:t>
+      </w:r>
+      <w:proofErr w:type="spellEnd"/>
+      <w:r>
+        <w:t>)</w:t>
       </w:r>
       <w:r>
         <w:t>:</w:t>
@@ -4216,9 +5199,11 @@
         </w:rPr>
         <w:t xml:space="preserve">виртуальный метод </w:t>
       </w:r>
+      <w:proofErr w:type="spellStart"/>
       <w:r>
         <w:t>virtial</w:t>
       </w:r>
+      <w:proofErr w:type="spellEnd"/>
       <w:r>
         <w:rPr>
           <w:lang w:val="ru-RU"/>
@@ -4259,7 +5244,21 @@
         <w:rPr>
           <w:lang w:val="ru-RU"/>
         </w:rPr>
-        <w:t xml:space="preserve">) и определить операции == и != так, чтобы равенство объектов типа </w:t>
+        <w:t xml:space="preserve">) и определить операции == </w:t>
+      </w:r>
+      <w:proofErr w:type="gramStart"/>
+      <w:r>
+        <w:rPr>
+          <w:lang w:val="ru-RU"/>
+        </w:rPr>
+        <w:t>и !</w:t>
+      </w:r>
+      <w:proofErr w:type="gramEnd"/>
+      <w:r>
+        <w:rPr>
+          <w:lang w:val="ru-RU"/>
+        </w:rPr>
+        <w:t xml:space="preserve">= так, чтобы равенство объектов типа </w:t>
       </w:r>
       <w:r>
         <w:rPr>
@@ -4295,14 +5294,37 @@
         </w:tabs>
         <w:ind w:left="340" w:firstLine="0"/>
       </w:pPr>
-      <w:r>
-        <w:t>виртуальный метод int</w:t>
-      </w:r>
-      <w:r>
-        <w:t xml:space="preserve"> </w:t>
-      </w:r>
-      <w:r>
-        <w:t>GetHashCode()</w:t>
+      <w:proofErr w:type="spellStart"/>
+      <w:r>
+        <w:t>виртуальный</w:t>
+      </w:r>
+      <w:proofErr w:type="spellEnd"/>
+      <w:r>
+        <w:t xml:space="preserve"> </w:t>
+      </w:r>
+      <w:proofErr w:type="spellStart"/>
+      <w:r>
+        <w:t>метод</w:t>
+      </w:r>
+      <w:proofErr w:type="spellEnd"/>
+      <w:r>
+        <w:t xml:space="preserve"> int</w:t>
+      </w:r>
+      <w:r>
+        <w:t xml:space="preserve"> </w:t>
+      </w:r>
+      <w:proofErr w:type="spellStart"/>
+      <w:proofErr w:type="gramStart"/>
+      <w:r>
+        <w:t>GetHashCode</w:t>
+      </w:r>
+      <w:proofErr w:type="spellEnd"/>
+      <w:r>
+        <w:t>(</w:t>
+      </w:r>
+      <w:proofErr w:type="gramEnd"/>
+      <w:r>
+        <w:t>)</w:t>
       </w:r>
       <w:r>
         <w:t>;</w:t>
@@ -4327,17 +5349,26 @@
       <w:r>
         <w:t xml:space="preserve"> виртуального метода </w:t>
       </w:r>
+      <w:proofErr w:type="spellStart"/>
       <w:r>
         <w:t>string</w:t>
       </w:r>
-      <w:r>
-        <w:t xml:space="preserve"> </w:t>
-      </w:r>
+      <w:proofErr w:type="spellEnd"/>
+      <w:r>
+        <w:t xml:space="preserve"> </w:t>
+      </w:r>
+      <w:proofErr w:type="spellStart"/>
+      <w:proofErr w:type="gramStart"/>
       <w:r>
         <w:t>ToString</w:t>
       </w:r>
-      <w:r>
-        <w:t>() для формирования строки с</w:t>
+      <w:proofErr w:type="spellEnd"/>
+      <w:r>
+        <w:t>(</w:t>
+      </w:r>
+      <w:proofErr w:type="gramEnd"/>
+      <w:r>
+        <w:t>) для формирования строки с</w:t>
       </w:r>
       <w:r>
         <w:t>о</w:t>
@@ -4368,21 +5399,25 @@
       <w:r>
         <w:t xml:space="preserve">Новая версия класса </w:t>
       </w:r>
+      <w:proofErr w:type="spellStart"/>
       <w:r>
         <w:rPr>
           <w:b/>
         </w:rPr>
         <w:t>Magazine</w:t>
       </w:r>
+      <w:proofErr w:type="spellEnd"/>
       <w:r>
         <w:t xml:space="preserve"> имеет базовый класс </w:t>
       </w:r>
+      <w:proofErr w:type="spellStart"/>
       <w:r>
         <w:rPr>
           <w:b/>
         </w:rPr>
         <w:t>Edition</w:t>
       </w:r>
+      <w:proofErr w:type="spellEnd"/>
       <w:r>
         <w:t xml:space="preserve"> и следующие поля:</w:t>
       </w:r>
@@ -4455,12 +5490,14 @@
         </w:rPr>
         <w:t>.</w:t>
       </w:r>
+      <w:proofErr w:type="spellStart"/>
       <w:r>
         <w:rPr>
           <w:lang w:val="en-US"/>
         </w:rPr>
         <w:t>ArrayList</w:t>
       </w:r>
+      <w:proofErr w:type="spellEnd"/>
       <w:r>
         <w:rPr>
           <w:lang w:val="ru-RU"/>
@@ -4517,14 +5554,30 @@
         </w:rPr>
         <w:t>.</w:t>
       </w:r>
+      <w:proofErr w:type="spellStart"/>
       <w:r>
         <w:t>ArrayList</w:t>
       </w:r>
-      <w:r>
-        <w:rPr>
-          <w:lang w:val="ru-RU"/>
-        </w:rPr>
-        <w:t xml:space="preserve">, в котором хранится  список статей в журнале (объектов типа </w:t>
+      <w:proofErr w:type="spellEnd"/>
+      <w:r>
+        <w:rPr>
+          <w:lang w:val="ru-RU"/>
+        </w:rPr>
+        <w:t xml:space="preserve">, в котором </w:t>
+      </w:r>
+      <w:proofErr w:type="gramStart"/>
+      <w:r>
+        <w:rPr>
+          <w:lang w:val="ru-RU"/>
+        </w:rPr>
+        <w:t>хранится  список</w:t>
+      </w:r>
+      <w:proofErr w:type="gramEnd"/>
+      <w:r>
+        <w:rPr>
+          <w:lang w:val="ru-RU"/>
+        </w:rPr>
+        <w:t xml:space="preserve"> статей в журнале (объектов типа </w:t>
       </w:r>
       <w:r>
         <w:rPr>
@@ -4546,27 +5599,34 @@
       <w:r>
         <w:t xml:space="preserve">Код следующих конструкторов, методов и свойств из старой версии класса </w:t>
       </w:r>
+      <w:proofErr w:type="spellStart"/>
       <w:r>
         <w:rPr>
           <w:b/>
         </w:rPr>
         <w:t>Magazine</w:t>
       </w:r>
+      <w:proofErr w:type="spellEnd"/>
       <w:r>
         <w:t xml:space="preserve"> необходимо изменить с учетом того, что часть полей класса перемещена в базовый класс </w:t>
       </w:r>
+      <w:proofErr w:type="spellStart"/>
       <w:r>
         <w:t>Edition</w:t>
       </w:r>
+      <w:proofErr w:type="spellEnd"/>
       <w:r>
         <w:t xml:space="preserve">, и в новой версии класса </w:t>
       </w:r>
+      <w:proofErr w:type="spellStart"/>
       <w:r>
         <w:t>Magazine</w:t>
       </w:r>
+      <w:proofErr w:type="spellEnd"/>
       <w:r>
         <w:t xml:space="preserve"> для списка статей используется тип </w:t>
       </w:r>
+      <w:proofErr w:type="spellStart"/>
       <w:r>
         <w:t>System</w:t>
       </w:r>
@@ -4582,6 +5642,7 @@
       <w:r>
         <w:t>ArrayList</w:t>
       </w:r>
+      <w:proofErr w:type="spellEnd"/>
       <w:r>
         <w:t>:</w:t>
       </w:r>
@@ -4597,29 +5658,43 @@
         <w:t>с</w:t>
       </w:r>
       <w:r>
-        <w:t xml:space="preserve"> параметрами  типа </w:t>
-      </w:r>
+        <w:t xml:space="preserve"> </w:t>
+      </w:r>
+      <w:proofErr w:type="gramStart"/>
+      <w:r>
+        <w:t>параметрами  типа</w:t>
+      </w:r>
+      <w:proofErr w:type="gramEnd"/>
+      <w:r>
+        <w:t xml:space="preserve"> </w:t>
+      </w:r>
+      <w:proofErr w:type="spellStart"/>
       <w:r>
         <w:t>string</w:t>
       </w:r>
+      <w:proofErr w:type="spellEnd"/>
       <w:r>
         <w:t xml:space="preserve">, </w:t>
       </w:r>
+      <w:proofErr w:type="spellStart"/>
       <w:r>
         <w:t>F</w:t>
       </w:r>
       <w:r>
         <w:t>requency</w:t>
       </w:r>
+      <w:proofErr w:type="spellEnd"/>
       <w:r>
         <w:t xml:space="preserve">, </w:t>
       </w:r>
+      <w:proofErr w:type="spellStart"/>
       <w:r>
         <w:rPr>
           <w:lang w:val="en-US"/>
         </w:rPr>
         <w:t>DateTime</w:t>
       </w:r>
+      <w:proofErr w:type="spellEnd"/>
       <w:r>
         <w:t>,</w:t>
       </w:r>
@@ -4685,7 +5760,23 @@
         <w:t xml:space="preserve"> </w:t>
       </w:r>
       <w:r>
-        <w:t>типа double (только с методом get), в котором вычисляется среднее значение рейтинга статей в журнале;</w:t>
+        <w:t xml:space="preserve">типа </w:t>
+      </w:r>
+      <w:proofErr w:type="spellStart"/>
+      <w:r>
+        <w:t>double</w:t>
+      </w:r>
+      <w:proofErr w:type="spellEnd"/>
+      <w:r>
+        <w:t xml:space="preserve"> (только с методом </w:t>
+      </w:r>
+      <w:proofErr w:type="spellStart"/>
+      <w:r>
+        <w:t>get</w:t>
+      </w:r>
+      <w:proofErr w:type="spellEnd"/>
+      <w:r>
+        <w:t>), в котором вычисляется среднее значение рейтинга статей в журнале;</w:t>
       </w:r>
     </w:p>
     <w:p>
@@ -4695,9 +5786,11 @@
       <w:r>
         <w:t xml:space="preserve">свойство типа </w:t>
       </w:r>
+      <w:proofErr w:type="spellStart"/>
       <w:r>
         <w:t>System.Collections.ArrayList</w:t>
       </w:r>
+      <w:proofErr w:type="spellEnd"/>
       <w:r>
         <w:t xml:space="preserve"> для доступа к полю </w:t>
       </w:r>
@@ -4724,6 +5817,7 @@
       <w:pPr>
         <w:pStyle w:val="StudBulletsWide"/>
       </w:pPr>
+      <w:proofErr w:type="gramStart"/>
       <w:r>
         <w:t>метод</w:t>
       </w:r>
@@ -4733,8 +5827,14 @@
       <w:r>
         <w:t xml:space="preserve"> </w:t>
       </w:r>
-      <w:r>
-        <w:t xml:space="preserve">void </w:t>
+      <w:proofErr w:type="spellStart"/>
+      <w:r>
+        <w:t>void</w:t>
+      </w:r>
+      <w:proofErr w:type="spellEnd"/>
+      <w:proofErr w:type="gramEnd"/>
+      <w:r>
+        <w:t xml:space="preserve"> </w:t>
       </w:r>
       <w:r>
         <w:rPr>
@@ -4742,9 +5842,11 @@
         </w:rPr>
         <w:t>Add</w:t>
       </w:r>
+      <w:proofErr w:type="spellStart"/>
       <w:r>
         <w:t>Article</w:t>
       </w:r>
+      <w:proofErr w:type="spellEnd"/>
       <w:r>
         <w:rPr>
           <w:lang w:val="en-US"/>
@@ -4754,8 +5856,13 @@
       <w:r>
         <w:t xml:space="preserve"> (</w:t>
       </w:r>
-      <w:r>
-        <w:t xml:space="preserve">params </w:t>
+      <w:proofErr w:type="spellStart"/>
+      <w:r>
+        <w:t>params</w:t>
+      </w:r>
+      <w:proofErr w:type="spellEnd"/>
+      <w:r>
+        <w:t xml:space="preserve"> </w:t>
       </w:r>
       <w:r>
         <w:rPr>
@@ -4813,17 +5920,26 @@
       <w:r>
         <w:t xml:space="preserve"> виртуального метода </w:t>
       </w:r>
+      <w:proofErr w:type="spellStart"/>
       <w:r>
         <w:t>string</w:t>
       </w:r>
-      <w:r>
-        <w:t xml:space="preserve"> </w:t>
-      </w:r>
+      <w:proofErr w:type="spellEnd"/>
+      <w:r>
+        <w:t xml:space="preserve"> </w:t>
+      </w:r>
+      <w:proofErr w:type="spellStart"/>
+      <w:proofErr w:type="gramStart"/>
       <w:r>
         <w:t>ToString</w:t>
       </w:r>
-      <w:r>
-        <w:t>() для формирования строки с</w:t>
+      <w:proofErr w:type="spellEnd"/>
+      <w:r>
+        <w:t>(</w:t>
+      </w:r>
+      <w:proofErr w:type="gramEnd"/>
+      <w:r>
+        <w:t>) для формирования строки с</w:t>
       </w:r>
       <w:r>
         <w:t>о значениями всех</w:t>
@@ -4866,6 +5982,8 @@
       <w:r>
         <w:t xml:space="preserve"> </w:t>
       </w:r>
+      <w:proofErr w:type="spellStart"/>
+      <w:proofErr w:type="gramStart"/>
       <w:r>
         <w:rPr>
           <w:lang w:val="en-US"/>
@@ -4884,8 +6002,13 @@
         </w:rPr>
         <w:t>String</w:t>
       </w:r>
-      <w:r>
-        <w:t xml:space="preserve">(), </w:t>
+      <w:proofErr w:type="spellEnd"/>
+      <w:r>
+        <w:t>(</w:t>
+      </w:r>
+      <w:proofErr w:type="gramEnd"/>
+      <w:r>
+        <w:t xml:space="preserve">), </w:t>
       </w:r>
       <w:r>
         <w:t>который</w:t>
@@ -4928,12 +6051,14 @@
       <w:r>
         <w:t xml:space="preserve">Дополнительно в новой версии класса </w:t>
       </w:r>
+      <w:proofErr w:type="spellStart"/>
       <w:r>
         <w:rPr>
           <w:b/>
         </w:rPr>
         <w:t>Magazine</w:t>
       </w:r>
+      <w:proofErr w:type="spellEnd"/>
       <w:r>
         <w:rPr>
           <w:b/>
@@ -4951,14 +6076,24 @@
       <w:r>
         <w:t xml:space="preserve">свойство типа </w:t>
       </w:r>
+      <w:proofErr w:type="spellStart"/>
       <w:r>
         <w:t>System.Collections.</w:t>
       </w:r>
-      <w:r>
-        <w:t xml:space="preserve">ArrayList </w:t>
-      </w:r>
-      <w:r>
-        <w:t xml:space="preserve"> для доступа к </w:t>
+      <w:proofErr w:type="gramStart"/>
+      <w:r>
+        <w:t>ArrayList</w:t>
+      </w:r>
+      <w:proofErr w:type="spellEnd"/>
+      <w:r>
+        <w:t xml:space="preserve"> </w:t>
+      </w:r>
+      <w:r>
+        <w:t xml:space="preserve"> для</w:t>
+      </w:r>
+      <w:proofErr w:type="gramEnd"/>
+      <w:r>
+        <w:t xml:space="preserve"> доступа к </w:t>
       </w:r>
       <w:r>
         <w:t xml:space="preserve">списку </w:t>
@@ -4977,6 +6112,7 @@
       <w:pPr>
         <w:pStyle w:val="StudBulletsWide"/>
       </w:pPr>
+      <w:proofErr w:type="gramStart"/>
       <w:r>
         <w:t>метод</w:t>
       </w:r>
@@ -4986,23 +6122,36 @@
       <w:r>
         <w:t xml:space="preserve"> </w:t>
       </w:r>
-      <w:r>
-        <w:t xml:space="preserve">void </w:t>
-      </w:r>
+      <w:proofErr w:type="spellStart"/>
+      <w:r>
+        <w:t>void</w:t>
+      </w:r>
+      <w:proofErr w:type="spellEnd"/>
+      <w:proofErr w:type="gramEnd"/>
+      <w:r>
+        <w:t xml:space="preserve"> </w:t>
+      </w:r>
+      <w:proofErr w:type="spellStart"/>
       <w:r>
         <w:rPr>
           <w:lang w:val="en-US"/>
         </w:rPr>
         <w:t>AddEditor</w:t>
       </w:r>
+      <w:proofErr w:type="spellEnd"/>
       <w:r>
         <w:t>s</w:t>
       </w:r>
       <w:r>
         <w:t xml:space="preserve"> (</w:t>
       </w:r>
-      <w:r>
-        <w:t xml:space="preserve">params </w:t>
+      <w:proofErr w:type="spellStart"/>
+      <w:r>
+        <w:t>params</w:t>
+      </w:r>
+      <w:proofErr w:type="spellEnd"/>
+      <w:r>
+        <w:t xml:space="preserve"> </w:t>
       </w:r>
       <w:r>
         <w:rPr>
@@ -5066,8 +6215,26 @@
       <w:r>
         <w:t xml:space="preserve"> </w:t>
       </w:r>
-      <w:r>
-        <w:t>object DeepCopy()</w:t>
+      <w:proofErr w:type="spellStart"/>
+      <w:r>
+        <w:t>object</w:t>
+      </w:r>
+      <w:proofErr w:type="spellEnd"/>
+      <w:r>
+        <w:t xml:space="preserve"> </w:t>
+      </w:r>
+      <w:proofErr w:type="spellStart"/>
+      <w:proofErr w:type="gramStart"/>
+      <w:r>
+        <w:t>DeepCopy</w:t>
+      </w:r>
+      <w:proofErr w:type="spellEnd"/>
+      <w:r>
+        <w:t>(</w:t>
+      </w:r>
+      <w:proofErr w:type="gramEnd"/>
+      <w:r>
+        <w:t>)</w:t>
       </w:r>
       <w:r>
         <w:t>;</w:t>
@@ -5089,12 +6256,14 @@
         </w:rPr>
         <w:t>Rate</w:t>
       </w:r>
+      <w:proofErr w:type="spellStart"/>
       <w:r>
         <w:t>And</w:t>
       </w:r>
       <w:r>
         <w:t>Copy</w:t>
       </w:r>
+      <w:proofErr w:type="spellEnd"/>
       <w:r>
         <w:rPr>
           <w:lang w:val="en-US"/>
@@ -5118,6 +6287,7 @@
       <w:r>
         <w:t xml:space="preserve">; </w:t>
       </w:r>
+      <w:proofErr w:type="gramStart"/>
       <w:r>
         <w:t>метод</w:t>
       </w:r>
@@ -5125,7 +6295,16 @@
         <w:t xml:space="preserve"> </w:t>
       </w:r>
       <w:r>
-        <w:t xml:space="preserve"> get свойства возвращает объект типа </w:t>
+        <w:t xml:space="preserve"> </w:t>
+      </w:r>
+      <w:proofErr w:type="spellStart"/>
+      <w:r>
+        <w:t>get</w:t>
+      </w:r>
+      <w:proofErr w:type="spellEnd"/>
+      <w:proofErr w:type="gramEnd"/>
+      <w:r>
+        <w:t xml:space="preserve"> свойства возвращает объект типа </w:t>
       </w:r>
       <w:r>
         <w:rPr>
@@ -5137,7 +6316,15 @@
         <w:t xml:space="preserve">, </w:t>
       </w:r>
       <w:r>
-        <w:t xml:space="preserve">данные которого совпадают с данными подобъекта базового класса, метод set присваивает значения полям из подобъекта базового класса. </w:t>
+        <w:t xml:space="preserve">данные которого совпадают с данными подобъекта базового класса, метод </w:t>
+      </w:r>
+      <w:proofErr w:type="spellStart"/>
+      <w:r>
+        <w:t>set</w:t>
+      </w:r>
+      <w:proofErr w:type="spellEnd"/>
+      <w:r>
+        <w:t xml:space="preserve"> присваивает значения полям из подобъекта базового класса. </w:t>
       </w:r>
     </w:p>
     <w:p>
@@ -5150,12 +6337,14 @@
       <w:r>
         <w:t xml:space="preserve"> новой версии класса </w:t>
       </w:r>
+      <w:proofErr w:type="spellStart"/>
       <w:r>
         <w:rPr>
           <w:b/>
         </w:rPr>
         <w:t>Magazine</w:t>
       </w:r>
+      <w:proofErr w:type="spellEnd"/>
       <w:r>
         <w:rPr>
           <w:b/>
@@ -5187,7 +6376,15 @@
         <w:t xml:space="preserve">для </w:t>
       </w:r>
       <w:r>
-        <w:t>перебора статей с рейтингом  больше некоторого заданного значения</w:t>
+        <w:t xml:space="preserve">перебора статей с </w:t>
+      </w:r>
+      <w:proofErr w:type="gramStart"/>
+      <w:r>
+        <w:t>рейтингом  больше</w:t>
+      </w:r>
+      <w:proofErr w:type="gramEnd"/>
+      <w:r>
+        <w:t xml:space="preserve"> некоторого заданного значения</w:t>
       </w:r>
       <w:r>
         <w:t>;</w:t>
@@ -5232,11 +6429,27 @@
       <w:r>
         <w:t xml:space="preserve">В методе </w:t>
       </w:r>
+      <w:proofErr w:type="spellStart"/>
+      <w:proofErr w:type="gramStart"/>
       <w:r>
         <w:rPr>
           <w:b/>
         </w:rPr>
-        <w:t>Main()</w:t>
+        <w:t>Main</w:t>
+      </w:r>
+      <w:proofErr w:type="spellEnd"/>
+      <w:r>
+        <w:rPr>
+          <w:b/>
+        </w:rPr>
+        <w:t>(</w:t>
+      </w:r>
+      <w:proofErr w:type="gramEnd"/>
+      <w:r>
+        <w:rPr>
+          <w:b/>
+        </w:rPr>
+        <w:t>)</w:t>
       </w:r>
     </w:p>
     <w:p>
@@ -5375,14 +6588,24 @@
         </w:rPr>
         <w:t xml:space="preserve">С помощью метода </w:t>
       </w:r>
+      <w:proofErr w:type="spellStart"/>
+      <w:proofErr w:type="gramStart"/>
       <w:r>
         <w:t>DeepCopy</w:t>
       </w:r>
-      <w:r>
-        <w:rPr>
-          <w:lang w:val="ru-RU"/>
-        </w:rPr>
-        <w:t xml:space="preserve">() создать полную копию объекта </w:t>
+      <w:proofErr w:type="spellEnd"/>
+      <w:r>
+        <w:rPr>
+          <w:lang w:val="ru-RU"/>
+        </w:rPr>
+        <w:t>(</w:t>
+      </w:r>
+      <w:proofErr w:type="gramEnd"/>
+      <w:r>
+        <w:rPr>
+          <w:lang w:val="ru-RU"/>
+        </w:rPr>
+        <w:t xml:space="preserve">) создать полную копию объекта </w:t>
       </w:r>
       <w:r>
         <w:t>Magazine</w:t>
@@ -5432,7 +6655,21 @@
         <w:rPr>
           <w:lang w:val="ru-RU"/>
         </w:rPr>
-        <w:t xml:space="preserve"> вывести список всех статей с рейтингом  больше некоторого заданного значения. </w:t>
+        <w:t xml:space="preserve"> вывести список всех статей с </w:t>
+      </w:r>
+      <w:proofErr w:type="gramStart"/>
+      <w:r>
+        <w:rPr>
+          <w:lang w:val="ru-RU"/>
+        </w:rPr>
+        <w:t>рейтингом  больше</w:t>
+      </w:r>
+      <w:proofErr w:type="gramEnd"/>
+      <w:r>
+        <w:rPr>
+          <w:lang w:val="ru-RU"/>
+        </w:rPr>
+        <w:t xml:space="preserve"> некоторого заданного значения. </w:t>
       </w:r>
     </w:p>
     <w:p>
@@ -5482,12 +6719,14 @@
       <w:r>
         <w:t xml:space="preserve">В классе </w:t>
       </w:r>
+      <w:proofErr w:type="spellStart"/>
       <w:r>
         <w:rPr>
           <w:b/>
         </w:rPr>
         <w:t>Magazine</w:t>
       </w:r>
+      <w:proofErr w:type="spellEnd"/>
       <w:r>
         <w:rPr>
           <w:b/>
@@ -5503,13 +6742,21 @@
         <w:t>р</w:t>
       </w:r>
       <w:r>
-        <w:t>еализовать интерфейс System.Collections.IEnum</w:t>
+        <w:t xml:space="preserve">еализовать интерфейс </w:t>
+      </w:r>
+      <w:proofErr w:type="spellStart"/>
+      <w:r>
+        <w:t>System.Collections.IEnum</w:t>
       </w:r>
       <w:r>
         <w:t>e</w:t>
       </w:r>
       <w:r>
-        <w:t xml:space="preserve">rable </w:t>
+        <w:t>rable</w:t>
+      </w:r>
+      <w:proofErr w:type="spellEnd"/>
+      <w:r>
+        <w:t xml:space="preserve"> </w:t>
       </w:r>
       <w:r>
         <w:t>для</w:t>
@@ -5532,9 +6779,11 @@
       <w:r>
         <w:t xml:space="preserve">(объектов типа </w:t>
       </w:r>
+      <w:proofErr w:type="spellStart"/>
       <w:r>
         <w:t>Article</w:t>
       </w:r>
+      <w:proofErr w:type="spellEnd"/>
       <w:r>
         <w:t>)</w:t>
       </w:r>
@@ -5577,6 +6826,7 @@
       <w:r>
         <w:t xml:space="preserve">спомогательный класс </w:t>
       </w:r>
+      <w:proofErr w:type="spellStart"/>
       <w:r>
         <w:rPr>
           <w:lang w:val="en-US"/>
@@ -5589,6 +6839,7 @@
         </w:rPr>
         <w:t>Enumerator</w:t>
       </w:r>
+      <w:proofErr w:type="spellEnd"/>
       <w:r>
         <w:t>,</w:t>
       </w:r>
@@ -5619,12 +6870,14 @@
       <w:r>
         <w:t>.</w:t>
       </w:r>
+      <w:proofErr w:type="spellStart"/>
       <w:r>
         <w:rPr>
           <w:lang w:val="en-US"/>
         </w:rPr>
         <w:t>IEnumerator</w:t>
       </w:r>
+      <w:proofErr w:type="spellEnd"/>
       <w:r>
         <w:t>.</w:t>
       </w:r>
@@ -5657,9 +6910,11 @@
       <w:r>
         <w:t xml:space="preserve">(объектов типа </w:t>
       </w:r>
+      <w:proofErr w:type="spellStart"/>
       <w:r>
         <w:t>Article</w:t>
       </w:r>
+      <w:proofErr w:type="spellEnd"/>
       <w:r>
         <w:t>)</w:t>
       </w:r>
@@ -5779,11 +7034,27 @@
         <w:lastRenderedPageBreak/>
         <w:t xml:space="preserve">В методе </w:t>
       </w:r>
+      <w:proofErr w:type="spellStart"/>
+      <w:proofErr w:type="gramStart"/>
       <w:r>
         <w:rPr>
           <w:b/>
         </w:rPr>
-        <w:t>Main()</w:t>
+        <w:t>Main</w:t>
+      </w:r>
+      <w:proofErr w:type="spellEnd"/>
+      <w:r>
+        <w:rPr>
+          <w:b/>
+        </w:rPr>
+        <w:t>(</w:t>
+      </w:r>
+      <w:proofErr w:type="gramEnd"/>
+      <w:r>
+        <w:rPr>
+          <w:b/>
+        </w:rPr>
+        <w:t>)</w:t>
       </w:r>
     </w:p>
     <w:p>
@@ -5922,6 +7193,7 @@
       <w:r>
         <w:t xml:space="preserve"> </w:t>
       </w:r>
+      <w:proofErr w:type="spellStart"/>
       <w:r>
         <w:t>I</w:t>
       </w:r>
@@ -5931,6 +7203,7 @@
       <w:r>
         <w:t>AndCopy</w:t>
       </w:r>
+      <w:proofErr w:type="spellEnd"/>
     </w:p>
     <w:p>
       <w:pPr>
@@ -5939,12 +7212,14 @@
       <w:r>
         <w:t xml:space="preserve">    </w:t>
       </w:r>
+      <w:proofErr w:type="gramStart"/>
       <w:r>
         <w:t xml:space="preserve">{ </w:t>
       </w:r>
       <w:r>
         <w:t>string</w:t>
       </w:r>
+      <w:proofErr w:type="gramEnd"/>
       <w:r>
         <w:t xml:space="preserve"> </w:t>
       </w:r>
@@ -5974,33 +7249,25 @@
       <w:pPr>
         <w:pStyle w:val="Code"/>
         <w:ind w:left="1287" w:firstLine="153"/>
-        <w:rPr>
-          <w:lang w:val="ru-RU"/>
-        </w:rPr>
       </w:pPr>
       <w:r>
         <w:t>object</w:t>
       </w:r>
       <w:r>
-        <w:rPr>
-          <w:lang w:val="ru-RU"/>
-        </w:rPr>
-        <w:t xml:space="preserve"> </w:t>
-      </w:r>
+        <w:t xml:space="preserve"> </w:t>
+      </w:r>
+      <w:proofErr w:type="spellStart"/>
+      <w:proofErr w:type="gramStart"/>
       <w:r>
         <w:t>DeepCopy</w:t>
       </w:r>
-      <w:r>
-        <w:rPr>
-          <w:lang w:val="ru-RU"/>
-        </w:rPr>
-        <w:t>();</w:t>
-      </w:r>
-      <w:r>
-        <w:rPr>
-          <w:lang w:val="ru-RU"/>
-        </w:rPr>
-        <w:t xml:space="preserve"> </w:t>
+      <w:proofErr w:type="spellEnd"/>
+      <w:r>
+        <w:t>(</w:t>
+      </w:r>
+      <w:proofErr w:type="gramEnd"/>
+      <w:r>
+        <w:t xml:space="preserve">); </w:t>
       </w:r>
     </w:p>
     <w:p>
@@ -6011,10 +7278,13 @@
         </w:rPr>
       </w:pPr>
       <w:r>
-        <w:rPr>
-          <w:lang w:val="ru-RU"/>
-        </w:rPr>
-        <w:t xml:space="preserve">    }</w:t>
+        <w:t xml:space="preserve">    </w:t>
+      </w:r>
+      <w:r>
+        <w:rPr>
+          <w:lang w:val="ru-RU"/>
+        </w:rPr>
+        <w:t>}</w:t>
       </w:r>
     </w:p>
     <w:p>
@@ -6024,12 +7294,14 @@
       <w:r>
         <w:t xml:space="preserve">Определить новые версии классов </w:t>
       </w:r>
+      <w:proofErr w:type="spellStart"/>
       <w:r>
         <w:rPr>
           <w:b/>
         </w:rPr>
         <w:t>Person</w:t>
       </w:r>
+      <w:proofErr w:type="spellEnd"/>
       <w:r>
         <w:t>,</w:t>
       </w:r>
@@ -6039,48 +7311,58 @@
         </w:rPr>
         <w:t xml:space="preserve"> </w:t>
       </w:r>
+      <w:proofErr w:type="spellStart"/>
       <w:r>
         <w:rPr>
           <w:b/>
         </w:rPr>
         <w:t>Paper</w:t>
       </w:r>
+      <w:proofErr w:type="spellEnd"/>
       <w:r>
         <w:t xml:space="preserve"> и </w:t>
       </w:r>
+      <w:proofErr w:type="spellStart"/>
       <w:r>
         <w:rPr>
           <w:b/>
         </w:rPr>
         <w:t>ResearchTeam</w:t>
       </w:r>
+      <w:proofErr w:type="spellEnd"/>
       <w:r>
         <w:t xml:space="preserve"> из лабораторной работы 1. Класс </w:t>
       </w:r>
+      <w:proofErr w:type="spellStart"/>
       <w:r>
         <w:rPr>
           <w:b/>
         </w:rPr>
         <w:t>ResearchTeam</w:t>
       </w:r>
+      <w:proofErr w:type="spellEnd"/>
       <w:r>
         <w:t xml:space="preserve"> определить как производный от класса </w:t>
       </w:r>
+      <w:proofErr w:type="spellStart"/>
       <w:r>
         <w:rPr>
           <w:b/>
         </w:rPr>
         <w:t>Team</w:t>
       </w:r>
+      <w:proofErr w:type="spellEnd"/>
       <w:r>
         <w:t xml:space="preserve">. В классы </w:t>
       </w:r>
+      <w:proofErr w:type="spellStart"/>
       <w:r>
         <w:rPr>
           <w:b/>
         </w:rPr>
         <w:t>Team</w:t>
       </w:r>
+      <w:proofErr w:type="spellEnd"/>
       <w:r>
         <w:rPr>
           <w:b/>
@@ -6096,12 +7378,14 @@
         </w:rPr>
         <w:t xml:space="preserve"> </w:t>
       </w:r>
+      <w:proofErr w:type="spellStart"/>
       <w:r>
         <w:rPr>
           <w:b/>
         </w:rPr>
         <w:t>ResearchTeam</w:t>
       </w:r>
+      <w:proofErr w:type="spellEnd"/>
       <w:r>
         <w:rPr>
           <w:b/>
@@ -6117,8 +7401,13 @@
         </w:rPr>
         <w:t xml:space="preserve"> </w:t>
       </w:r>
-      <w:r>
-        <w:t>INameAndCopy.</w:t>
+      <w:proofErr w:type="spellStart"/>
+      <w:r>
+        <w:t>INameAndCopy</w:t>
+      </w:r>
+      <w:proofErr w:type="spellEnd"/>
+      <w:r>
+        <w:t>.</w:t>
       </w:r>
     </w:p>
     <w:p>
@@ -6128,26 +7417,37 @@
       <w:r>
         <w:t xml:space="preserve">В классе </w:t>
       </w:r>
+      <w:proofErr w:type="spellStart"/>
       <w:r>
         <w:rPr>
           <w:b/>
         </w:rPr>
         <w:t>Paper</w:t>
       </w:r>
+      <w:proofErr w:type="spellEnd"/>
       <w:r>
         <w:t xml:space="preserve"> определить виртуальный метод </w:t>
       </w:r>
+      <w:proofErr w:type="spellStart"/>
       <w:r>
         <w:t>object</w:t>
       </w:r>
-      <w:r>
-        <w:t xml:space="preserve"> </w:t>
-      </w:r>
+      <w:proofErr w:type="spellEnd"/>
+      <w:r>
+        <w:t xml:space="preserve"> </w:t>
+      </w:r>
+      <w:proofErr w:type="spellStart"/>
+      <w:proofErr w:type="gramStart"/>
       <w:r>
         <w:t>DeepCopy</w:t>
       </w:r>
-      <w:r>
-        <w:t>().</w:t>
+      <w:proofErr w:type="spellEnd"/>
+      <w:r>
+        <w:t>(</w:t>
+      </w:r>
+      <w:proofErr w:type="gramEnd"/>
+      <w:r>
+        <w:t>).</w:t>
       </w:r>
     </w:p>
     <w:p>
@@ -6163,12 +7463,14 @@
         </w:rPr>
         <w:t xml:space="preserve"> </w:t>
       </w:r>
+      <w:proofErr w:type="spellStart"/>
       <w:r>
         <w:rPr>
           <w:b/>
         </w:rPr>
         <w:t>Person</w:t>
       </w:r>
+      <w:proofErr w:type="spellEnd"/>
       <w:r>
         <w:t xml:space="preserve"> дополнительно</w:t>
       </w:r>
@@ -6191,9 +7493,11 @@
         </w:rPr>
         <w:t xml:space="preserve">переопределить метод </w:t>
       </w:r>
+      <w:proofErr w:type="spellStart"/>
       <w:r>
         <w:t>virtial</w:t>
       </w:r>
+      <w:proofErr w:type="spellEnd"/>
       <w:r>
         <w:rPr>
           <w:lang w:val="ru-RU"/>
@@ -6234,7 +7538,21 @@
         <w:rPr>
           <w:lang w:val="ru-RU"/>
         </w:rPr>
-        <w:t xml:space="preserve">) и определить операции == и != так, чтобы равенство объектов типа </w:t>
+        <w:t xml:space="preserve">) и определить операции == </w:t>
+      </w:r>
+      <w:proofErr w:type="gramStart"/>
+      <w:r>
+        <w:rPr>
+          <w:lang w:val="ru-RU"/>
+        </w:rPr>
+        <w:t>и !</w:t>
+      </w:r>
+      <w:proofErr w:type="gramEnd"/>
+      <w:r>
+        <w:rPr>
+          <w:lang w:val="ru-RU"/>
+        </w:rPr>
+        <w:t xml:space="preserve">= так, чтобы равенство объектов типа </w:t>
       </w:r>
       <w:r>
         <w:rPr>
@@ -6288,14 +7606,24 @@
         </w:rPr>
         <w:t xml:space="preserve"> </w:t>
       </w:r>
+      <w:proofErr w:type="spellStart"/>
+      <w:proofErr w:type="gramStart"/>
       <w:r>
         <w:t>GetHashCode</w:t>
       </w:r>
-      <w:r>
-        <w:rPr>
-          <w:lang w:val="ru-RU"/>
-        </w:rPr>
-        <w:t>();</w:t>
+      <w:proofErr w:type="spellEnd"/>
+      <w:r>
+        <w:rPr>
+          <w:lang w:val="ru-RU"/>
+        </w:rPr>
+        <w:t>(</w:t>
+      </w:r>
+      <w:proofErr w:type="gramEnd"/>
+      <w:r>
+        <w:rPr>
+          <w:lang w:val="ru-RU"/>
+        </w:rPr>
+        <w:t>);</w:t>
       </w:r>
     </w:p>
     <w:p>
@@ -6305,8 +7633,26 @@
       <w:r>
         <w:t xml:space="preserve">определить виртуальный метод </w:t>
       </w:r>
-      <w:r>
-        <w:t>object DeepCopy()</w:t>
+      <w:proofErr w:type="spellStart"/>
+      <w:r>
+        <w:t>object</w:t>
+      </w:r>
+      <w:proofErr w:type="spellEnd"/>
+      <w:r>
+        <w:t xml:space="preserve"> </w:t>
+      </w:r>
+      <w:proofErr w:type="spellStart"/>
+      <w:proofErr w:type="gramStart"/>
+      <w:r>
+        <w:t>DeepCopy</w:t>
+      </w:r>
+      <w:proofErr w:type="spellEnd"/>
+      <w:r>
+        <w:t>(</w:t>
+      </w:r>
+      <w:proofErr w:type="gramEnd"/>
+      <w:r>
+        <w:t>)</w:t>
       </w:r>
       <w:r>
         <w:t>.</w:t>
@@ -6319,12 +7665,14 @@
       <w:r>
         <w:t xml:space="preserve">Определить класс </w:t>
       </w:r>
+      <w:proofErr w:type="spellStart"/>
       <w:r>
         <w:rPr>
           <w:b/>
         </w:rPr>
         <w:t>Team</w:t>
       </w:r>
+      <w:proofErr w:type="spellEnd"/>
       <w:r>
         <w:t xml:space="preserve">. </w:t>
       </w:r>
@@ -6337,12 +7685,14 @@
         </w:rPr>
         <w:t xml:space="preserve"> </w:t>
       </w:r>
+      <w:proofErr w:type="spellStart"/>
       <w:r>
         <w:rPr>
           <w:b/>
         </w:rPr>
         <w:t>Team</w:t>
       </w:r>
+      <w:proofErr w:type="spellEnd"/>
       <w:r>
         <w:t xml:space="preserve"> имеет </w:t>
       </w:r>
@@ -6402,11 +7752,19 @@
           <w:lang w:val="ru-RU"/>
         </w:rPr>
       </w:pPr>
-      <w:r>
-        <w:rPr>
-          <w:lang w:val="ru-RU"/>
-        </w:rPr>
-        <w:t xml:space="preserve">защищенное  поле типа </w:t>
+      <w:proofErr w:type="gramStart"/>
+      <w:r>
+        <w:rPr>
+          <w:lang w:val="ru-RU"/>
+        </w:rPr>
+        <w:t>защищенное  поле</w:t>
+      </w:r>
+      <w:proofErr w:type="gramEnd"/>
+      <w:r>
+        <w:rPr>
+          <w:lang w:val="ru-RU"/>
+        </w:rPr>
+        <w:t xml:space="preserve"> типа </w:t>
       </w:r>
       <w:r>
         <w:t>int</w:t>
@@ -6425,12 +7783,14 @@
       <w:r>
         <w:t xml:space="preserve">В классе </w:t>
       </w:r>
+      <w:proofErr w:type="spellStart"/>
       <w:r>
         <w:rPr>
           <w:b/>
         </w:rPr>
         <w:t>Team</w:t>
       </w:r>
+      <w:proofErr w:type="spellEnd"/>
       <w:r>
         <w:t xml:space="preserve"> определить:</w:t>
       </w:r>
@@ -6451,7 +7811,21 @@
         <w:rPr>
           <w:lang w:val="ru-RU"/>
         </w:rPr>
-        <w:t xml:space="preserve">конструктор с параметрами  типа </w:t>
+        <w:t xml:space="preserve">конструктор с </w:t>
+      </w:r>
+      <w:proofErr w:type="gramStart"/>
+      <w:r>
+        <w:rPr>
+          <w:lang w:val="ru-RU"/>
+        </w:rPr>
+        <w:t>параметрами  типа</w:t>
+      </w:r>
+      <w:proofErr w:type="gramEnd"/>
+      <w:r>
+        <w:rPr>
+          <w:lang w:val="ru-RU"/>
+        </w:rPr>
+        <w:t xml:space="preserve"> </w:t>
       </w:r>
       <w:r>
         <w:rPr>
@@ -6499,16 +7873,29 @@
         <w:pStyle w:val="StudBulletsWide"/>
       </w:pPr>
       <w:r>
-        <w:t>свойство типа string</w:t>
-      </w:r>
+        <w:t xml:space="preserve">свойство типа </w:t>
+      </w:r>
+      <w:proofErr w:type="spellStart"/>
+      <w:r>
+        <w:t>string</w:t>
+      </w:r>
+      <w:proofErr w:type="spellEnd"/>
       <w:r>
         <w:t xml:space="preserve"> для доступа к полю</w:t>
       </w:r>
       <w:r>
-        <w:t xml:space="preserve"> с </w:t>
-      </w:r>
-      <w:r>
-        <w:t xml:space="preserve"> названием организации</w:t>
+        <w:t xml:space="preserve"> </w:t>
+      </w:r>
+      <w:proofErr w:type="gramStart"/>
+      <w:r>
+        <w:t xml:space="preserve">с </w:t>
+      </w:r>
+      <w:r>
+        <w:t xml:space="preserve"> названием</w:t>
+      </w:r>
+      <w:proofErr w:type="gramEnd"/>
+      <w:r>
+        <w:t xml:space="preserve"> организации</w:t>
       </w:r>
       <w:r>
         <w:t xml:space="preserve">; </w:t>
@@ -6520,8 +7907,13 @@
       </w:pPr>
       <w:r>
         <w:lastRenderedPageBreak/>
-        <w:t>свойство типа int</w:t>
-      </w:r>
+        <w:t xml:space="preserve">свойство типа </w:t>
+      </w:r>
+      <w:proofErr w:type="spellStart"/>
+      <w:r>
+        <w:t>int</w:t>
+      </w:r>
+      <w:proofErr w:type="spellEnd"/>
       <w:r>
         <w:t xml:space="preserve"> для доступа к полю</w:t>
       </w:r>
@@ -6544,7 +7936,15 @@
         <w:t>; в</w:t>
       </w:r>
       <w:r>
-        <w:t xml:space="preserve"> методе set бросить исключение, если присваиваемое значение </w:t>
+        <w:t xml:space="preserve"> методе </w:t>
+      </w:r>
+      <w:proofErr w:type="spellStart"/>
+      <w:r>
+        <w:t>set</w:t>
+      </w:r>
+      <w:proofErr w:type="spellEnd"/>
+      <w:r>
+        <w:t xml:space="preserve"> бросить исключение, если присваиваемое значение </w:t>
       </w:r>
       <w:r>
         <w:t>меньше или равно 0</w:t>
@@ -6562,8 +7962,13 @@
         <w:t>классов</w:t>
       </w:r>
       <w:r>
-        <w:t>-исключений, инициализировать объект-исключение с помощью конструктора с параметром типа string</w:t>
-      </w:r>
+        <w:t xml:space="preserve">-исключений, инициализировать объект-исключение с помощью конструктора с параметром типа </w:t>
+      </w:r>
+      <w:proofErr w:type="spellStart"/>
+      <w:r>
+        <w:t>string</w:t>
+      </w:r>
+      <w:proofErr w:type="spellEnd"/>
       <w:r>
         <w:t>.</w:t>
       </w:r>
@@ -6575,12 +7980,14 @@
       <w:r>
         <w:t xml:space="preserve">В классе </w:t>
       </w:r>
+      <w:proofErr w:type="spellStart"/>
       <w:r>
         <w:rPr>
           <w:b/>
         </w:rPr>
         <w:t>Team</w:t>
       </w:r>
+      <w:proofErr w:type="spellEnd"/>
       <w:r>
         <w:t xml:space="preserve"> </w:t>
       </w:r>
@@ -6592,8 +7999,26 @@
       <w:r>
         <w:t xml:space="preserve">определить виртуальный метод </w:t>
       </w:r>
-      <w:r>
-        <w:t>object DeepCopy()</w:t>
+      <w:proofErr w:type="spellStart"/>
+      <w:r>
+        <w:t>object</w:t>
+      </w:r>
+      <w:proofErr w:type="spellEnd"/>
+      <w:r>
+        <w:t xml:space="preserve"> </w:t>
+      </w:r>
+      <w:proofErr w:type="spellStart"/>
+      <w:proofErr w:type="gramStart"/>
+      <w:r>
+        <w:t>DeepCopy</w:t>
+      </w:r>
+      <w:proofErr w:type="spellEnd"/>
+      <w:r>
+        <w:t>(</w:t>
+      </w:r>
+      <w:proofErr w:type="gramEnd"/>
+      <w:r>
+        <w:t>)</w:t>
       </w:r>
       <w:r>
         <w:t>;</w:t>
@@ -6615,12 +8040,14 @@
         </w:rPr>
         <w:t>Name</w:t>
       </w:r>
+      <w:proofErr w:type="spellStart"/>
       <w:r>
         <w:t>And</w:t>
       </w:r>
       <w:r>
         <w:t>Copy</w:t>
       </w:r>
+      <w:proofErr w:type="spellEnd"/>
       <w:r>
         <w:t>.</w:t>
       </w:r>
@@ -6632,12 +8059,14 @@
       <w:r>
         <w:t xml:space="preserve">В классе </w:t>
       </w:r>
+      <w:proofErr w:type="spellStart"/>
       <w:r>
         <w:rPr>
           <w:b/>
         </w:rPr>
         <w:t>Team</w:t>
       </w:r>
+      <w:proofErr w:type="spellEnd"/>
       <w:r>
         <w:t xml:space="preserve"> </w:t>
       </w:r>
@@ -6647,9 +8076,11 @@
       <w:r>
         <w:t>(</w:t>
       </w:r>
+      <w:proofErr w:type="spellStart"/>
       <w:r>
         <w:t>override</w:t>
       </w:r>
+      <w:proofErr w:type="spellEnd"/>
       <w:r>
         <w:t>):</w:t>
       </w:r>
@@ -6672,9 +8103,11 @@
         </w:rPr>
         <w:t xml:space="preserve">виртуальный метод </w:t>
       </w:r>
+      <w:proofErr w:type="spellStart"/>
       <w:r>
         <w:t>virtial</w:t>
       </w:r>
+      <w:proofErr w:type="spellEnd"/>
       <w:r>
         <w:rPr>
           <w:lang w:val="ru-RU"/>
@@ -6715,7 +8148,21 @@
         <w:rPr>
           <w:lang w:val="ru-RU"/>
         </w:rPr>
-        <w:t xml:space="preserve">) и определить операции == и != так, чтобы равенство объектов типа </w:t>
+        <w:t xml:space="preserve">) и определить операции == </w:t>
+      </w:r>
+      <w:proofErr w:type="gramStart"/>
+      <w:r>
+        <w:rPr>
+          <w:lang w:val="ru-RU"/>
+        </w:rPr>
+        <w:t>и !</w:t>
+      </w:r>
+      <w:proofErr w:type="gramEnd"/>
+      <w:r>
+        <w:rPr>
+          <w:lang w:val="ru-RU"/>
+        </w:rPr>
+        <w:t xml:space="preserve">= так, чтобы равенство объектов типа </w:t>
       </w:r>
       <w:r>
         <w:rPr>
@@ -6751,14 +8198,37 @@
         </w:tabs>
         <w:ind w:left="340" w:firstLine="0"/>
       </w:pPr>
-      <w:r>
-        <w:t>виртуальный метод int</w:t>
-      </w:r>
-      <w:r>
-        <w:t xml:space="preserve"> </w:t>
-      </w:r>
-      <w:r>
-        <w:t>GetHashCode()</w:t>
+      <w:proofErr w:type="spellStart"/>
+      <w:r>
+        <w:t>виртуальный</w:t>
+      </w:r>
+      <w:proofErr w:type="spellEnd"/>
+      <w:r>
+        <w:t xml:space="preserve"> </w:t>
+      </w:r>
+      <w:proofErr w:type="spellStart"/>
+      <w:r>
+        <w:t>метод</w:t>
+      </w:r>
+      <w:proofErr w:type="spellEnd"/>
+      <w:r>
+        <w:t xml:space="preserve"> int</w:t>
+      </w:r>
+      <w:r>
+        <w:t xml:space="preserve"> </w:t>
+      </w:r>
+      <w:proofErr w:type="spellStart"/>
+      <w:proofErr w:type="gramStart"/>
+      <w:r>
+        <w:t>GetHashCode</w:t>
+      </w:r>
+      <w:proofErr w:type="spellEnd"/>
+      <w:r>
+        <w:t>(</w:t>
+      </w:r>
+      <w:proofErr w:type="gramEnd"/>
+      <w:r>
+        <w:t>)</w:t>
       </w:r>
       <w:r>
         <w:t>;</w:t>
@@ -6777,17 +8247,26 @@
       <w:r>
         <w:t xml:space="preserve"> метод </w:t>
       </w:r>
+      <w:proofErr w:type="spellStart"/>
       <w:r>
         <w:t>string</w:t>
       </w:r>
-      <w:r>
-        <w:t xml:space="preserve"> </w:t>
-      </w:r>
+      <w:proofErr w:type="spellEnd"/>
+      <w:r>
+        <w:t xml:space="preserve"> </w:t>
+      </w:r>
+      <w:proofErr w:type="spellStart"/>
+      <w:proofErr w:type="gramStart"/>
       <w:r>
         <w:t>ToString</w:t>
       </w:r>
-      <w:r>
-        <w:t>() для формирования строки с</w:t>
+      <w:proofErr w:type="spellEnd"/>
+      <w:r>
+        <w:t>(</w:t>
+      </w:r>
+      <w:proofErr w:type="gramEnd"/>
+      <w:r>
+        <w:t>) для формирования строки с</w:t>
       </w:r>
       <w:r>
         <w:t>о значениями всех</w:t>
@@ -6812,21 +8291,25 @@
       <w:r>
         <w:t xml:space="preserve">Новая версия класса </w:t>
       </w:r>
+      <w:proofErr w:type="spellStart"/>
       <w:r>
         <w:rPr>
           <w:b/>
         </w:rPr>
         <w:t>ResearchTeam</w:t>
       </w:r>
+      <w:proofErr w:type="spellEnd"/>
       <w:r>
         <w:t xml:space="preserve"> имеет базовый класс </w:t>
       </w:r>
+      <w:proofErr w:type="spellStart"/>
       <w:r>
         <w:rPr>
           <w:b/>
         </w:rPr>
         <w:t>Team</w:t>
       </w:r>
+      <w:proofErr w:type="spellEnd"/>
       <w:r>
         <w:t xml:space="preserve"> и следующие поля:</w:t>
       </w:r>
@@ -6892,9 +8375,11 @@
         </w:rPr>
         <w:t xml:space="preserve">закрытое поле типа </w:t>
       </w:r>
+      <w:proofErr w:type="spellStart"/>
       <w:r>
         <w:t>TimeFrame</w:t>
       </w:r>
+      <w:proofErr w:type="spellEnd"/>
       <w:r>
         <w:rPr>
           <w:lang w:val="ru-RU"/>
@@ -6938,9 +8423,11 @@
         </w:rPr>
         <w:t>.</w:t>
       </w:r>
+      <w:proofErr w:type="spellStart"/>
       <w:r>
         <w:t>ArrayList</w:t>
       </w:r>
+      <w:proofErr w:type="spellEnd"/>
       <w:r>
         <w:rPr>
           <w:lang w:val="ru-RU"/>
@@ -6996,9 +8483,11 @@
         </w:rPr>
         <w:t>.</w:t>
       </w:r>
+      <w:proofErr w:type="spellStart"/>
       <w:r>
         <w:t>ArrayList</w:t>
       </w:r>
+      <w:proofErr w:type="spellEnd"/>
       <w:r>
         <w:rPr>
           <w:lang w:val="ru-RU"/>
@@ -7022,30 +8511,37 @@
       <w:r>
         <w:t xml:space="preserve">Код следующих конструкторов, методов и свойств из старой версии класса </w:t>
       </w:r>
+      <w:proofErr w:type="spellStart"/>
       <w:r>
         <w:rPr>
           <w:b/>
         </w:rPr>
         <w:t>ResearchTeam</w:t>
       </w:r>
+      <w:proofErr w:type="spellEnd"/>
       <w:r>
         <w:t xml:space="preserve"> необходимо изменить с учетом того, что часть полей класса перемещена в базовый класс </w:t>
       </w:r>
+      <w:proofErr w:type="spellStart"/>
       <w:r>
         <w:rPr>
           <w:b/>
         </w:rPr>
         <w:t>Team</w:t>
       </w:r>
+      <w:proofErr w:type="spellEnd"/>
       <w:r>
         <w:t xml:space="preserve">, и в новой версии класса </w:t>
       </w:r>
+      <w:proofErr w:type="spellStart"/>
       <w:r>
         <w:t>ResearchTeam</w:t>
       </w:r>
+      <w:proofErr w:type="spellEnd"/>
       <w:r>
         <w:t xml:space="preserve"> для списка публикаций используется тип </w:t>
       </w:r>
+      <w:proofErr w:type="spellStart"/>
       <w:r>
         <w:t>System</w:t>
       </w:r>
@@ -7061,6 +8557,7 @@
       <w:r>
         <w:t>ArrayList</w:t>
       </w:r>
+      <w:proofErr w:type="spellEnd"/>
       <w:r>
         <w:t>:</w:t>
       </w:r>
@@ -7093,7 +8590,21 @@
         <w:rPr>
           <w:lang w:val="ru-RU"/>
         </w:rPr>
-        <w:t xml:space="preserve"> параметрами  типа </w:t>
+        <w:t xml:space="preserve"> </w:t>
+      </w:r>
+      <w:proofErr w:type="gramStart"/>
+      <w:r>
+        <w:rPr>
+          <w:lang w:val="ru-RU"/>
+        </w:rPr>
+        <w:t>параметрами  типа</w:t>
+      </w:r>
+      <w:proofErr w:type="gramEnd"/>
+      <w:r>
+        <w:rPr>
+          <w:lang w:val="ru-RU"/>
+        </w:rPr>
+        <w:t xml:space="preserve"> </w:t>
       </w:r>
       <w:r>
         <w:rPr>
@@ -7128,12 +8639,14 @@
         </w:rPr>
         <w:t xml:space="preserve">, </w:t>
       </w:r>
+      <w:proofErr w:type="spellStart"/>
       <w:r>
         <w:rPr>
           <w:bCs/>
         </w:rPr>
         <w:t>TimeFrame</w:t>
       </w:r>
+      <w:proofErr w:type="spellEnd"/>
       <w:r>
         <w:rPr>
           <w:lang w:val="ru-RU"/>
@@ -7196,9 +8709,11 @@
         </w:rPr>
         <w:t>.</w:t>
       </w:r>
+      <w:proofErr w:type="spellStart"/>
       <w:r>
         <w:t>ArrayList</w:t>
       </w:r>
+      <w:proofErr w:type="spellEnd"/>
       <w:r>
         <w:rPr>
           <w:lang w:val="ru-RU"/>
@@ -7279,6 +8794,7 @@
         </w:rPr>
         <w:t xml:space="preserve"> </w:t>
       </w:r>
+      <w:proofErr w:type="spellStart"/>
       <w:r>
         <w:rPr>
           <w:lang w:val="en-US"/>
@@ -7297,6 +8813,7 @@
         </w:rPr>
         <w:t>Papers</w:t>
       </w:r>
+      <w:proofErr w:type="spellEnd"/>
       <w:r>
         <w:rPr>
           <w:lang w:val="ru-RU"/>
@@ -7321,6 +8838,7 @@
         </w:rPr>
         <w:t xml:space="preserve"> </w:t>
       </w:r>
+      <w:proofErr w:type="gramStart"/>
       <w:r>
         <w:rPr>
           <w:lang w:val="en-US"/>
@@ -7337,7 +8855,14 @@
         <w:rPr>
           <w:lang w:val="ru-RU"/>
         </w:rPr>
-        <w:t>[] )  для добавления элементов в список публикаций;</w:t>
+        <w:t>[</w:t>
+      </w:r>
+      <w:proofErr w:type="gramEnd"/>
+      <w:r>
+        <w:rPr>
+          <w:lang w:val="ru-RU"/>
+        </w:rPr>
+        <w:t>] )  для добавления элементов в список публикаций;</w:t>
       </w:r>
     </w:p>
     <w:p>
@@ -7368,14 +8893,24 @@
         </w:rPr>
         <w:t xml:space="preserve"> </w:t>
       </w:r>
+      <w:proofErr w:type="spellStart"/>
+      <w:proofErr w:type="gramStart"/>
       <w:r>
         <w:t>ToString</w:t>
       </w:r>
-      <w:r>
-        <w:rPr>
-          <w:lang w:val="ru-RU"/>
-        </w:rPr>
-        <w:t>() для формирования строки со значениями всех полей класса, включая список публикаций и список участников проекта;</w:t>
+      <w:proofErr w:type="spellEnd"/>
+      <w:r>
+        <w:rPr>
+          <w:lang w:val="ru-RU"/>
+        </w:rPr>
+        <w:t>(</w:t>
+      </w:r>
+      <w:proofErr w:type="gramEnd"/>
+      <w:r>
+        <w:rPr>
+          <w:lang w:val="ru-RU"/>
+        </w:rPr>
+        <w:t>) для формирования строки со значениями всех полей класса, включая список публикаций и список участников проекта;</w:t>
       </w:r>
     </w:p>
     <w:p>
@@ -7408,6 +8943,8 @@
         </w:rPr>
         <w:t xml:space="preserve"> </w:t>
       </w:r>
+      <w:proofErr w:type="spellStart"/>
+      <w:proofErr w:type="gramStart"/>
       <w:r>
         <w:rPr>
           <w:lang w:val="en-US"/>
@@ -7426,11 +8963,19 @@
         </w:rPr>
         <w:t>String</w:t>
       </w:r>
-      <w:r>
-        <w:rPr>
-          <w:lang w:val="ru-RU"/>
-        </w:rPr>
-        <w:t>(), который формирует строку со значениями всех полей класса без списка публикаций и списка участников проекта.</w:t>
+      <w:proofErr w:type="spellEnd"/>
+      <w:r>
+        <w:rPr>
+          <w:lang w:val="ru-RU"/>
+        </w:rPr>
+        <w:t>(</w:t>
+      </w:r>
+      <w:proofErr w:type="gramEnd"/>
+      <w:r>
+        <w:rPr>
+          <w:lang w:val="ru-RU"/>
+        </w:rPr>
+        <w:t>), который формирует строку со значениями всех полей класса без списка публикаций и списка участников проекта.</w:t>
       </w:r>
     </w:p>
     <w:p>
@@ -7440,12 +8985,14 @@
       <w:r>
         <w:t xml:space="preserve">Дополнительно в новой версии класса </w:t>
       </w:r>
+      <w:proofErr w:type="spellStart"/>
       <w:r>
         <w:rPr>
           <w:b/>
         </w:rPr>
         <w:t>ResearchTeam</w:t>
       </w:r>
+      <w:proofErr w:type="spellEnd"/>
       <w:r>
         <w:rPr>
           <w:b/>
@@ -7466,8 +9013,26 @@
       <w:r>
         <w:t xml:space="preserve"> </w:t>
       </w:r>
-      <w:r>
-        <w:t>object DeepCopy()</w:t>
+      <w:proofErr w:type="spellStart"/>
+      <w:r>
+        <w:t>object</w:t>
+      </w:r>
+      <w:proofErr w:type="spellEnd"/>
+      <w:r>
+        <w:t xml:space="preserve"> </w:t>
+      </w:r>
+      <w:proofErr w:type="spellStart"/>
+      <w:proofErr w:type="gramStart"/>
+      <w:r>
+        <w:t>DeepCopy</w:t>
+      </w:r>
+      <w:proofErr w:type="spellEnd"/>
+      <w:r>
+        <w:t>(</w:t>
+      </w:r>
+      <w:proofErr w:type="gramEnd"/>
+      <w:r>
+        <w:t>)</w:t>
       </w:r>
       <w:r>
         <w:t>;</w:t>
@@ -7480,14 +9045,21 @@
       <w:r>
         <w:t xml:space="preserve">свойство типа </w:t>
       </w:r>
+      <w:proofErr w:type="spellStart"/>
       <w:r>
         <w:t>System.Collections.ArrayList</w:t>
       </w:r>
+      <w:proofErr w:type="spellEnd"/>
       <w:r>
         <w:t xml:space="preserve"> для доступа к полю </w:t>
       </w:r>
-      <w:r>
-        <w:t>со  списком участников проекта</w:t>
+      <w:proofErr w:type="gramStart"/>
+      <w:r>
+        <w:t>со  списком</w:t>
+      </w:r>
+      <w:proofErr w:type="gramEnd"/>
+      <w:r>
+        <w:t xml:space="preserve"> участников проекта</w:t>
       </w:r>
       <w:r>
         <w:t>;</w:t>
@@ -7498,8 +9070,17 @@
         <w:pStyle w:val="StudBulletsWide"/>
       </w:pPr>
       <w:r>
-        <w:t xml:space="preserve">метод void </w:t>
-      </w:r>
+        <w:t xml:space="preserve">метод </w:t>
+      </w:r>
+      <w:proofErr w:type="spellStart"/>
+      <w:r>
+        <w:t>void</w:t>
+      </w:r>
+      <w:proofErr w:type="spellEnd"/>
+      <w:r>
+        <w:t xml:space="preserve"> </w:t>
+      </w:r>
+      <w:proofErr w:type="spellStart"/>
       <w:r>
         <w:rPr>
           <w:lang w:val="en-US"/>
@@ -7518,9 +9099,11 @@
         </w:rPr>
         <w:t>Members</w:t>
       </w:r>
-      <w:r>
-        <w:t xml:space="preserve"> </w:t>
-      </w:r>
+      <w:proofErr w:type="spellEnd"/>
+      <w:r>
+        <w:t xml:space="preserve"> </w:t>
+      </w:r>
+      <w:proofErr w:type="gramStart"/>
       <w:r>
         <w:t>(</w:t>
       </w:r>
@@ -7539,6 +9122,7 @@
         </w:rPr>
         <w:t>arams</w:t>
       </w:r>
+      <w:proofErr w:type="gramEnd"/>
       <w:r>
         <w:t xml:space="preserve"> </w:t>
       </w:r>
@@ -7619,11 +9203,19 @@
         <w:rPr>
           <w:lang w:val="ru-RU"/>
         </w:rPr>
-        <w:t xml:space="preserve">; метод  </w:t>
+        <w:t xml:space="preserve">; </w:t>
+      </w:r>
+      <w:proofErr w:type="gramStart"/>
+      <w:r>
+        <w:rPr>
+          <w:lang w:val="ru-RU"/>
+        </w:rPr>
+        <w:t xml:space="preserve">метод  </w:t>
       </w:r>
       <w:r>
         <w:t>get</w:t>
       </w:r>
+      <w:proofErr w:type="gramEnd"/>
       <w:r>
         <w:rPr>
           <w:lang w:val="ru-RU"/>
@@ -7671,12 +9263,14 @@
         </w:rPr>
         <w:t>Name</w:t>
       </w:r>
+      <w:proofErr w:type="spellStart"/>
       <w:r>
         <w:t>And</w:t>
       </w:r>
       <w:r>
         <w:t>Copy</w:t>
       </w:r>
+      <w:proofErr w:type="spellEnd"/>
       <w:r>
         <w:rPr>
           <w:lang w:val="en-US"/>
@@ -7691,12 +9285,14 @@
       <w:r>
         <w:t xml:space="preserve">В новой версии класса </w:t>
       </w:r>
+      <w:proofErr w:type="spellStart"/>
       <w:r>
         <w:rPr>
           <w:b/>
         </w:rPr>
         <w:t>ResearchTeam</w:t>
       </w:r>
+      <w:proofErr w:type="spellEnd"/>
       <w:r>
         <w:rPr>
           <w:b/>
@@ -7773,6 +9369,7 @@
       <w:r>
         <w:t xml:space="preserve">лет, в котором число </w:t>
       </w:r>
+      <w:proofErr w:type="gramStart"/>
       <w:r>
         <w:rPr>
           <w:lang w:val="en-US"/>
@@ -7783,7 +9380,11 @@
         <w:t xml:space="preserve"> </w:t>
       </w:r>
       <w:r>
-        <w:t xml:space="preserve"> передается через параметр итератора</w:t>
+        <w:t xml:space="preserve"> передается</w:t>
+      </w:r>
+      <w:proofErr w:type="gramEnd"/>
+      <w:r>
+        <w:t xml:space="preserve"> через параметр итератора</w:t>
       </w:r>
       <w:r>
         <w:t xml:space="preserve">. </w:t>
@@ -7796,11 +9397,27 @@
       <w:r>
         <w:t xml:space="preserve">В методе </w:t>
       </w:r>
+      <w:proofErr w:type="spellStart"/>
+      <w:proofErr w:type="gramStart"/>
       <w:r>
         <w:rPr>
           <w:b/>
         </w:rPr>
-        <w:t>Main()</w:t>
+        <w:t>Main</w:t>
+      </w:r>
+      <w:proofErr w:type="spellEnd"/>
+      <w:r>
+        <w:rPr>
+          <w:b/>
+        </w:rPr>
+        <w:t>(</w:t>
+      </w:r>
+      <w:proofErr w:type="gramEnd"/>
+      <w:r>
+        <w:rPr>
+          <w:b/>
+        </w:rPr>
+        <w:t>)</w:t>
       </w:r>
     </w:p>
     <w:p>
@@ -7875,18 +9492,22 @@
         </w:rPr>
         <w:t xml:space="preserve">Создать объект типа </w:t>
       </w:r>
+      <w:proofErr w:type="spellStart"/>
       <w:r>
         <w:t>ResearchTeam</w:t>
       </w:r>
+      <w:proofErr w:type="spellEnd"/>
       <w:r>
         <w:rPr>
           <w:lang w:val="ru-RU"/>
         </w:rPr>
         <w:t xml:space="preserve">, добавить элементы в список публикаций и список участников проекта и вывести данные объекта </w:t>
       </w:r>
+      <w:proofErr w:type="spellStart"/>
       <w:r>
         <w:t>ResearchTeam</w:t>
       </w:r>
+      <w:proofErr w:type="spellEnd"/>
       <w:r>
         <w:rPr>
           <w:lang w:val="ru-RU"/>
@@ -7916,9 +9537,11 @@
         </w:rPr>
         <w:t xml:space="preserve"> для объекта типа </w:t>
       </w:r>
+      <w:proofErr w:type="spellStart"/>
       <w:r>
         <w:t>ResearchTeam</w:t>
       </w:r>
+      <w:proofErr w:type="spellEnd"/>
       <w:r>
         <w:rPr>
           <w:lang w:val="ru-RU"/>
@@ -7939,27 +9562,41 @@
         </w:rPr>
         <w:t xml:space="preserve">С помощью метода </w:t>
       </w:r>
+      <w:proofErr w:type="spellStart"/>
+      <w:proofErr w:type="gramStart"/>
       <w:r>
         <w:t>DeepCopy</w:t>
       </w:r>
-      <w:r>
-        <w:rPr>
-          <w:lang w:val="ru-RU"/>
-        </w:rPr>
-        <w:t xml:space="preserve">() создать полную копию объекта </w:t>
-      </w:r>
+      <w:proofErr w:type="spellEnd"/>
+      <w:r>
+        <w:rPr>
+          <w:lang w:val="ru-RU"/>
+        </w:rPr>
+        <w:t>(</w:t>
+      </w:r>
+      <w:proofErr w:type="gramEnd"/>
+      <w:r>
+        <w:rPr>
+          <w:lang w:val="ru-RU"/>
+        </w:rPr>
+        <w:t xml:space="preserve">) создать полную копию объекта </w:t>
+      </w:r>
+      <w:proofErr w:type="spellStart"/>
       <w:r>
         <w:t>ResearchTeam</w:t>
       </w:r>
+      <w:proofErr w:type="spellEnd"/>
       <w:r>
         <w:rPr>
           <w:lang w:val="ru-RU"/>
         </w:rPr>
         <w:t xml:space="preserve">. Изменить данные в исходном объекте </w:t>
       </w:r>
+      <w:proofErr w:type="spellStart"/>
       <w:r>
         <w:t>ResearchTeam</w:t>
       </w:r>
+      <w:proofErr w:type="spellEnd"/>
       <w:r>
         <w:rPr>
           <w:lang w:val="ru-RU"/>
@@ -7990,9 +9627,11 @@
         </w:rPr>
         <w:t xml:space="preserve"> для итератора, определенного в классе </w:t>
       </w:r>
+      <w:proofErr w:type="spellStart"/>
       <w:r>
         <w:t>ResearchTeam</w:t>
       </w:r>
+      <w:proofErr w:type="spellEnd"/>
       <w:r>
         <w:rPr>
           <w:lang w:val="ru-RU"/>
@@ -8022,9 +9661,11 @@
         </w:rPr>
         <w:t xml:space="preserve"> для итератора с параметром, определенного в классе </w:t>
       </w:r>
+      <w:proofErr w:type="spellStart"/>
       <w:r>
         <w:t>ResearchTeam</w:t>
       </w:r>
+      <w:proofErr w:type="spellEnd"/>
       <w:r>
         <w:rPr>
           <w:lang w:val="ru-RU"/>
@@ -8047,9 +9688,11 @@
       <w:r>
         <w:t xml:space="preserve">В классе </w:t>
       </w:r>
+      <w:proofErr w:type="spellStart"/>
       <w:r>
         <w:t>ResearchTeam</w:t>
       </w:r>
+      <w:proofErr w:type="spellEnd"/>
       <w:r>
         <w:t xml:space="preserve"> </w:t>
       </w:r>
@@ -8062,16 +9705,26 @@
         <w:t>реал</w:t>
       </w:r>
       <w:r>
-        <w:t>изовать интерфейс System.Collections.IEnum</w:t>
-      </w:r>
+        <w:t xml:space="preserve">изовать интерфейс </w:t>
+      </w:r>
+      <w:proofErr w:type="spellStart"/>
+      <w:r>
+        <w:t>System.Collections.IEnum</w:t>
+      </w:r>
+      <w:proofErr w:type="spellEnd"/>
       <w:r>
         <w:rPr>
           <w:lang w:val="en-US"/>
         </w:rPr>
         <w:t>e</w:t>
       </w:r>
-      <w:r>
-        <w:t xml:space="preserve">rable </w:t>
+      <w:proofErr w:type="spellStart"/>
+      <w:r>
+        <w:t>rable</w:t>
+      </w:r>
+      <w:proofErr w:type="spellEnd"/>
+      <w:r>
+        <w:t xml:space="preserve"> </w:t>
       </w:r>
       <w:r>
         <w:t xml:space="preserve">для </w:t>
@@ -8094,9 +9747,12 @@
       <w:r>
         <w:t xml:space="preserve">(объектов типа </w:t>
       </w:r>
+      <w:proofErr w:type="spellStart"/>
       <w:r>
         <w:t>Person</w:t>
       </w:r>
+      <w:proofErr w:type="spellEnd"/>
+      <w:proofErr w:type="gramStart"/>
       <w:r>
         <w:t>)</w:t>
       </w:r>
@@ -8107,7 +9763,11 @@
         <w:t xml:space="preserve"> </w:t>
       </w:r>
       <w:r>
-        <w:t xml:space="preserve">у которых есть </w:t>
+        <w:t>у</w:t>
+      </w:r>
+      <w:proofErr w:type="gramEnd"/>
+      <w:r>
+        <w:t xml:space="preserve"> которых есть </w:t>
       </w:r>
       <w:r>
         <w:t>публикации</w:t>
@@ -8130,9 +9790,11 @@
       <w:r>
         <w:t xml:space="preserve">спомогательный класс </w:t>
       </w:r>
+      <w:proofErr w:type="spellStart"/>
       <w:r>
         <w:t>ResearchTeam</w:t>
       </w:r>
+      <w:proofErr w:type="spellEnd"/>
       <w:r>
         <w:rPr>
           <w:lang w:val="en-US"/>
@@ -8169,12 +9831,14 @@
       <w:r>
         <w:t>.</w:t>
       </w:r>
+      <w:proofErr w:type="spellStart"/>
       <w:r>
         <w:rPr>
           <w:lang w:val="en-US"/>
         </w:rPr>
         <w:t>IEnumerator</w:t>
       </w:r>
+      <w:proofErr w:type="spellEnd"/>
       <w:r>
         <w:t>.</w:t>
       </w:r>
@@ -8204,9 +9868,12 @@
       <w:r>
         <w:t xml:space="preserve"> (объектов типа </w:t>
       </w:r>
+      <w:proofErr w:type="spellStart"/>
       <w:r>
         <w:t>Person</w:t>
       </w:r>
+      <w:proofErr w:type="spellEnd"/>
+      <w:proofErr w:type="gramStart"/>
       <w:r>
         <w:t>)</w:t>
       </w:r>
@@ -8214,7 +9881,11 @@
         <w:t xml:space="preserve">, </w:t>
       </w:r>
       <w:r>
-        <w:t xml:space="preserve"> имеющих более одной публикации</w:t>
+        <w:t xml:space="preserve"> имеющих</w:t>
+      </w:r>
+      <w:proofErr w:type="gramEnd"/>
+      <w:r>
+        <w:t xml:space="preserve"> более одной публикации</w:t>
       </w:r>
       <w:r>
         <w:t>,</w:t>
@@ -8304,11 +9975,27 @@
       <w:r>
         <w:t xml:space="preserve">В методе </w:t>
       </w:r>
+      <w:proofErr w:type="spellStart"/>
+      <w:proofErr w:type="gramStart"/>
       <w:r>
         <w:rPr>
           <w:b/>
         </w:rPr>
-        <w:t>Main()</w:t>
+        <w:t>Main</w:t>
+      </w:r>
+      <w:proofErr w:type="spellEnd"/>
+      <w:r>
+        <w:rPr>
+          <w:b/>
+        </w:rPr>
+        <w:t>(</w:t>
+      </w:r>
+      <w:proofErr w:type="gramEnd"/>
+      <w:r>
+        <w:rPr>
+          <w:b/>
+        </w:rPr>
+        <w:t>)</w:t>
       </w:r>
     </w:p>
     <w:p>
@@ -8333,14 +10020,30 @@
         </w:rPr>
         <w:t xml:space="preserve"> для объекта типа </w:t>
       </w:r>
+      <w:proofErr w:type="spellStart"/>
       <w:r>
         <w:t>ResearchTeam</w:t>
       </w:r>
-      <w:r>
-        <w:rPr>
-          <w:lang w:val="ru-RU"/>
-        </w:rPr>
-        <w:t xml:space="preserve"> вывести список участников проекта,  у которых есть публикации.</w:t>
+      <w:proofErr w:type="spellEnd"/>
+      <w:r>
+        <w:rPr>
+          <w:lang w:val="ru-RU"/>
+        </w:rPr>
+        <w:t xml:space="preserve"> вывести список участников </w:t>
+      </w:r>
+      <w:proofErr w:type="gramStart"/>
+      <w:r>
+        <w:rPr>
+          <w:lang w:val="ru-RU"/>
+        </w:rPr>
+        <w:t>проекта,  у</w:t>
+      </w:r>
+      <w:proofErr w:type="gramEnd"/>
+      <w:r>
+        <w:rPr>
+          <w:lang w:val="ru-RU"/>
+        </w:rPr>
+        <w:t xml:space="preserve"> которых есть публикации.</w:t>
       </w:r>
     </w:p>
     <w:p>
@@ -8365,9 +10068,11 @@
         </w:rPr>
         <w:t xml:space="preserve"> для итератора, определенного в классе </w:t>
       </w:r>
+      <w:proofErr w:type="spellStart"/>
       <w:r>
         <w:t>ResearchTeam</w:t>
       </w:r>
+      <w:proofErr w:type="spellEnd"/>
       <w:r>
         <w:rPr>
           <w:lang w:val="ru-RU"/>
@@ -8406,9 +10111,11 @@
         </w:rPr>
         <w:t xml:space="preserve"> для итератора, определенного в классе </w:t>
       </w:r>
+      <w:proofErr w:type="spellStart"/>
       <w:r>
         <w:t>ResearchTeam</w:t>
       </w:r>
+      <w:proofErr w:type="spellEnd"/>
       <w:r>
         <w:rPr>
           <w:lang w:val="ru-RU"/>
@@ -8434,7 +10141,7 @@
 </file>
 
 <file path=word/numbering.xml><?xml version="1.0" encoding="utf-8"?>
-<w:numbering xmlns:wpc="http://schemas.microsoft.com/office/word/2010/wordprocessingCanvas" xmlns:cx="http://schemas.microsoft.com/office/drawing/2014/chartex" xmlns:cx1="http://schemas.microsoft.com/office/drawing/2015/9/8/chartex" xmlns:mc="http://schemas.openxmlformats.org/markup-compatibility/2006" xmlns:o="urn:schemas-microsoft-com:office:office" xmlns:r="http://schemas.openxmlformats.org/officeDocument/2006/relationships" xmlns:m="http://schemas.openxmlformats.org/officeDocument/2006/math" xmlns:v="urn:schemas-microsoft-com:vml" xmlns:wp14="http://schemas.microsoft.com/office/word/2010/wordprocessingDrawing" xmlns:wp="http://schemas.openxmlformats.org/drawingml/2006/wordprocessingDrawing" xmlns:w10="urn:schemas-microsoft-com:office:word" xmlns:w="http://schemas.openxmlformats.org/wordprocessingml/2006/main" xmlns:w14="http://schemas.microsoft.com/office/word/2010/wordml" xmlns:w15="http://schemas.microsoft.com/office/word/2012/wordml" xmlns:w16se="http://schemas.microsoft.com/office/word/2015/wordml/symex" xmlns:wpg="http://schemas.microsoft.com/office/word/2010/wordprocessingGroup" xmlns:wpi="http://schemas.microsoft.com/office/word/2010/wordprocessingInk" xmlns:wne="http://schemas.microsoft.com/office/word/2006/wordml" xmlns:wps="http://schemas.microsoft.com/office/word/2010/wordprocessingShape" mc:Ignorable="w14 w15 w16se wp14">
+<w:numbering xmlns:wpc="http://schemas.microsoft.com/office/word/2010/wordprocessingCanvas" xmlns:cx="http://schemas.microsoft.com/office/drawing/2014/chartex" xmlns:cx1="http://schemas.microsoft.com/office/drawing/2015/9/8/chartex" xmlns:cx2="http://schemas.microsoft.com/office/drawing/2015/10/21/chartex" xmlns:cx3="http://schemas.microsoft.com/office/drawing/2016/5/9/chartex" xmlns:cx4="http://schemas.microsoft.com/office/drawing/2016/5/10/chartex" xmlns:cx5="http://schemas.microsoft.com/office/drawing/2016/5/11/chartex" xmlns:cx6="http://schemas.microsoft.com/office/drawing/2016/5/12/chartex" xmlns:cx7="http://schemas.microsoft.com/office/drawing/2016/5/13/chartex" xmlns:cx8="http://schemas.microsoft.com/office/drawing/2016/5/14/chartex" xmlns:mc="http://schemas.openxmlformats.org/markup-compatibility/2006" xmlns:aink="http://schemas.microsoft.com/office/drawing/2016/ink" xmlns:am3d="http://schemas.microsoft.com/office/drawing/2017/model3d" xmlns:o="urn:schemas-microsoft-com:office:office" xmlns:r="http://schemas.openxmlformats.org/officeDocument/2006/relationships" xmlns:m="http://schemas.openxmlformats.org/officeDocument/2006/math" xmlns:v="urn:schemas-microsoft-com:vml" xmlns:wp14="http://schemas.microsoft.com/office/word/2010/wordprocessingDrawing" xmlns:wp="http://schemas.openxmlformats.org/drawingml/2006/wordprocessingDrawing" xmlns:w10="urn:schemas-microsoft-com:office:word" xmlns:w="http://schemas.openxmlformats.org/wordprocessingml/2006/main" xmlns:w14="http://schemas.microsoft.com/office/word/2010/wordml" xmlns:w15="http://schemas.microsoft.com/office/word/2012/wordml" xmlns:w16cid="http://schemas.microsoft.com/office/word/2016/wordml/cid" xmlns:w16se="http://schemas.microsoft.com/office/word/2015/wordml/symex" xmlns:wpg="http://schemas.microsoft.com/office/word/2010/wordprocessingGroup" xmlns:wpi="http://schemas.microsoft.com/office/word/2010/wordprocessingInk" xmlns:wne="http://schemas.microsoft.com/office/word/2006/wordml" xmlns:wps="http://schemas.microsoft.com/office/word/2010/wordprocessingShape" mc:Ignorable="w14 w15 w16se w16cid wp14">
   <w:abstractNum w:abstractNumId="0" w15:restartNumberingAfterBreak="0">
     <w:nsid w:val="174F6FE4"/>
     <w:multiLevelType w:val="hybridMultilevel"/>
@@ -9472,7 +11179,7 @@
 </file>
 
 <file path=word/styles.xml><?xml version="1.0" encoding="utf-8"?>
-<w:styles xmlns:mc="http://schemas.openxmlformats.org/markup-compatibility/2006" xmlns:r="http://schemas.openxmlformats.org/officeDocument/2006/relationships" xmlns:w="http://schemas.openxmlformats.org/wordprocessingml/2006/main" xmlns:w14="http://schemas.microsoft.com/office/word/2010/wordml" xmlns:w15="http://schemas.microsoft.com/office/word/2012/wordml" xmlns:w16se="http://schemas.microsoft.com/office/word/2015/wordml/symex" mc:Ignorable="w14 w15 w16se">
+<w:styles xmlns:mc="http://schemas.openxmlformats.org/markup-compatibility/2006" xmlns:r="http://schemas.openxmlformats.org/officeDocument/2006/relationships" xmlns:w="http://schemas.openxmlformats.org/wordprocessingml/2006/main" xmlns:w14="http://schemas.microsoft.com/office/word/2010/wordml" xmlns:w15="http://schemas.microsoft.com/office/word/2012/wordml" xmlns:w16cid="http://schemas.microsoft.com/office/word/2016/wordml/cid" xmlns:w16se="http://schemas.microsoft.com/office/word/2015/wordml/symex" mc:Ignorable="w14 w15 w16se w16cid">
   <w:docDefaults>
     <w:rPrDefault>
       <w:rPr>
@@ -9488,7 +11195,7 @@
       </w:pPr>
     </w:pPrDefault>
   </w:docDefaults>
-  <w:latentStyles w:defLockedState="0" w:defUIPriority="99" w:defSemiHidden="0" w:defUnhideWhenUsed="0" w:defQFormat="0" w:count="371">
+  <w:latentStyles w:defLockedState="0" w:defUIPriority="99" w:defSemiHidden="0" w:defUnhideWhenUsed="0" w:defQFormat="0" w:count="375">
     <w:lsdException w:name="Normal" w:uiPriority="0" w:qFormat="1"/>
     <w:lsdException w:name="heading 1" w:uiPriority="0" w:qFormat="1"/>
     <w:lsdException w:name="heading 2" w:semiHidden="1" w:uiPriority="0" w:unhideWhenUsed="1" w:qFormat="1"/>
@@ -9860,6 +11567,10 @@
     <w:lsdException w:name="List Table 5 Dark Accent 6" w:uiPriority="50"/>
     <w:lsdException w:name="List Table 6 Colorful Accent 6" w:uiPriority="51"/>
     <w:lsdException w:name="List Table 7 Colorful Accent 6" w:uiPriority="52"/>
+    <w:lsdException w:name="Mention" w:semiHidden="1" w:unhideWhenUsed="1"/>
+    <w:lsdException w:name="Smart Hyperlink" w:semiHidden="1" w:unhideWhenUsed="1"/>
+    <w:lsdException w:name="Hashtag" w:semiHidden="1" w:unhideWhenUsed="1"/>
+    <w:lsdException w:name="Unresolved Mention" w:semiHidden="1" w:unhideWhenUsed="1"/>
   </w:latentStyles>
   <w:style w:type="paragraph" w:default="1" w:styleId="a">
     <w:name w:val="Normal"/>
